--- a/scratch/scratch-dragon.docx
+++ b/scratch/scratch-dragon.docx
@@ -8,30 +8,34 @@
       </w:pPr>
       <w:r>
         <w:rPr>
-          <w:rFonts w:ascii="Times New Roman" w:eastAsia="Times New Roman" w:hAnsi="Times New Roman" w:cs="Times New Roman"/>
+          <w:rFonts w:eastAsia="Times New Roman" w:cs="Times New Roman"/>
+          <w:i/>
+          <w:iCs/>
           <w:noProof/>
+          <w:sz w:val="40"/>
+          <w:szCs w:val="40"/>
         </w:rPr>
         <w:drawing>
-          <wp:anchor distT="0" distB="0" distL="114300" distR="114300" simplePos="0" relativeHeight="251688960" behindDoc="1" locked="0" layoutInCell="1" allowOverlap="1" wp14:anchorId="248BADF8" wp14:editId="752EC14B">
+          <wp:anchor distT="0" distB="0" distL="114300" distR="114300" simplePos="0" relativeHeight="251697152" behindDoc="1" locked="0" layoutInCell="1" allowOverlap="1" wp14:anchorId="7B21B7D7" wp14:editId="3377542F">
             <wp:simplePos x="0" y="0"/>
             <wp:positionH relativeFrom="column">
-              <wp:posOffset>4319905</wp:posOffset>
+              <wp:posOffset>2719705</wp:posOffset>
             </wp:positionH>
             <wp:positionV relativeFrom="paragraph">
-              <wp:posOffset>141149</wp:posOffset>
+              <wp:posOffset>202519</wp:posOffset>
             </wp:positionV>
-            <wp:extent cx="2056168" cy="1982122"/>
-            <wp:effectExtent l="0" t="0" r="1270" b="0"/>
+            <wp:extent cx="3672840" cy="2288540"/>
+            <wp:effectExtent l="0" t="0" r="0" b="0"/>
             <wp:wrapTight wrapText="bothSides">
               <wp:wrapPolygon edited="0">
                 <wp:start x="0" y="0"/>
-                <wp:lineTo x="0" y="21455"/>
-                <wp:lineTo x="21480" y="21455"/>
-                <wp:lineTo x="21480" y="0"/>
+                <wp:lineTo x="0" y="21456"/>
+                <wp:lineTo x="21510" y="21456"/>
+                <wp:lineTo x="21510" y="0"/>
                 <wp:lineTo x="0" y="0"/>
               </wp:wrapPolygon>
             </wp:wrapTight>
-            <wp:docPr id="4" name="Picture 4" descr="A picture containing text&#10;&#10;Description automatically generated"/>
+            <wp:docPr id="2" name="Picture 2" descr="A picture containing sky, outdoor, flying, air&#10;&#10;Description automatically generated"/>
             <wp:cNvGraphicFramePr>
               <a:graphicFrameLocks xmlns:a="http://schemas.openxmlformats.org/drawingml/2006/main" noChangeAspect="1"/>
             </wp:cNvGraphicFramePr>
@@ -39,7 +43,7 @@
               <a:graphicData uri="http://schemas.openxmlformats.org/drawingml/2006/picture">
                 <pic:pic xmlns:pic="http://schemas.openxmlformats.org/drawingml/2006/picture">
                   <pic:nvPicPr>
-                    <pic:cNvPr id="4" name="Picture 4" descr="A picture containing text&#10;&#10;Description automatically generated"/>
+                    <pic:cNvPr id="2" name="Picture 2" descr="A picture containing sky, outdoor, flying, air&#10;&#10;Description automatically generated"/>
                     <pic:cNvPicPr/>
                   </pic:nvPicPr>
                   <pic:blipFill>
@@ -57,7 +61,7 @@
                   <pic:spPr>
                     <a:xfrm>
                       <a:off x="0" y="0"/>
-                      <a:ext cx="2056168" cy="1982122"/>
+                      <a:ext cx="3672840" cy="2288540"/>
                     </a:xfrm>
                     <a:prstGeom prst="rect">
                       <a:avLst/>
@@ -81,7 +85,7 @@
           <w:noProof/>
         </w:rPr>
         <w:drawing>
-          <wp:anchor distT="0" distB="0" distL="114300" distR="114300" simplePos="0" relativeHeight="251659264" behindDoc="1" locked="0" layoutInCell="1" allowOverlap="1" wp14:anchorId="5355AACC" wp14:editId="667D3C13">
+          <wp:anchor distT="0" distB="0" distL="114300" distR="114300" simplePos="0" relativeHeight="251659264" behindDoc="1" locked="0" layoutInCell="1" allowOverlap="1" wp14:anchorId="5355AACC" wp14:editId="0DDB731B">
             <wp:simplePos x="0" y="0"/>
             <wp:positionH relativeFrom="column">
               <wp:posOffset>-205105</wp:posOffset>
@@ -162,7 +166,7 @@
           <w:sz w:val="56"/>
           <w:szCs w:val="56"/>
         </w:rPr>
-        <w:t>Pizza Maker</w:t>
+        <w:t>Dragon Kite</w:t>
       </w:r>
     </w:p>
     <w:p/>
@@ -217,88 +221,106 @@
     </w:p>
     <w:p>
       <w:pPr>
-        <w:spacing w:after="240"/>
-        <w:ind w:right="-193"/>
-        <w:rPr>
-          <w:rFonts w:eastAsia="Times New Roman" w:cs="Times New Roman"/>
-          <w:i/>
-          <w:iCs/>
-          <w:sz w:val="40"/>
-          <w:szCs w:val="40"/>
-        </w:rPr>
-      </w:pPr>
-      <w:r>
-        <w:rPr>
-          <w:rFonts w:eastAsia="Times New Roman" w:cs="Times New Roman"/>
-          <w:i/>
-          <w:iCs/>
-          <w:sz w:val="40"/>
-          <w:szCs w:val="40"/>
-        </w:rPr>
-        <w:t xml:space="preserve">Make a </w:t>
-      </w:r>
-      <w:r>
-        <w:rPr>
-          <w:rFonts w:eastAsia="Times New Roman" w:cs="Times New Roman"/>
-          <w:i/>
-          <w:iCs/>
-          <w:sz w:val="40"/>
-          <w:szCs w:val="40"/>
-        </w:rPr>
-        <w:t>p</w:t>
-      </w:r>
-      <w:r>
-        <w:rPr>
-          <w:rFonts w:eastAsia="Times New Roman" w:cs="Times New Roman"/>
-          <w:i/>
-          <w:iCs/>
-          <w:sz w:val="40"/>
-          <w:szCs w:val="40"/>
-        </w:rPr>
-        <w:t xml:space="preserve">izza from a </w:t>
-      </w:r>
-      <w:r>
-        <w:rPr>
-          <w:rFonts w:eastAsia="Times New Roman" w:cs="Times New Roman"/>
-          <w:b/>
-          <w:bCs/>
-          <w:i/>
-          <w:iCs/>
-          <w:sz w:val="40"/>
-          <w:szCs w:val="40"/>
-        </w:rPr>
-        <w:t>List</w:t>
-      </w:r>
-      <w:r>
-        <w:rPr>
-          <w:rFonts w:eastAsia="Times New Roman" w:cs="Times New Roman"/>
-          <w:i/>
-          <w:iCs/>
-          <w:sz w:val="40"/>
-          <w:szCs w:val="40"/>
-        </w:rPr>
-        <w:t xml:space="preserve"> of </w:t>
-      </w:r>
-      <w:r>
-        <w:rPr>
-          <w:rFonts w:eastAsia="Times New Roman" w:cs="Times New Roman"/>
-          <w:i/>
-          <w:iCs/>
-          <w:sz w:val="40"/>
-          <w:szCs w:val="40"/>
-        </w:rPr>
-        <w:t>toppings</w:t>
-      </w:r>
-      <w:r>
-        <w:rPr>
-          <w:rFonts w:eastAsia="Times New Roman" w:cs="Times New Roman"/>
-          <w:i/>
-          <w:iCs/>
-          <w:sz w:val="40"/>
-          <w:szCs w:val="40"/>
-        </w:rPr>
-        <w:t>.</w:t>
-      </w:r>
+        <w:rPr>
+          <w:rFonts w:ascii="Arial" w:eastAsia="Times New Roman" w:hAnsi="Arial" w:cs="Arial"/>
+          <w:color w:val="202124"/>
+          <w:lang w:eastAsia="en-GB"/>
+        </w:rPr>
+      </w:pPr>
+    </w:p>
+    <w:p>
+      <w:pPr>
+        <w:rPr>
+          <w:rFonts w:eastAsia="Times New Roman" w:cstheme="minorHAnsi"/>
+          <w:i/>
+          <w:iCs/>
+          <w:color w:val="202124"/>
+          <w:sz w:val="40"/>
+          <w:szCs w:val="40"/>
+          <w:lang w:eastAsia="en-GB"/>
+        </w:rPr>
+      </w:pPr>
+      <w:r>
+        <w:rPr>
+          <w:rFonts w:eastAsia="Times New Roman" w:cstheme="minorHAnsi"/>
+          <w:i/>
+          <w:iCs/>
+          <w:color w:val="202124"/>
+          <w:sz w:val="40"/>
+          <w:szCs w:val="40"/>
+          <w:lang w:eastAsia="en-GB"/>
+        </w:rPr>
+        <w:t>D</w:t>
+      </w:r>
+      <w:r>
+        <w:rPr>
+          <w:rFonts w:eastAsia="Times New Roman" w:cstheme="minorHAnsi"/>
+          <w:i/>
+          <w:iCs/>
+          <w:color w:val="202124"/>
+          <w:sz w:val="40"/>
+          <w:szCs w:val="40"/>
+          <w:lang w:eastAsia="en-GB"/>
+        </w:rPr>
+        <w:t>ragon kite</w:t>
+      </w:r>
+      <w:r>
+        <w:rPr>
+          <w:rFonts w:eastAsia="Times New Roman" w:cstheme="minorHAnsi"/>
+          <w:i/>
+          <w:iCs/>
+          <w:color w:val="202124"/>
+          <w:sz w:val="40"/>
+          <w:szCs w:val="40"/>
+          <w:lang w:eastAsia="en-GB"/>
+        </w:rPr>
+        <w:t xml:space="preserve">s </w:t>
+      </w:r>
+      <w:r>
+        <w:rPr>
+          <w:rFonts w:eastAsia="Times New Roman" w:cstheme="minorHAnsi"/>
+          <w:i/>
+          <w:iCs/>
+          <w:color w:val="202124"/>
+          <w:sz w:val="40"/>
+          <w:szCs w:val="40"/>
+          <w:lang w:val="en" w:eastAsia="en-GB"/>
+        </w:rPr>
+        <w:t>are traditional Chinese kite</w:t>
+      </w:r>
+      <w:r>
+        <w:rPr>
+          <w:rFonts w:eastAsia="Times New Roman" w:cstheme="minorHAnsi"/>
+          <w:i/>
+          <w:iCs/>
+          <w:color w:val="202124"/>
+          <w:sz w:val="40"/>
+          <w:szCs w:val="40"/>
+          <w:lang w:val="en" w:eastAsia="en-GB"/>
+        </w:rPr>
+        <w:t>s</w:t>
+      </w:r>
+      <w:r>
+        <w:rPr>
+          <w:rFonts w:eastAsia="Times New Roman" w:cstheme="minorHAnsi"/>
+          <w:i/>
+          <w:iCs/>
+          <w:color w:val="202124"/>
+          <w:sz w:val="40"/>
+          <w:szCs w:val="40"/>
+          <w:lang w:val="en" w:eastAsia="en-GB"/>
+        </w:rPr>
+        <w:t xml:space="preserve"> with long tails.</w:t>
+      </w:r>
+    </w:p>
+    <w:p>
+      <w:pPr>
+        <w:rPr>
+          <w:rFonts w:ascii="Arial" w:eastAsia="Times New Roman" w:hAnsi="Arial" w:cs="Arial"/>
+          <w:color w:val="202124"/>
+          <w:lang w:eastAsia="en-GB"/>
+        </w:rPr>
+      </w:pPr>
     </w:p>
     <w:p>
       <w:pPr>
@@ -316,93 +338,32 @@
       </w:pPr>
       <w:r>
         <w:rPr>
-          <w:sz w:val="40"/>
-          <w:szCs w:val="40"/>
-        </w:rPr>
-        <w:t>Download the pizza dough from:</w:t>
-      </w:r>
-      <w:r>
-        <w:rPr>
-          <w:sz w:val="40"/>
-          <w:szCs w:val="40"/>
-        </w:rPr>
-        <w:br/>
-      </w:r>
-      <w:hyperlink r:id="rId8" w:history="1">
-        <w:r>
-          <w:rPr>
-            <w:rStyle w:val="Hyperlink"/>
-            <w:sz w:val="40"/>
-            <w:szCs w:val="40"/>
-          </w:rPr>
-          <w:t>http://codeclub67.github.io/images/dough.png</w:t>
-        </w:r>
-      </w:hyperlink>
-    </w:p>
-    <w:p>
-      <w:pPr>
-        <w:pStyle w:val="ListParagraph"/>
-        <w:numPr>
-          <w:ilvl w:val="0"/>
-          <w:numId w:val="6"/>
-        </w:numPr>
-        <w:spacing w:after="240" w:line="276" w:lineRule="auto"/>
-        <w:ind w:left="425" w:right="-142" w:hanging="425"/>
-        <w:rPr>
-          <w:sz w:val="40"/>
-          <w:szCs w:val="40"/>
-        </w:rPr>
-      </w:pPr>
-      <w:r>
-        <w:rPr>
-          <w:sz w:val="40"/>
-          <w:szCs w:val="40"/>
-        </w:rPr>
-        <w:t>Create a new background with the pizza dough image.</w:t>
-      </w:r>
-    </w:p>
-    <w:p>
-      <w:pPr>
-        <w:pStyle w:val="ListParagraph"/>
-        <w:numPr>
-          <w:ilvl w:val="0"/>
-          <w:numId w:val="6"/>
-        </w:numPr>
-        <w:spacing w:after="240" w:line="276" w:lineRule="auto"/>
-        <w:ind w:left="425" w:hanging="425"/>
-        <w:rPr>
-          <w:sz w:val="40"/>
-          <w:szCs w:val="40"/>
-        </w:rPr>
-      </w:pPr>
-      <w:r>
-        <w:rPr>
           <w:noProof/>
           <w:color w:val="000000" w:themeColor="text1"/>
           <w:sz w:val="40"/>
           <w:szCs w:val="40"/>
         </w:rPr>
         <w:drawing>
-          <wp:anchor distT="0" distB="0" distL="114300" distR="114300" simplePos="0" relativeHeight="251689984" behindDoc="1" locked="0" layoutInCell="1" allowOverlap="1" wp14:anchorId="28F4773B" wp14:editId="6DA7834D">
+          <wp:anchor distT="0" distB="0" distL="114300" distR="114300" simplePos="0" relativeHeight="251698176" behindDoc="1" locked="0" layoutInCell="1" allowOverlap="1" wp14:anchorId="6AB9E67E" wp14:editId="7D1AE5C9">
             <wp:simplePos x="0" y="0"/>
             <wp:positionH relativeFrom="column">
-              <wp:posOffset>5516880</wp:posOffset>
+              <wp:posOffset>5387975</wp:posOffset>
             </wp:positionH>
             <wp:positionV relativeFrom="paragraph">
-              <wp:posOffset>71359</wp:posOffset>
+              <wp:posOffset>340909</wp:posOffset>
             </wp:positionV>
-            <wp:extent cx="1024255" cy="1907540"/>
-            <wp:effectExtent l="0" t="0" r="4445" b="0"/>
+            <wp:extent cx="1089660" cy="1386840"/>
+            <wp:effectExtent l="0" t="0" r="2540" b="0"/>
             <wp:wrapTight wrapText="bothSides">
               <wp:wrapPolygon edited="0">
                 <wp:start x="0" y="0"/>
-                <wp:lineTo x="0" y="21427"/>
-                <wp:lineTo x="21426" y="21427"/>
-                <wp:lineTo x="21426" y="0"/>
+                <wp:lineTo x="0" y="21363"/>
+                <wp:lineTo x="21399" y="21363"/>
+                <wp:lineTo x="21399" y="0"/>
                 <wp:lineTo x="0" y="0"/>
               </wp:wrapPolygon>
             </wp:wrapTight>
-            <wp:docPr id="6" name="Picture 6" descr="Chart&#10;&#10;Description automatically generated with medium confidence"/>
+            <wp:docPr id="5" name="Picture 5" descr="A picture containing text, clipart&#10;&#10;Description automatically generated"/>
             <wp:cNvGraphicFramePr>
               <a:graphicFrameLocks xmlns:a="http://schemas.openxmlformats.org/drawingml/2006/main" noChangeAspect="1"/>
             </wp:cNvGraphicFramePr>
@@ -410,11 +371,11 @@
               <a:graphicData uri="http://schemas.openxmlformats.org/drawingml/2006/picture">
                 <pic:pic xmlns:pic="http://schemas.openxmlformats.org/drawingml/2006/picture">
                   <pic:nvPicPr>
-                    <pic:cNvPr id="6" name="Picture 6" descr="Chart&#10;&#10;Description automatically generated with medium confidence"/>
+                    <pic:cNvPr id="5" name="Picture 5" descr="A picture containing text, clipart&#10;&#10;Description automatically generated"/>
                     <pic:cNvPicPr/>
                   </pic:nvPicPr>
                   <pic:blipFill>
-                    <a:blip r:embed="rId9">
+                    <a:blip r:embed="rId8">
                       <a:extLst>
                         <a:ext uri="{28A0092B-C50C-407E-A947-70E740481C1C}">
                           <a14:useLocalDpi xmlns:a14="http://schemas.microsoft.com/office/drawing/2010/main" val="0"/>
@@ -428,7 +389,7 @@
                   <pic:spPr>
                     <a:xfrm>
                       <a:off x="0" y="0"/>
-                      <a:ext cx="1024255" cy="1907540"/>
+                      <a:ext cx="1089660" cy="1386840"/>
                     </a:xfrm>
                     <a:prstGeom prst="rect">
                       <a:avLst/>
@@ -451,14 +412,14 @@
           <w:sz w:val="40"/>
           <w:szCs w:val="40"/>
         </w:rPr>
-        <w:t xml:space="preserve">Download the pizza </w:t>
-      </w:r>
-      <w:r>
-        <w:rPr>
-          <w:sz w:val="40"/>
-          <w:szCs w:val="40"/>
-        </w:rPr>
-        <w:t>toppings</w:t>
+        <w:t xml:space="preserve">Download the </w:t>
+      </w:r>
+      <w:r>
+        <w:rPr>
+          <w:sz w:val="40"/>
+          <w:szCs w:val="40"/>
+        </w:rPr>
+        <w:t>dragon images</w:t>
       </w:r>
       <w:r>
         <w:rPr>
@@ -472,23 +433,16 @@
           <w:sz w:val="40"/>
           <w:szCs w:val="40"/>
         </w:rPr>
-        <w:t xml:space="preserve"> </w:t>
-      </w:r>
-      <w:r>
-        <w:rPr>
-          <w:sz w:val="40"/>
-          <w:szCs w:val="40"/>
-        </w:rPr>
         <w:br/>
       </w:r>
-      <w:hyperlink r:id="rId10" w:history="1">
+      <w:hyperlink r:id="rId9" w:history="1">
         <w:r>
           <w:rPr>
             <w:rStyle w:val="Hyperlink"/>
             <w:sz w:val="40"/>
             <w:szCs w:val="40"/>
           </w:rPr>
-          <w:t>http://codeclub67.github.io/images/</w:t>
+          <w:t>http://codeclub67.github.</w:t>
         </w:r>
         <w:r>
           <w:rPr>
@@ -496,7 +450,7 @@
             <w:sz w:val="40"/>
             <w:szCs w:val="40"/>
           </w:rPr>
-          <w:t>toppings</w:t>
+          <w:t>i</w:t>
         </w:r>
         <w:r>
           <w:rPr>
@@ -504,7 +458,39 @@
             <w:sz w:val="40"/>
             <w:szCs w:val="40"/>
           </w:rPr>
-          <w:t>.gif</w:t>
+          <w:t>o/imag</w:t>
+        </w:r>
+        <w:r>
+          <w:rPr>
+            <w:rStyle w:val="Hyperlink"/>
+            <w:sz w:val="40"/>
+            <w:szCs w:val="40"/>
+          </w:rPr>
+          <w:t>e</w:t>
+        </w:r>
+        <w:r>
+          <w:rPr>
+            <w:rStyle w:val="Hyperlink"/>
+            <w:sz w:val="40"/>
+            <w:szCs w:val="40"/>
+          </w:rPr>
+          <w:t>s/d</w:t>
+        </w:r>
+        <w:r>
+          <w:rPr>
+            <w:rStyle w:val="Hyperlink"/>
+            <w:sz w:val="40"/>
+            <w:szCs w:val="40"/>
+          </w:rPr>
+          <w:t>ragon.</w:t>
+        </w:r>
+        <w:r>
+          <w:rPr>
+            <w:rStyle w:val="Hyperlink"/>
+            <w:sz w:val="40"/>
+            <w:szCs w:val="40"/>
+          </w:rPr>
+          <w:t>gif</w:t>
         </w:r>
       </w:hyperlink>
     </w:p>
@@ -545,23 +531,203 @@
           <w:sz w:val="40"/>
           <w:szCs w:val="40"/>
         </w:rPr>
-        <w:t>with</w:t>
-      </w:r>
-      <w:r>
-        <w:rPr>
-          <w:color w:val="000000" w:themeColor="text1"/>
-          <w:sz w:val="40"/>
-          <w:szCs w:val="40"/>
-        </w:rPr>
-        <w:t xml:space="preserve"> the </w:t>
-      </w:r>
-      <w:r>
-        <w:rPr>
-          <w:color w:val="000000" w:themeColor="text1"/>
-          <w:sz w:val="40"/>
-          <w:szCs w:val="40"/>
-        </w:rPr>
-        <w:t>toppings. Look at the different costumes and try to identify them.</w:t>
+        <w:t>for the dragon by uploading the dragon images</w:t>
+      </w:r>
+      <w:r>
+        <w:rPr>
+          <w:color w:val="000000" w:themeColor="text1"/>
+          <w:sz w:val="40"/>
+          <w:szCs w:val="40"/>
+        </w:rPr>
+        <w:t xml:space="preserve">. </w:t>
+      </w:r>
+    </w:p>
+    <w:p>
+      <w:pPr>
+        <w:pStyle w:val="ListParagraph"/>
+        <w:numPr>
+          <w:ilvl w:val="0"/>
+          <w:numId w:val="6"/>
+        </w:numPr>
+        <w:spacing w:after="240" w:line="276" w:lineRule="auto"/>
+        <w:ind w:left="425" w:hanging="425"/>
+        <w:rPr>
+          <w:color w:val="000000" w:themeColor="text1"/>
+          <w:sz w:val="40"/>
+          <w:szCs w:val="40"/>
+        </w:rPr>
+      </w:pPr>
+      <w:r>
+        <w:rPr>
+          <w:noProof/>
+          <w:color w:val="000000" w:themeColor="text1"/>
+          <w:sz w:val="40"/>
+          <w:szCs w:val="40"/>
+        </w:rPr>
+        <w:drawing>
+          <wp:anchor distT="0" distB="0" distL="114300" distR="114300" simplePos="0" relativeHeight="251699200" behindDoc="1" locked="0" layoutInCell="1" allowOverlap="1" wp14:anchorId="39BC2857" wp14:editId="45482E85">
+            <wp:simplePos x="0" y="0"/>
+            <wp:positionH relativeFrom="column">
+              <wp:posOffset>4461510</wp:posOffset>
+            </wp:positionH>
+            <wp:positionV relativeFrom="paragraph">
+              <wp:posOffset>436245</wp:posOffset>
+            </wp:positionV>
+            <wp:extent cx="2110105" cy="1464310"/>
+            <wp:effectExtent l="0" t="0" r="0" b="0"/>
+            <wp:wrapTight wrapText="bothSides">
+              <wp:wrapPolygon edited="0">
+                <wp:start x="0" y="0"/>
+                <wp:lineTo x="0" y="21356"/>
+                <wp:lineTo x="21450" y="21356"/>
+                <wp:lineTo x="21450" y="0"/>
+                <wp:lineTo x="0" y="0"/>
+              </wp:wrapPolygon>
+            </wp:wrapTight>
+            <wp:docPr id="14" name="Picture 14" descr="A screenshot of a computer&#10;&#10;Description automatically generated with low confidence"/>
+            <wp:cNvGraphicFramePr>
+              <a:graphicFrameLocks xmlns:a="http://schemas.openxmlformats.org/drawingml/2006/main" noChangeAspect="1"/>
+            </wp:cNvGraphicFramePr>
+            <a:graphic xmlns:a="http://schemas.openxmlformats.org/drawingml/2006/main">
+              <a:graphicData uri="http://schemas.openxmlformats.org/drawingml/2006/picture">
+                <pic:pic xmlns:pic="http://schemas.openxmlformats.org/drawingml/2006/picture">
+                  <pic:nvPicPr>
+                    <pic:cNvPr id="14" name="Picture 14" descr="A screenshot of a computer&#10;&#10;Description automatically generated with low confidence"/>
+                    <pic:cNvPicPr/>
+                  </pic:nvPicPr>
+                  <pic:blipFill>
+                    <a:blip r:embed="rId10">
+                      <a:extLst>
+                        <a:ext uri="{28A0092B-C50C-407E-A947-70E740481C1C}">
+                          <a14:useLocalDpi xmlns:a14="http://schemas.microsoft.com/office/drawing/2010/main" val="0"/>
+                        </a:ext>
+                      </a:extLst>
+                    </a:blip>
+                    <a:stretch>
+                      <a:fillRect/>
+                    </a:stretch>
+                  </pic:blipFill>
+                  <pic:spPr>
+                    <a:xfrm>
+                      <a:off x="0" y="0"/>
+                      <a:ext cx="2110105" cy="1464310"/>
+                    </a:xfrm>
+                    <a:prstGeom prst="rect">
+                      <a:avLst/>
+                    </a:prstGeom>
+                  </pic:spPr>
+                </pic:pic>
+              </a:graphicData>
+            </a:graphic>
+            <wp14:sizeRelH relativeFrom="page">
+              <wp14:pctWidth>0</wp14:pctWidth>
+            </wp14:sizeRelH>
+            <wp14:sizeRelV relativeFrom="page">
+              <wp14:pctHeight>0</wp14:pctHeight>
+            </wp14:sizeRelV>
+          </wp:anchor>
+        </w:drawing>
+      </w:r>
+      <w:r>
+        <w:rPr>
+          <w:color w:val="000000" w:themeColor="text1"/>
+          <w:sz w:val="40"/>
+          <w:szCs w:val="40"/>
+        </w:rPr>
+        <w:t xml:space="preserve">Select </w:t>
+      </w:r>
+      <w:r>
+        <w:rPr>
+          <w:color w:val="000000" w:themeColor="text1"/>
+          <w:sz w:val="40"/>
+          <w:szCs w:val="40"/>
+        </w:rPr>
+        <w:t>the</w:t>
+      </w:r>
+      <w:r>
+        <w:rPr>
+          <w:color w:val="000000" w:themeColor="text1"/>
+          <w:sz w:val="40"/>
+          <w:szCs w:val="40"/>
+        </w:rPr>
+        <w:t xml:space="preserve"> dragon</w:t>
+      </w:r>
+      <w:r>
+        <w:rPr>
+          <w:color w:val="000000" w:themeColor="text1"/>
+          <w:sz w:val="40"/>
+          <w:szCs w:val="40"/>
+        </w:rPr>
+        <w:t>’s</w:t>
+      </w:r>
+      <w:r>
+        <w:rPr>
+          <w:color w:val="000000" w:themeColor="text1"/>
+          <w:sz w:val="40"/>
+          <w:szCs w:val="40"/>
+        </w:rPr>
+        <w:t xml:space="preserve"> head costume.</w:t>
+      </w:r>
+    </w:p>
+    <w:p>
+      <w:pPr>
+        <w:spacing w:after="120" w:line="276" w:lineRule="auto"/>
+        <w:jc w:val="center"/>
+        <w:rPr>
+          <w:color w:val="000000" w:themeColor="text1"/>
+          <w:sz w:val="40"/>
+          <w:szCs w:val="40"/>
+        </w:rPr>
+      </w:pPr>
+      <w:r>
+        <w:rPr>
+          <w:i/>
+          <w:iCs/>
+          <w:noProof/>
+          <w:sz w:val="40"/>
+          <w:szCs w:val="40"/>
+        </w:rPr>
+        <w:t xml:space="preserve">The </w:t>
+      </w:r>
+      <w:r>
+        <w:rPr>
+          <w:i/>
+          <w:iCs/>
+          <w:noProof/>
+          <w:sz w:val="40"/>
+          <w:szCs w:val="40"/>
+        </w:rPr>
+        <w:t>kite</w:t>
+      </w:r>
+      <w:r>
+        <w:rPr>
+          <w:i/>
+          <w:iCs/>
+          <w:noProof/>
+          <w:sz w:val="40"/>
+          <w:szCs w:val="40"/>
+        </w:rPr>
+        <w:t xml:space="preserve"> blows</w:t>
+      </w:r>
+      <w:r>
+        <w:rPr>
+          <w:i/>
+          <w:iCs/>
+          <w:noProof/>
+          <w:sz w:val="40"/>
+          <w:szCs w:val="40"/>
+        </w:rPr>
+        <w:t xml:space="preserve"> randomly</w:t>
+      </w:r>
+      <w:r>
+        <w:rPr>
+          <w:i/>
+          <w:iCs/>
+          <w:noProof/>
+          <w:sz w:val="40"/>
+          <w:szCs w:val="40"/>
+        </w:rPr>
+        <w:t xml:space="preserve"> in the wind</w:t>
       </w:r>
     </w:p>
     <w:p>
@@ -581,33 +747,150 @@
       </w:pPr>
       <w:r>
         <w:rPr>
-          <w:i/>
-          <w:iCs/>
+          <w:color w:val="000000" w:themeColor="text1"/>
+          <w:sz w:val="40"/>
+          <w:szCs w:val="40"/>
+        </w:rPr>
+        <w:t xml:space="preserve">When the code starts, </w:t>
+      </w:r>
+      <w:r>
+        <w:rPr>
+          <w:color w:val="000000" w:themeColor="text1"/>
+          <w:sz w:val="40"/>
+          <w:szCs w:val="40"/>
+        </w:rPr>
+        <w:t xml:space="preserve">the head should appear on the </w:t>
+      </w:r>
+      <w:r>
+        <w:rPr>
+          <w:b/>
+          <w:bCs/>
+          <w:color w:val="7030A0"/>
+          <w:sz w:val="40"/>
+          <w:szCs w:val="40"/>
+        </w:rPr>
+        <w:t>front layer</w:t>
+      </w:r>
+      <w:r>
+        <w:rPr>
+          <w:color w:val="000000" w:themeColor="text1"/>
+          <w:sz w:val="40"/>
+          <w:szCs w:val="40"/>
+        </w:rPr>
+        <w:t xml:space="preserve">. In a </w:t>
+      </w:r>
+      <w:r>
+        <w:rPr>
+          <w:b/>
+          <w:bCs/>
+          <w:color w:val="FF9400"/>
+          <w:sz w:val="40"/>
+          <w:szCs w:val="40"/>
+        </w:rPr>
+        <w:t>forever</w:t>
+      </w:r>
+      <w:r>
+        <w:rPr>
+          <w:color w:val="FF9400"/>
+          <w:sz w:val="40"/>
+          <w:szCs w:val="40"/>
+        </w:rPr>
+        <w:t xml:space="preserve"> </w:t>
+      </w:r>
+      <w:r>
+        <w:rPr>
+          <w:color w:val="000000" w:themeColor="text1"/>
+          <w:sz w:val="40"/>
+          <w:szCs w:val="40"/>
+        </w:rPr>
+        <w:t xml:space="preserve">loop, </w:t>
+      </w:r>
+      <w:r>
+        <w:rPr>
+          <w:color w:val="000000" w:themeColor="text1"/>
+          <w:sz w:val="40"/>
+          <w:szCs w:val="40"/>
+        </w:rPr>
+        <w:t>it</w:t>
+      </w:r>
+      <w:r>
+        <w:rPr>
+          <w:color w:val="000000" w:themeColor="text1"/>
+          <w:sz w:val="40"/>
+          <w:szCs w:val="40"/>
+        </w:rPr>
+        <w:t>’</w:t>
+      </w:r>
+      <w:r>
+        <w:rPr>
+          <w:color w:val="000000" w:themeColor="text1"/>
+          <w:sz w:val="40"/>
+          <w:szCs w:val="40"/>
+        </w:rPr>
+        <w:t xml:space="preserve">s blown to a </w:t>
+      </w:r>
+      <w:r>
+        <w:rPr>
+          <w:b/>
+          <w:bCs/>
+          <w:color w:val="0070C0"/>
+          <w:sz w:val="40"/>
+          <w:szCs w:val="40"/>
+        </w:rPr>
+        <w:t>random position</w:t>
+      </w:r>
+      <w:r>
+        <w:rPr>
+          <w:color w:val="000000" w:themeColor="text1"/>
+          <w:sz w:val="40"/>
+          <w:szCs w:val="40"/>
+        </w:rPr>
+        <w:t>.</w:t>
+      </w:r>
+    </w:p>
+    <w:p>
+      <w:pPr>
+        <w:pStyle w:val="ListParagraph"/>
+        <w:numPr>
+          <w:ilvl w:val="0"/>
+          <w:numId w:val="6"/>
+        </w:numPr>
+        <w:spacing w:after="120" w:line="276" w:lineRule="auto"/>
+        <w:ind w:left="425" w:hanging="425"/>
+        <w:rPr>
+          <w:color w:val="000000" w:themeColor="text1"/>
+          <w:sz w:val="40"/>
+          <w:szCs w:val="40"/>
+        </w:rPr>
+      </w:pPr>
+      <w:r>
+        <w:rPr>
           <w:noProof/>
+          <w:color w:val="000000" w:themeColor="text1"/>
           <w:sz w:val="40"/>
           <w:szCs w:val="40"/>
         </w:rPr>
         <w:drawing>
-          <wp:anchor distT="0" distB="0" distL="114300" distR="114300" simplePos="0" relativeHeight="251695104" behindDoc="1" locked="0" layoutInCell="1" allowOverlap="1" wp14:anchorId="69E2560B" wp14:editId="0CC4A514">
+          <wp:anchor distT="0" distB="0" distL="114300" distR="114300" simplePos="0" relativeHeight="251703296" behindDoc="1" locked="0" layoutInCell="1" allowOverlap="1" wp14:anchorId="0838FDC5" wp14:editId="402E8761">
             <wp:simplePos x="0" y="0"/>
             <wp:positionH relativeFrom="column">
-              <wp:posOffset>5567045</wp:posOffset>
+              <wp:posOffset>4651375</wp:posOffset>
             </wp:positionH>
             <wp:positionV relativeFrom="paragraph">
-              <wp:posOffset>728980</wp:posOffset>
+              <wp:posOffset>259911</wp:posOffset>
             </wp:positionV>
-            <wp:extent cx="911225" cy="822325"/>
-            <wp:effectExtent l="0" t="0" r="3175" b="3175"/>
+            <wp:extent cx="1920240" cy="517525"/>
+            <wp:effectExtent l="0" t="0" r="0" b="3175"/>
             <wp:wrapTight wrapText="bothSides">
               <wp:wrapPolygon edited="0">
                 <wp:start x="0" y="0"/>
-                <wp:lineTo x="0" y="21350"/>
-                <wp:lineTo x="21374" y="21350"/>
-                <wp:lineTo x="21374" y="0"/>
+                <wp:lineTo x="0" y="21202"/>
+                <wp:lineTo x="21429" y="21202"/>
+                <wp:lineTo x="21429" y="0"/>
                 <wp:lineTo x="0" y="0"/>
               </wp:wrapPolygon>
             </wp:wrapTight>
-            <wp:docPr id="11" name="Picture 11" descr="Graphical user interface, text, application, chat or text message&#10;&#10;Description automatically generated"/>
+            <wp:docPr id="18" name="Picture 18"/>
             <wp:cNvGraphicFramePr>
               <a:graphicFrameLocks xmlns:a="http://schemas.openxmlformats.org/drawingml/2006/main" noChangeAspect="1"/>
             </wp:cNvGraphicFramePr>
@@ -615,7 +898,7 @@
               <a:graphicData uri="http://schemas.openxmlformats.org/drawingml/2006/picture">
                 <pic:pic xmlns:pic="http://schemas.openxmlformats.org/drawingml/2006/picture">
                   <pic:nvPicPr>
-                    <pic:cNvPr id="11" name="Picture 11" descr="Graphical user interface, text, application, chat or text message&#10;&#10;Description automatically generated"/>
+                    <pic:cNvPr id="18" name="Picture 18"/>
                     <pic:cNvPicPr/>
                   </pic:nvPicPr>
                   <pic:blipFill>
@@ -633,7 +916,7 @@
                   <pic:spPr>
                     <a:xfrm>
                       <a:off x="0" y="0"/>
-                      <a:ext cx="911225" cy="822325"/>
+                      <a:ext cx="1920240" cy="517525"/>
                     </a:xfrm>
                     <a:prstGeom prst="rect">
                       <a:avLst/>
@@ -653,101 +936,74 @@
       </w:r>
       <w:r>
         <w:rPr>
-          <w:b/>
-          <w:bCs/>
-          <w:color w:val="C45911" w:themeColor="accent2" w:themeShade="BF"/>
-          <w:sz w:val="40"/>
-          <w:szCs w:val="40"/>
-        </w:rPr>
-        <w:t>Make a List</w:t>
-      </w:r>
-      <w:r>
-        <w:rPr>
-          <w:color w:val="C45911" w:themeColor="accent2" w:themeShade="BF"/>
-          <w:sz w:val="40"/>
-          <w:szCs w:val="40"/>
-        </w:rPr>
-        <w:t xml:space="preserve"> </w:t>
-      </w:r>
-      <w:r>
-        <w:rPr>
-          <w:color w:val="000000" w:themeColor="text1"/>
-          <w:sz w:val="40"/>
-          <w:szCs w:val="40"/>
-        </w:rPr>
-        <w:t xml:space="preserve">called </w:t>
-      </w:r>
-      <w:r>
-        <w:rPr>
-          <w:b/>
-          <w:bCs/>
-          <w:color w:val="C45911" w:themeColor="accent2" w:themeShade="BF"/>
-          <w:sz w:val="40"/>
-          <w:szCs w:val="40"/>
-        </w:rPr>
-        <w:t>pizza</w:t>
-      </w:r>
-      <w:r>
-        <w:rPr>
-          <w:b/>
-          <w:bCs/>
-          <w:color w:val="C45911" w:themeColor="accent2" w:themeShade="BF"/>
-          <w:sz w:val="40"/>
-          <w:szCs w:val="40"/>
-        </w:rPr>
-        <w:t xml:space="preserve"> </w:t>
-      </w:r>
-      <w:r>
-        <w:rPr>
-          <w:color w:val="000000" w:themeColor="text1"/>
-          <w:sz w:val="40"/>
-          <w:szCs w:val="40"/>
-        </w:rPr>
-        <w:t>(</w:t>
-      </w:r>
-      <w:r>
-        <w:rPr>
-          <w:color w:val="000000" w:themeColor="text1"/>
-          <w:sz w:val="40"/>
-          <w:szCs w:val="40"/>
-        </w:rPr>
-        <w:t>for all sprites</w:t>
-      </w:r>
-      <w:r>
-        <w:rPr>
-          <w:color w:val="000000" w:themeColor="text1"/>
-          <w:sz w:val="40"/>
-          <w:szCs w:val="40"/>
-        </w:rPr>
-        <w:t>)</w:t>
-      </w:r>
-      <w:r>
-        <w:rPr>
-          <w:color w:val="000000" w:themeColor="text1"/>
-          <w:sz w:val="40"/>
-          <w:szCs w:val="40"/>
-        </w:rPr>
-        <w:t>, to list the toppings you want on your delicious pizza.</w:t>
+          <w:color w:val="000000" w:themeColor="text1"/>
+          <w:sz w:val="40"/>
+          <w:szCs w:val="40"/>
+        </w:rPr>
+        <w:t>Duplicate the dragon’s head.</w:t>
       </w:r>
     </w:p>
     <w:p>
       <w:pPr>
+        <w:pStyle w:val="ListParagraph"/>
+        <w:numPr>
+          <w:ilvl w:val="0"/>
+          <w:numId w:val="6"/>
+        </w:numPr>
         <w:spacing w:after="120" w:line="276" w:lineRule="auto"/>
-        <w:rPr>
-          <w:i/>
-          <w:iCs/>
-          <w:sz w:val="40"/>
-          <w:szCs w:val="40"/>
-        </w:rPr>
-      </w:pPr>
-      <w:r>
-        <w:rPr>
-          <w:i/>
-          <w:iCs/>
-          <w:sz w:val="40"/>
-          <w:szCs w:val="40"/>
-        </w:rPr>
-        <w:t>Enter the names of some toppings into the list.</w:t>
+        <w:ind w:left="425" w:hanging="425"/>
+        <w:rPr>
+          <w:color w:val="000000" w:themeColor="text1"/>
+          <w:sz w:val="40"/>
+          <w:szCs w:val="40"/>
+        </w:rPr>
+      </w:pPr>
+      <w:r>
+        <w:rPr>
+          <w:color w:val="000000" w:themeColor="text1"/>
+          <w:sz w:val="40"/>
+          <w:szCs w:val="40"/>
+        </w:rPr>
+        <w:t>In the new sprite, select the tail costume.</w:t>
+      </w:r>
+    </w:p>
+    <w:p>
+      <w:pPr>
+        <w:spacing w:after="120" w:line="276" w:lineRule="auto"/>
+        <w:jc w:val="center"/>
+        <w:rPr>
+          <w:i/>
+          <w:iCs/>
+          <w:sz w:val="40"/>
+          <w:szCs w:val="40"/>
+        </w:rPr>
+      </w:pPr>
+      <w:r>
+        <w:rPr>
+          <w:i/>
+          <w:iCs/>
+          <w:sz w:val="40"/>
+          <w:szCs w:val="40"/>
+        </w:rPr>
+        <w:t>T</w:t>
+      </w:r>
+      <w:r>
+        <w:rPr>
+          <w:i/>
+          <w:iCs/>
+          <w:sz w:val="40"/>
+          <w:szCs w:val="40"/>
+        </w:rPr>
+        <w:t>ail</w:t>
+      </w:r>
+      <w:r>
+        <w:rPr>
+          <w:i/>
+          <w:iCs/>
+          <w:sz w:val="40"/>
+          <w:szCs w:val="40"/>
+        </w:rPr>
+        <w:t xml:space="preserve"> sections</w:t>
       </w:r>
       <w:r>
         <w:rPr>
@@ -765,28 +1021,25 @@
           <w:sz w:val="40"/>
           <w:szCs w:val="40"/>
         </w:rPr>
-        <w:br/>
-        <w:t xml:space="preserve">Click </w:t>
-      </w:r>
-      <w:r>
-        <w:rPr>
-          <w:b/>
-          <w:bCs/>
-          <w:i/>
-          <w:iCs/>
-          <w:sz w:val="44"/>
-          <w:szCs w:val="44"/>
-        </w:rPr>
-        <w:t>+</w:t>
-      </w:r>
-      <w:r>
-        <w:rPr>
-          <w:i/>
-          <w:iCs/>
-          <w:sz w:val="40"/>
-          <w:szCs w:val="40"/>
-        </w:rPr>
-        <w:t xml:space="preserve"> at the bottom of the List to add the first one.</w:t>
+        <w:t>are</w:t>
+      </w:r>
+      <w:r>
+        <w:rPr>
+          <w:i/>
+          <w:iCs/>
+          <w:sz w:val="40"/>
+          <w:szCs w:val="40"/>
+        </w:rPr>
+        <w:t xml:space="preserve"> strung together.</w:t>
+      </w:r>
+      <w:r>
+        <w:rPr>
+          <w:i/>
+          <w:iCs/>
+          <w:sz w:val="40"/>
+          <w:szCs w:val="40"/>
+        </w:rPr>
+        <w:t xml:space="preserve"> </w:t>
       </w:r>
     </w:p>
     <w:p>
@@ -810,34 +1063,32 @@
       </w:pPr>
       <w:r>
         <w:rPr>
-          <w:i/>
-          <w:iCs/>
           <w:noProof/>
           <w:color w:val="000000" w:themeColor="text1"/>
           <w:sz w:val="40"/>
           <w:szCs w:val="40"/>
         </w:rPr>
         <w:drawing>
-          <wp:anchor distT="0" distB="0" distL="114300" distR="114300" simplePos="0" relativeHeight="251691008" behindDoc="1" locked="0" layoutInCell="1" allowOverlap="1" wp14:anchorId="321E7F63" wp14:editId="77C3B097">
+          <wp:anchor distT="0" distB="0" distL="114300" distR="114300" simplePos="0" relativeHeight="251700224" behindDoc="1" locked="0" layoutInCell="1" allowOverlap="1" wp14:anchorId="64AA7AE1" wp14:editId="36EF43F6">
             <wp:simplePos x="0" y="0"/>
             <wp:positionH relativeFrom="column">
-              <wp:posOffset>5264785</wp:posOffset>
+              <wp:posOffset>4505325</wp:posOffset>
             </wp:positionH>
             <wp:positionV relativeFrom="paragraph">
-              <wp:posOffset>138430</wp:posOffset>
+              <wp:posOffset>-242003</wp:posOffset>
             </wp:positionV>
-            <wp:extent cx="1275715" cy="564515"/>
+            <wp:extent cx="1885315" cy="1275080"/>
             <wp:effectExtent l="0" t="0" r="0" b="0"/>
             <wp:wrapTight wrapText="bothSides">
               <wp:wrapPolygon edited="0">
                 <wp:start x="0" y="0"/>
-                <wp:lineTo x="0" y="20895"/>
-                <wp:lineTo x="21288" y="20895"/>
-                <wp:lineTo x="21288" y="0"/>
+                <wp:lineTo x="0" y="21299"/>
+                <wp:lineTo x="21389" y="21299"/>
+                <wp:lineTo x="21389" y="0"/>
                 <wp:lineTo x="0" y="0"/>
               </wp:wrapPolygon>
             </wp:wrapTight>
-            <wp:docPr id="7" name="Picture 7" descr="Graphical user interface, text, application, icon&#10;&#10;Description automatically generated"/>
+            <wp:docPr id="15" name="Picture 15" descr="Graphical user interface, text, application, chat or text message&#10;&#10;Description automatically generated"/>
             <wp:cNvGraphicFramePr>
               <a:graphicFrameLocks xmlns:a="http://schemas.openxmlformats.org/drawingml/2006/main" noChangeAspect="1"/>
             </wp:cNvGraphicFramePr>
@@ -845,7 +1096,7 @@
               <a:graphicData uri="http://schemas.openxmlformats.org/drawingml/2006/picture">
                 <pic:pic xmlns:pic="http://schemas.openxmlformats.org/drawingml/2006/picture">
                   <pic:nvPicPr>
-                    <pic:cNvPr id="7" name="Picture 7" descr="Graphical user interface, text, application, icon&#10;&#10;Description automatically generated"/>
+                    <pic:cNvPr id="15" name="Picture 15" descr="Graphical user interface, text, application, chat or text message&#10;&#10;Description automatically generated"/>
                     <pic:cNvPicPr/>
                   </pic:nvPicPr>
                   <pic:blipFill>
@@ -863,7 +1114,7 @@
                   <pic:spPr>
                     <a:xfrm>
                       <a:off x="0" y="0"/>
-                      <a:ext cx="1275715" cy="564515"/>
+                      <a:ext cx="1885315" cy="1275080"/>
                     </a:xfrm>
                     <a:prstGeom prst="rect">
                       <a:avLst/>
@@ -887,95 +1138,90 @@
           <w:sz w:val="40"/>
           <w:szCs w:val="40"/>
         </w:rPr>
-        <w:t xml:space="preserve">Choose a sprite costume and name it to match the topping. </w:t>
-      </w:r>
-      <w:r>
-        <w:rPr>
-          <w:color w:val="000000" w:themeColor="text1"/>
-          <w:sz w:val="40"/>
-          <w:szCs w:val="40"/>
-        </w:rPr>
-        <w:t>Make the toppings the right size and then h</w:t>
-      </w:r>
-      <w:r>
-        <w:rPr>
-          <w:color w:val="000000" w:themeColor="text1"/>
-          <w:sz w:val="40"/>
-          <w:szCs w:val="40"/>
-        </w:rPr>
-        <w:t xml:space="preserve">ide </w:t>
-      </w:r>
-      <w:r>
-        <w:rPr>
-          <w:color w:val="000000" w:themeColor="text1"/>
-          <w:sz w:val="40"/>
-          <w:szCs w:val="40"/>
-        </w:rPr>
-        <w:t>them</w:t>
-      </w:r>
-      <w:r>
-        <w:rPr>
-          <w:color w:val="000000" w:themeColor="text1"/>
-          <w:sz w:val="40"/>
-          <w:szCs w:val="40"/>
-        </w:rPr>
-        <w:t xml:space="preserve"> by selecting don’t show</w:t>
-      </w:r>
-      <w:r>
-        <w:rPr>
-          <w:color w:val="000000" w:themeColor="text1"/>
-          <w:sz w:val="40"/>
-          <w:szCs w:val="40"/>
-        </w:rPr>
-        <w:t>.</w:t>
-      </w:r>
-    </w:p>
-    <w:p>
-      <w:pPr>
-        <w:tabs>
-          <w:tab w:val="left" w:pos="426"/>
-        </w:tabs>
-        <w:spacing w:after="120" w:line="276" w:lineRule="auto"/>
-        <w:ind w:right="-51"/>
-        <w:rPr>
-          <w:i/>
-          <w:iCs/>
-          <w:color w:val="000000" w:themeColor="text1"/>
-          <w:sz w:val="40"/>
-          <w:szCs w:val="40"/>
-        </w:rPr>
-      </w:pPr>
-      <w:r>
-        <w:rPr>
-          <w:i/>
-          <w:iCs/>
-          <w:color w:val="000000" w:themeColor="text1"/>
-          <w:sz w:val="40"/>
-          <w:szCs w:val="40"/>
-        </w:rPr>
-        <w:t xml:space="preserve">We want more than one of each topping! </w:t>
+        <w:t xml:space="preserve">Make the tail </w:t>
       </w:r>
       <w:r>
         <w:rPr>
           <w:b/>
           <w:bCs/>
-          <w:i/>
-          <w:iCs/>
-          <w:color w:val="000000" w:themeColor="text1"/>
-          <w:sz w:val="40"/>
-          <w:szCs w:val="40"/>
-        </w:rPr>
-        <w:t>Clone</w:t>
-      </w:r>
-      <w:r>
-        <w:rPr>
-          <w:i/>
-          <w:iCs/>
-          <w:color w:val="000000" w:themeColor="text1"/>
-          <w:sz w:val="40"/>
-          <w:szCs w:val="40"/>
-        </w:rPr>
-        <w:t xml:space="preserve"> them.</w:t>
+          <w:color w:val="0070C0"/>
+          <w:sz w:val="40"/>
+          <w:szCs w:val="40"/>
+        </w:rPr>
+        <w:t>glide</w:t>
+      </w:r>
+      <w:r>
+        <w:rPr>
+          <w:color w:val="0070C0"/>
+          <w:sz w:val="40"/>
+          <w:szCs w:val="40"/>
+        </w:rPr>
+        <w:t xml:space="preserve"> </w:t>
+      </w:r>
+      <w:r>
+        <w:rPr>
+          <w:color w:val="000000" w:themeColor="text1"/>
+          <w:sz w:val="40"/>
+          <w:szCs w:val="40"/>
+        </w:rPr>
+        <w:t xml:space="preserve">quickly (0.1 secs) </w:t>
+      </w:r>
+      <w:r>
+        <w:rPr>
+          <w:color w:val="000000" w:themeColor="text1"/>
+          <w:sz w:val="40"/>
+          <w:szCs w:val="40"/>
+        </w:rPr>
+        <w:t xml:space="preserve">towards the </w:t>
+      </w:r>
+      <w:r>
+        <w:rPr>
+          <w:color w:val="000000" w:themeColor="text1"/>
+          <w:sz w:val="40"/>
+          <w:szCs w:val="40"/>
+        </w:rPr>
+        <w:t>sprite</w:t>
+      </w:r>
+      <w:r>
+        <w:rPr>
+          <w:color w:val="000000" w:themeColor="text1"/>
+          <w:sz w:val="40"/>
+          <w:szCs w:val="40"/>
+        </w:rPr>
+        <w:t xml:space="preserve"> in front</w:t>
+      </w:r>
+      <w:r>
+        <w:rPr>
+          <w:color w:val="000000" w:themeColor="text1"/>
+          <w:sz w:val="40"/>
+          <w:szCs w:val="40"/>
+        </w:rPr>
+        <w:t>.</w:t>
+      </w:r>
+      <w:r>
+        <w:rPr>
+          <w:color w:val="000000" w:themeColor="text1"/>
+          <w:sz w:val="40"/>
+          <w:szCs w:val="40"/>
+        </w:rPr>
+        <w:t xml:space="preserve"> </w:t>
+      </w:r>
+      <w:r>
+        <w:rPr>
+          <w:color w:val="000000" w:themeColor="text1"/>
+          <w:sz w:val="40"/>
+          <w:szCs w:val="40"/>
+        </w:rPr>
+        <w:br/>
+        <w:t>The first tail follows the head</w:t>
+      </w:r>
+      <w:r>
+        <w:rPr>
+          <w:color w:val="000000" w:themeColor="text1"/>
+          <w:sz w:val="40"/>
+          <w:szCs w:val="40"/>
+        </w:rPr>
+        <w:t>.</w:t>
       </w:r>
     </w:p>
     <w:p>
@@ -1004,27 +1250,28 @@
           <w:sz w:val="40"/>
           <w:szCs w:val="40"/>
         </w:rPr>
+        <w:lastRenderedPageBreak/>
         <w:drawing>
-          <wp:anchor distT="0" distB="0" distL="114300" distR="114300" simplePos="0" relativeHeight="251692032" behindDoc="1" locked="0" layoutInCell="1" allowOverlap="1" wp14:anchorId="33C44A18" wp14:editId="05FF2DF5">
+          <wp:anchor distT="0" distB="0" distL="114300" distR="114300" simplePos="0" relativeHeight="251701248" behindDoc="1" locked="0" layoutInCell="1" allowOverlap="1" wp14:anchorId="583B0F83" wp14:editId="6339EE78">
             <wp:simplePos x="0" y="0"/>
             <wp:positionH relativeFrom="column">
-              <wp:posOffset>3185471</wp:posOffset>
+              <wp:posOffset>4546600</wp:posOffset>
             </wp:positionH>
             <wp:positionV relativeFrom="paragraph">
-              <wp:posOffset>145598</wp:posOffset>
+              <wp:posOffset>0</wp:posOffset>
             </wp:positionV>
-            <wp:extent cx="3289300" cy="996315"/>
-            <wp:effectExtent l="0" t="0" r="0" b="0"/>
+            <wp:extent cx="1790065" cy="1479550"/>
+            <wp:effectExtent l="0" t="0" r="635" b="6350"/>
             <wp:wrapTight wrapText="bothSides">
               <wp:wrapPolygon edited="0">
                 <wp:start x="0" y="0"/>
-                <wp:lineTo x="0" y="21201"/>
-                <wp:lineTo x="21517" y="21201"/>
-                <wp:lineTo x="21517" y="0"/>
+                <wp:lineTo x="0" y="21507"/>
+                <wp:lineTo x="21454" y="21507"/>
+                <wp:lineTo x="21454" y="0"/>
                 <wp:lineTo x="0" y="0"/>
               </wp:wrapPolygon>
             </wp:wrapTight>
-            <wp:docPr id="8" name="Picture 8" descr="Graphical user interface, application&#10;&#10;Description automatically generated"/>
+            <wp:docPr id="16" name="Picture 16" descr="A picture containing text, sign, screenshot&#10;&#10;Description automatically generated"/>
             <wp:cNvGraphicFramePr>
               <a:graphicFrameLocks xmlns:a="http://schemas.openxmlformats.org/drawingml/2006/main" noChangeAspect="1"/>
             </wp:cNvGraphicFramePr>
@@ -1032,7 +1279,7 @@
               <a:graphicData uri="http://schemas.openxmlformats.org/drawingml/2006/picture">
                 <pic:pic xmlns:pic="http://schemas.openxmlformats.org/drawingml/2006/picture">
                   <pic:nvPicPr>
-                    <pic:cNvPr id="8" name="Picture 8" descr="Graphical user interface, application&#10;&#10;Description automatically generated"/>
+                    <pic:cNvPr id="16" name="Picture 16" descr="A picture containing text, sign, screenshot&#10;&#10;Description automatically generated"/>
                     <pic:cNvPicPr/>
                   </pic:nvPicPr>
                   <pic:blipFill>
@@ -1050,7 +1297,7 @@
                   <pic:spPr>
                     <a:xfrm>
                       <a:off x="0" y="0"/>
-                      <a:ext cx="3289300" cy="996315"/>
+                      <a:ext cx="1790065" cy="1479550"/>
                     </a:xfrm>
                     <a:prstGeom prst="rect">
                       <a:avLst/>
@@ -1074,67 +1321,151 @@
           <w:sz w:val="40"/>
           <w:szCs w:val="40"/>
         </w:rPr>
-        <w:t xml:space="preserve">Add sprite code that runs </w:t>
+        <w:t xml:space="preserve">Duplicate the tail a few times </w:t>
+      </w:r>
+      <w:r>
+        <w:rPr>
+          <w:color w:val="000000" w:themeColor="text1"/>
+          <w:sz w:val="40"/>
+          <w:szCs w:val="40"/>
+        </w:rPr>
+        <w:br/>
+      </w:r>
+      <w:r>
+        <w:rPr>
+          <w:color w:val="000000" w:themeColor="text1"/>
+          <w:sz w:val="40"/>
+          <w:szCs w:val="40"/>
+        </w:rPr>
+        <w:t>(7 times looks good).</w:t>
+      </w:r>
+      <w:r>
+        <w:rPr>
+          <w:color w:val="000000" w:themeColor="text1"/>
+          <w:sz w:val="40"/>
+          <w:szCs w:val="40"/>
+        </w:rPr>
+        <w:t xml:space="preserve"> </w:t>
+      </w:r>
+      <w:r>
+        <w:rPr>
+          <w:color w:val="000000" w:themeColor="text1"/>
+          <w:sz w:val="40"/>
+          <w:szCs w:val="40"/>
+        </w:rPr>
+        <w:t xml:space="preserve">Make each one </w:t>
       </w:r>
       <w:r>
         <w:rPr>
           <w:b/>
           <w:bCs/>
-          <w:color w:val="FF9400"/>
-          <w:sz w:val="40"/>
-          <w:szCs w:val="40"/>
-        </w:rPr>
-        <w:t>when it starts as a clone</w:t>
-      </w:r>
-      <w:r>
-        <w:rPr>
-          <w:color w:val="000000" w:themeColor="text1"/>
-          <w:sz w:val="40"/>
-          <w:szCs w:val="40"/>
-        </w:rPr>
-        <w:t xml:space="preserve">. </w:t>
-      </w:r>
-      <w:r>
-        <w:rPr>
-          <w:color w:val="000000" w:themeColor="text1"/>
-          <w:sz w:val="40"/>
-          <w:szCs w:val="40"/>
-        </w:rPr>
-        <w:t>P</w:t>
-      </w:r>
-      <w:r>
-        <w:rPr>
-          <w:color w:val="000000" w:themeColor="text1"/>
-          <w:sz w:val="40"/>
-          <w:szCs w:val="40"/>
-        </w:rPr>
-        <w:t xml:space="preserve">ut the topping </w:t>
+          <w:color w:val="0070C0"/>
+          <w:sz w:val="40"/>
+          <w:szCs w:val="40"/>
+        </w:rPr>
+        <w:t>glide</w:t>
+      </w:r>
+      <w:r>
+        <w:rPr>
+          <w:color w:val="0070C0"/>
+          <w:sz w:val="40"/>
+          <w:szCs w:val="40"/>
+        </w:rPr>
+        <w:t xml:space="preserve"> </w:t>
+      </w:r>
+      <w:r>
+        <w:rPr>
+          <w:color w:val="000000" w:themeColor="text1"/>
+          <w:sz w:val="40"/>
+          <w:szCs w:val="40"/>
+        </w:rPr>
+        <w:t xml:space="preserve">to </w:t>
+      </w:r>
+      <w:r>
+        <w:rPr>
+          <w:color w:val="000000" w:themeColor="text1"/>
+          <w:sz w:val="40"/>
+          <w:szCs w:val="40"/>
+        </w:rPr>
+        <w:t xml:space="preserve">the </w:t>
+      </w:r>
+      <w:r>
+        <w:rPr>
+          <w:color w:val="000000" w:themeColor="text1"/>
+          <w:sz w:val="40"/>
+          <w:szCs w:val="40"/>
+        </w:rPr>
+        <w:t xml:space="preserve">tail </w:t>
+      </w:r>
+      <w:r>
+        <w:rPr>
+          <w:color w:val="000000" w:themeColor="text1"/>
+          <w:sz w:val="40"/>
+          <w:szCs w:val="40"/>
+        </w:rPr>
+        <w:t>segment ahead of it.</w:t>
+      </w:r>
+    </w:p>
+    <w:p>
+      <w:pPr>
+        <w:pStyle w:val="ListParagraph"/>
+        <w:numPr>
+          <w:ilvl w:val="0"/>
+          <w:numId w:val="6"/>
+        </w:numPr>
+        <w:tabs>
+          <w:tab w:val="left" w:pos="426"/>
+        </w:tabs>
+        <w:spacing w:after="120" w:line="276" w:lineRule="auto"/>
+        <w:ind w:left="0" w:right="-51" w:firstLine="0"/>
+        <w:contextualSpacing w:val="0"/>
+        <w:rPr>
+          <w:color w:val="000000" w:themeColor="text1"/>
+          <w:sz w:val="40"/>
+          <w:szCs w:val="40"/>
+        </w:rPr>
+      </w:pPr>
+      <w:r>
+        <w:rPr>
+          <w:color w:val="000000" w:themeColor="text1"/>
+          <w:sz w:val="40"/>
+          <w:szCs w:val="40"/>
+        </w:rPr>
+        <w:t xml:space="preserve">The </w:t>
       </w:r>
       <w:r>
         <w:rPr>
           <w:b/>
           <w:bCs/>
-          <w:color w:val="00B050"/>
-          <w:sz w:val="40"/>
-          <w:szCs w:val="40"/>
-        </w:rPr>
-        <w:t>randomly</w:t>
-      </w:r>
-      <w:r>
-        <w:rPr>
-          <w:color w:val="00B050"/>
-          <w:sz w:val="40"/>
-          <w:szCs w:val="40"/>
-        </w:rPr>
-        <w:t xml:space="preserve"> </w:t>
-      </w:r>
-      <w:r>
-        <w:rPr>
-          <w:color w:val="000000" w:themeColor="text1"/>
-          <w:sz w:val="40"/>
-          <w:szCs w:val="40"/>
-        </w:rPr>
-        <w:t xml:space="preserve">on the pizza and </w:t>
+          <w:color w:val="000000" w:themeColor="text1"/>
+          <w:sz w:val="40"/>
+          <w:szCs w:val="40"/>
+        </w:rPr>
+        <w:t>last</w:t>
+      </w:r>
+      <w:r>
+        <w:rPr>
+          <w:color w:val="000000" w:themeColor="text1"/>
+          <w:sz w:val="40"/>
+          <w:szCs w:val="40"/>
+        </w:rPr>
+        <w:t xml:space="preserve"> tail </w:t>
+      </w:r>
+      <w:r>
+        <w:rPr>
+          <w:color w:val="000000" w:themeColor="text1"/>
+          <w:sz w:val="40"/>
+          <w:szCs w:val="40"/>
+        </w:rPr>
+        <w:t>is sent to</w:t>
+      </w:r>
+      <w:r>
+        <w:rPr>
+          <w:color w:val="000000" w:themeColor="text1"/>
+          <w:sz w:val="40"/>
+          <w:szCs w:val="40"/>
+        </w:rPr>
+        <w:t xml:space="preserve"> the </w:t>
       </w:r>
       <w:r>
         <w:rPr>
@@ -1144,23 +1475,15 @@
           <w:sz w:val="40"/>
           <w:szCs w:val="40"/>
         </w:rPr>
-        <w:t>show</w:t>
-      </w:r>
-      <w:r>
-        <w:rPr>
-          <w:color w:val="7030A0"/>
-          <w:sz w:val="40"/>
-          <w:szCs w:val="40"/>
-        </w:rPr>
-        <w:t xml:space="preserve"> </w:t>
-      </w:r>
-      <w:r>
-        <w:rPr>
-          <w:color w:val="000000" w:themeColor="text1"/>
-          <w:sz w:val="40"/>
-          <w:szCs w:val="40"/>
-        </w:rPr>
-        <w:t>it.</w:t>
+        <w:t>back layer</w:t>
+      </w:r>
+      <w:r>
+        <w:rPr>
+          <w:color w:val="000000" w:themeColor="text1"/>
+          <w:sz w:val="40"/>
+          <w:szCs w:val="40"/>
+        </w:rPr>
+        <w:t xml:space="preserve">.  </w:t>
       </w:r>
     </w:p>
     <w:p>
@@ -1168,20 +1491,12 @@
         <w:tabs>
           <w:tab w:val="left" w:pos="426"/>
         </w:tabs>
-        <w:spacing w:line="276" w:lineRule="auto"/>
-        <w:ind w:right="-478"/>
-      </w:pPr>
-    </w:p>
-    <w:p>
-      <w:pPr>
-        <w:tabs>
-          <w:tab w:val="left" w:pos="426"/>
-        </w:tabs>
-        <w:spacing w:after="240" w:line="276" w:lineRule="auto"/>
-        <w:ind w:right="-476"/>
-        <w:rPr>
-          <w:i/>
-          <w:iCs/>
+        <w:spacing w:after="120" w:line="276" w:lineRule="auto"/>
+        <w:ind w:right="-51"/>
+        <w:rPr>
+          <w:i/>
+          <w:iCs/>
+          <w:color w:val="000000" w:themeColor="text1"/>
           <w:sz w:val="40"/>
           <w:szCs w:val="40"/>
         </w:rPr>
@@ -1194,26 +1509,26 @@
           <w:szCs w:val="40"/>
         </w:rPr>
         <w:drawing>
-          <wp:anchor distT="0" distB="0" distL="114300" distR="114300" simplePos="0" relativeHeight="251693056" behindDoc="1" locked="0" layoutInCell="1" allowOverlap="1" wp14:anchorId="1661FD61" wp14:editId="1DCEF25C">
+          <wp:anchor distT="0" distB="0" distL="114300" distR="114300" simplePos="0" relativeHeight="251702272" behindDoc="1" locked="0" layoutInCell="1" allowOverlap="1" wp14:anchorId="7F40D113" wp14:editId="54A51E1C">
             <wp:simplePos x="0" y="0"/>
             <wp:positionH relativeFrom="column">
-              <wp:posOffset>5236568</wp:posOffset>
+              <wp:posOffset>4576884</wp:posOffset>
             </wp:positionH>
             <wp:positionV relativeFrom="paragraph">
-              <wp:posOffset>367486</wp:posOffset>
+              <wp:posOffset>710113</wp:posOffset>
             </wp:positionV>
-            <wp:extent cx="1280795" cy="1398270"/>
-            <wp:effectExtent l="0" t="0" r="1905" b="0"/>
+            <wp:extent cx="1760220" cy="1735455"/>
+            <wp:effectExtent l="0" t="0" r="5080" b="4445"/>
             <wp:wrapTight wrapText="bothSides">
               <wp:wrapPolygon edited="0">
                 <wp:start x="0" y="0"/>
-                <wp:lineTo x="0" y="21384"/>
-                <wp:lineTo x="21418" y="21384"/>
-                <wp:lineTo x="21418" y="0"/>
+                <wp:lineTo x="0" y="21497"/>
+                <wp:lineTo x="21506" y="21497"/>
+                <wp:lineTo x="21506" y="0"/>
                 <wp:lineTo x="0" y="0"/>
               </wp:wrapPolygon>
             </wp:wrapTight>
-            <wp:docPr id="9" name="Picture 9" descr="Graphical user interface, application&#10;&#10;Description automatically generated"/>
+            <wp:docPr id="17" name="Picture 17" descr="Graphical user interface, application&#10;&#10;Description automatically generated"/>
             <wp:cNvGraphicFramePr>
               <a:graphicFrameLocks xmlns:a="http://schemas.openxmlformats.org/drawingml/2006/main" noChangeAspect="1"/>
             </wp:cNvGraphicFramePr>
@@ -1221,7 +1536,7 @@
               <a:graphicData uri="http://schemas.openxmlformats.org/drawingml/2006/picture">
                 <pic:pic xmlns:pic="http://schemas.openxmlformats.org/drawingml/2006/picture">
                   <pic:nvPicPr>
-                    <pic:cNvPr id="9" name="Picture 9" descr="Graphical user interface, application&#10;&#10;Description automatically generated"/>
+                    <pic:cNvPr id="17" name="Picture 17" descr="Graphical user interface, application&#10;&#10;Description automatically generated"/>
                     <pic:cNvPicPr/>
                   </pic:nvPicPr>
                   <pic:blipFill>
@@ -1239,7 +1554,7 @@
                   <pic:spPr>
                     <a:xfrm>
                       <a:off x="0" y="0"/>
-                      <a:ext cx="1280795" cy="1398270"/>
+                      <a:ext cx="1760220" cy="1735455"/>
                     </a:xfrm>
                     <a:prstGeom prst="rect">
                       <a:avLst/>
@@ -1261,37 +1576,41 @@
         <w:rPr>
           <w:i/>
           <w:iCs/>
-          <w:sz w:val="40"/>
-          <w:szCs w:val="40"/>
-        </w:rPr>
-        <w:t>A</w:t>
-      </w:r>
-      <w:r>
-        <w:rPr>
-          <w:i/>
-          <w:iCs/>
-          <w:sz w:val="40"/>
-          <w:szCs w:val="40"/>
-        </w:rPr>
-        <w:t xml:space="preserve">dd code to the stage </w:t>
-      </w:r>
-      <w:r>
-        <w:rPr>
-          <w:i/>
-          <w:iCs/>
-          <w:sz w:val="40"/>
-          <w:szCs w:val="40"/>
-        </w:rPr>
-        <w:t>to scatter</w:t>
-      </w:r>
-      <w:r>
-        <w:rPr>
-          <w:i/>
-          <w:iCs/>
-          <w:sz w:val="40"/>
-          <w:szCs w:val="40"/>
-        </w:rPr>
-        <w:t xml:space="preserve"> the pizza toppings.</w:t>
+          <w:color w:val="000000" w:themeColor="text1"/>
+          <w:sz w:val="40"/>
+          <w:szCs w:val="40"/>
+        </w:rPr>
+        <w:t xml:space="preserve">To send each tail </w:t>
+      </w:r>
+      <w:r>
+        <w:rPr>
+          <w:i/>
+          <w:iCs/>
+          <w:color w:val="000000" w:themeColor="text1"/>
+          <w:sz w:val="40"/>
+          <w:szCs w:val="40"/>
+        </w:rPr>
+        <w:t>sprite</w:t>
+      </w:r>
+      <w:r>
+        <w:rPr>
+          <w:i/>
+          <w:iCs/>
+          <w:color w:val="000000" w:themeColor="text1"/>
+          <w:sz w:val="40"/>
+          <w:szCs w:val="40"/>
+        </w:rPr>
+        <w:t xml:space="preserve"> to its own laye</w:t>
+      </w:r>
+      <w:r>
+        <w:rPr>
+          <w:i/>
+          <w:iCs/>
+          <w:color w:val="000000" w:themeColor="text1"/>
+          <w:sz w:val="40"/>
+          <w:szCs w:val="40"/>
+        </w:rPr>
+        <w:t>r, send it to the back and move it forward as many layers as needed.</w:t>
       </w:r>
     </w:p>
     <w:p>
@@ -1305,7 +1624,7 @@
           <w:tab w:val="left" w:pos="426"/>
         </w:tabs>
         <w:spacing w:after="120" w:line="276" w:lineRule="auto"/>
-        <w:ind w:left="425" w:right="-476" w:hanging="709"/>
+        <w:ind w:left="0" w:right="-51" w:firstLine="0"/>
         <w:contextualSpacing w:val="0"/>
         <w:rPr>
           <w:color w:val="000000" w:themeColor="text1"/>
@@ -1319,7 +1638,69 @@
           <w:sz w:val="40"/>
           <w:szCs w:val="40"/>
         </w:rPr>
-        <w:t>Select the stage and the code tab</w:t>
+        <w:t xml:space="preserve">The last-but-one tail is sent to the </w:t>
+      </w:r>
+      <w:r>
+        <w:rPr>
+          <w:b/>
+          <w:bCs/>
+          <w:color w:val="7030A0"/>
+          <w:sz w:val="40"/>
+          <w:szCs w:val="40"/>
+        </w:rPr>
+        <w:t>back</w:t>
+      </w:r>
+      <w:r>
+        <w:rPr>
+          <w:color w:val="000000" w:themeColor="text1"/>
+          <w:sz w:val="40"/>
+          <w:szCs w:val="40"/>
+        </w:rPr>
+        <w:t xml:space="preserve">, and then </w:t>
+      </w:r>
+      <w:r>
+        <w:rPr>
+          <w:b/>
+          <w:bCs/>
+          <w:color w:val="7030A0"/>
+          <w:sz w:val="40"/>
+          <w:szCs w:val="40"/>
+        </w:rPr>
+        <w:t>forward</w:t>
+      </w:r>
+      <w:r>
+        <w:rPr>
+          <w:color w:val="7030A0"/>
+          <w:sz w:val="40"/>
+          <w:szCs w:val="40"/>
+        </w:rPr>
+        <w:t xml:space="preserve"> </w:t>
+      </w:r>
+      <w:r>
+        <w:rPr>
+          <w:color w:val="000000" w:themeColor="text1"/>
+          <w:sz w:val="40"/>
+          <w:szCs w:val="40"/>
+        </w:rPr>
+        <w:t>1</w:t>
+      </w:r>
+      <w:r>
+        <w:rPr>
+          <w:color w:val="000000" w:themeColor="text1"/>
+          <w:sz w:val="40"/>
+          <w:szCs w:val="40"/>
+        </w:rPr>
+        <w:t xml:space="preserve"> </w:t>
+      </w:r>
+      <w:r>
+        <w:rPr>
+          <w:b/>
+          <w:bCs/>
+          <w:color w:val="7030A0"/>
+          <w:sz w:val="40"/>
+          <w:szCs w:val="40"/>
+        </w:rPr>
+        <w:t>layer</w:t>
       </w:r>
       <w:r>
         <w:rPr>
@@ -1336,101 +1717,68 @@
           <w:szCs w:val="40"/>
         </w:rPr>
         <w:t xml:space="preserve"> </w:t>
+      </w:r>
+      <w:r>
+        <w:rPr>
+          <w:color w:val="000000" w:themeColor="text1"/>
+          <w:sz w:val="40"/>
+          <w:szCs w:val="40"/>
+        </w:rPr>
+        <w:br/>
+      </w:r>
+      <w:r>
+        <w:rPr>
+          <w:color w:val="000000" w:themeColor="text1"/>
+          <w:sz w:val="40"/>
+          <w:szCs w:val="40"/>
+        </w:rPr>
+        <w:t>The next one is sent back 2, and so on…</w:t>
       </w:r>
     </w:p>
     <w:p>
       <w:pPr>
-        <w:pStyle w:val="ListParagraph"/>
-        <w:numPr>
-          <w:ilvl w:val="0"/>
-          <w:numId w:val="6"/>
-        </w:numPr>
         <w:tabs>
           <w:tab w:val="left" w:pos="426"/>
         </w:tabs>
-        <w:spacing w:after="120" w:line="276" w:lineRule="auto"/>
-        <w:ind w:left="425" w:right="-476" w:hanging="709"/>
-        <w:contextualSpacing w:val="0"/>
-        <w:rPr>
-          <w:color w:val="000000" w:themeColor="text1"/>
-          <w:sz w:val="40"/>
-          <w:szCs w:val="40"/>
-        </w:rPr>
-      </w:pPr>
-      <w:r>
-        <w:rPr>
-          <w:color w:val="000000" w:themeColor="text1"/>
-          <w:sz w:val="40"/>
-          <w:szCs w:val="40"/>
-        </w:rPr>
-        <w:t xml:space="preserve">Start with a repeat loop for the </w:t>
-      </w:r>
-      <w:r>
-        <w:rPr>
-          <w:color w:val="000000" w:themeColor="text1"/>
-          <w:sz w:val="40"/>
-          <w:szCs w:val="40"/>
-        </w:rPr>
-        <w:t>number</w:t>
-      </w:r>
-      <w:r>
-        <w:rPr>
-          <w:color w:val="000000" w:themeColor="text1"/>
-          <w:sz w:val="40"/>
-          <w:szCs w:val="40"/>
-        </w:rPr>
-        <w:t xml:space="preserve"> of toppings of each kind.</w:t>
-      </w:r>
-    </w:p>
-    <w:p>
-      <w:pPr>
-        <w:pStyle w:val="ListParagraph"/>
-        <w:numPr>
-          <w:ilvl w:val="0"/>
-          <w:numId w:val="6"/>
-        </w:numPr>
-        <w:tabs>
-          <w:tab w:val="left" w:pos="426"/>
-        </w:tabs>
-        <w:spacing w:after="120" w:line="276" w:lineRule="auto"/>
-        <w:ind w:left="425" w:right="-476" w:hanging="709"/>
-        <w:contextualSpacing w:val="0"/>
-        <w:rPr>
-          <w:color w:val="000000" w:themeColor="text1"/>
-          <w:sz w:val="40"/>
-          <w:szCs w:val="40"/>
-        </w:rPr>
-      </w:pPr>
-      <w:r>
-        <w:rPr>
-          <w:b/>
-          <w:bCs/>
+        <w:spacing w:after="240" w:line="276" w:lineRule="auto"/>
+        <w:ind w:right="-51"/>
+        <w:jc w:val="center"/>
+        <w:rPr>
+          <w:i/>
+          <w:iCs/>
+          <w:color w:val="000000" w:themeColor="text1"/>
+          <w:sz w:val="40"/>
+          <w:szCs w:val="40"/>
+        </w:rPr>
+      </w:pPr>
+      <w:r>
+        <w:rPr>
           <w:noProof/>
           <w:color w:val="000000" w:themeColor="text1"/>
           <w:sz w:val="40"/>
           <w:szCs w:val="40"/>
         </w:rPr>
         <w:drawing>
-          <wp:anchor distT="0" distB="0" distL="114300" distR="114300" simplePos="0" relativeHeight="251694080" behindDoc="1" locked="0" layoutInCell="1" allowOverlap="1" wp14:anchorId="31E60E30" wp14:editId="00CF083A">
+          <wp:anchor distT="0" distB="0" distL="114300" distR="114300" simplePos="0" relativeHeight="251704320" behindDoc="1" locked="0" layoutInCell="1" allowOverlap="1" wp14:anchorId="65A1072B" wp14:editId="21DD2430">
             <wp:simplePos x="0" y="0"/>
             <wp:positionH relativeFrom="column">
-              <wp:posOffset>2896235</wp:posOffset>
+              <wp:posOffset>328529</wp:posOffset>
             </wp:positionH>
             <wp:positionV relativeFrom="paragraph">
-              <wp:posOffset>759506</wp:posOffset>
+              <wp:posOffset>455930</wp:posOffset>
             </wp:positionV>
-            <wp:extent cx="3556000" cy="1397000"/>
+            <wp:extent cx="1628140" cy="1210945"/>
             <wp:effectExtent l="0" t="0" r="0" b="0"/>
             <wp:wrapTight wrapText="bothSides">
               <wp:wrapPolygon edited="0">
                 <wp:start x="0" y="0"/>
-                <wp:lineTo x="0" y="21404"/>
-                <wp:lineTo x="21523" y="21404"/>
-                <wp:lineTo x="21523" y="0"/>
+                <wp:lineTo x="0" y="21294"/>
+                <wp:lineTo x="21398" y="21294"/>
+                <wp:lineTo x="21398" y="0"/>
                 <wp:lineTo x="0" y="0"/>
               </wp:wrapPolygon>
             </wp:wrapTight>
-            <wp:docPr id="10" name="Picture 10" descr="Graphical user interface, application&#10;&#10;Description automatically generated"/>
+            <wp:docPr id="20" name="Picture 20"/>
             <wp:cNvGraphicFramePr>
               <a:graphicFrameLocks xmlns:a="http://schemas.openxmlformats.org/drawingml/2006/main" noChangeAspect="1"/>
             </wp:cNvGraphicFramePr>
@@ -1438,10 +1786,10 @@
               <a:graphicData uri="http://schemas.openxmlformats.org/drawingml/2006/picture">
                 <pic:pic xmlns:pic="http://schemas.openxmlformats.org/drawingml/2006/picture">
                   <pic:nvPicPr>
-                    <pic:cNvPr id="10" name="Picture 10" descr="Graphical user interface, application&#10;&#10;Description automatically generated"/>
+                    <pic:cNvPr id="20" name="Picture 20"/>
                     <pic:cNvPicPr/>
                   </pic:nvPicPr>
-                  <pic:blipFill>
+                  <pic:blipFill rotWithShape="1">
                     <a:blip r:embed="rId15">
                       <a:extLst>
                         <a:ext uri="{28A0092B-C50C-407E-A947-70E740481C1C}">
@@ -1449,18 +1797,25 @@
                         </a:ext>
                       </a:extLst>
                     </a:blip>
-                    <a:stretch>
-                      <a:fillRect/>
-                    </a:stretch>
+                    <a:srcRect r="723"/>
+                    <a:stretch/>
                   </pic:blipFill>
-                  <pic:spPr>
+                  <pic:spPr bwMode="auto">
                     <a:xfrm>
                       <a:off x="0" y="0"/>
-                      <a:ext cx="3556000" cy="1397000"/>
+                      <a:ext cx="1628140" cy="1210945"/>
                     </a:xfrm>
                     <a:prstGeom prst="rect">
                       <a:avLst/>
                     </a:prstGeom>
+                    <a:ln>
+                      <a:noFill/>
+                    </a:ln>
+                    <a:extLst>
+                      <a:ext uri="{53640926-AAD7-44D8-BBD7-CCE9431645EC}">
+                        <a14:shadowObscured xmlns:a14="http://schemas.microsoft.com/office/drawing/2010/main"/>
+                      </a:ext>
+                    </a:extLst>
                   </pic:spPr>
                 </pic:pic>
               </a:graphicData>
@@ -1476,51 +1831,240 @@
       </w:r>
       <w:r>
         <w:rPr>
-          <w:b/>
-          <w:bCs/>
-          <w:color w:val="000000" w:themeColor="text1"/>
-          <w:sz w:val="40"/>
-          <w:szCs w:val="40"/>
-        </w:rPr>
-        <w:t>Inside the loop</w:t>
-      </w:r>
-      <w:r>
-        <w:rPr>
-          <w:color w:val="000000" w:themeColor="text1"/>
-          <w:sz w:val="40"/>
-          <w:szCs w:val="40"/>
-        </w:rPr>
-        <w:t xml:space="preserve">, </w:t>
-      </w:r>
-      <w:r>
-        <w:rPr>
-          <w:color w:val="000000" w:themeColor="text1"/>
-          <w:sz w:val="40"/>
-          <w:szCs w:val="40"/>
-        </w:rPr>
-        <w:t xml:space="preserve">and </w:t>
-      </w:r>
-      <w:r>
-        <w:rPr>
-          <w:color w:val="000000" w:themeColor="text1"/>
-          <w:sz w:val="40"/>
-          <w:szCs w:val="40"/>
-        </w:rPr>
-        <w:t xml:space="preserve">for each kind of topping, check </w:t>
-      </w:r>
-      <w:r>
-        <w:rPr>
-          <w:b/>
-          <w:bCs/>
-          <w:color w:val="FF9400"/>
-          <w:sz w:val="40"/>
-          <w:szCs w:val="40"/>
-        </w:rPr>
-        <w:t>if</w:t>
-      </w:r>
-      <w:r>
-        <w:rPr>
-          <w:color w:val="FF9400"/>
+          <w:i/>
+          <w:iCs/>
+          <w:color w:val="000000" w:themeColor="text1"/>
+          <w:sz w:val="40"/>
+          <w:szCs w:val="40"/>
+        </w:rPr>
+        <w:t>The kite twists and turns in the wind</w:t>
+      </w:r>
+    </w:p>
+    <w:p>
+      <w:pPr>
+        <w:tabs>
+          <w:tab w:val="left" w:pos="426"/>
+        </w:tabs>
+        <w:spacing w:after="120" w:line="276" w:lineRule="auto"/>
+        <w:ind w:right="-51"/>
+        <w:rPr>
+          <w:i/>
+          <w:iCs/>
+          <w:color w:val="000000" w:themeColor="text1"/>
+          <w:sz w:val="40"/>
+          <w:szCs w:val="40"/>
+        </w:rPr>
+      </w:pPr>
+      <w:r>
+        <w:rPr>
+          <w:i/>
+          <w:iCs/>
+          <w:color w:val="000000" w:themeColor="text1"/>
+          <w:sz w:val="40"/>
+          <w:szCs w:val="40"/>
+        </w:rPr>
+        <w:t>Turn each tail as it moves across the screen</w:t>
+      </w:r>
+      <w:r>
+        <w:rPr>
+          <w:i/>
+          <w:iCs/>
+          <w:color w:val="000000" w:themeColor="text1"/>
+          <w:sz w:val="40"/>
+          <w:szCs w:val="40"/>
+        </w:rPr>
+        <w:t xml:space="preserve">, from 0 at the left edge, </w:t>
+      </w:r>
+      <w:r>
+        <w:rPr>
+          <w:i/>
+          <w:iCs/>
+          <w:color w:val="000000" w:themeColor="text1"/>
+          <w:sz w:val="40"/>
+          <w:szCs w:val="40"/>
+        </w:rPr>
+        <w:br/>
+      </w:r>
+      <w:r>
+        <w:rPr>
+          <w:i/>
+          <w:iCs/>
+          <w:color w:val="000000" w:themeColor="text1"/>
+          <w:sz w:val="40"/>
+          <w:szCs w:val="40"/>
+        </w:rPr>
+        <w:t>to 180 degrees at the right edge.</w:t>
+      </w:r>
+    </w:p>
+    <w:p>
+      <w:pPr>
+        <w:pStyle w:val="ListParagraph"/>
+        <w:numPr>
+          <w:ilvl w:val="0"/>
+          <w:numId w:val="17"/>
+        </w:numPr>
+        <w:tabs>
+          <w:tab w:val="left" w:pos="426"/>
+        </w:tabs>
+        <w:spacing w:after="120" w:line="276" w:lineRule="auto"/>
+        <w:ind w:right="-142"/>
+        <w:rPr>
+          <w:i/>
+          <w:iCs/>
+          <w:color w:val="000000" w:themeColor="text1"/>
+          <w:sz w:val="40"/>
+          <w:szCs w:val="40"/>
+        </w:rPr>
+      </w:pPr>
+      <w:r>
+        <w:rPr>
+          <w:i/>
+          <w:iCs/>
+          <w:color w:val="000000" w:themeColor="text1"/>
+          <w:sz w:val="40"/>
+          <w:szCs w:val="40"/>
+        </w:rPr>
+        <w:t xml:space="preserve">The </w:t>
+      </w:r>
+      <w:r>
+        <w:rPr>
+          <w:i/>
+          <w:iCs/>
+          <w:color w:val="000000" w:themeColor="text1"/>
+          <w:sz w:val="40"/>
+          <w:szCs w:val="40"/>
+        </w:rPr>
+        <w:t xml:space="preserve">x position for the </w:t>
+      </w:r>
+      <w:r>
+        <w:rPr>
+          <w:i/>
+          <w:iCs/>
+          <w:color w:val="000000" w:themeColor="text1"/>
+          <w:sz w:val="40"/>
+          <w:szCs w:val="40"/>
+        </w:rPr>
+        <w:t xml:space="preserve">screen edges </w:t>
+      </w:r>
+      <w:proofErr w:type="gramStart"/>
+      <w:r>
+        <w:rPr>
+          <w:i/>
+          <w:iCs/>
+          <w:color w:val="000000" w:themeColor="text1"/>
+          <w:sz w:val="40"/>
+          <w:szCs w:val="40"/>
+        </w:rPr>
+        <w:t>are</w:t>
+      </w:r>
+      <w:proofErr w:type="gramEnd"/>
+      <w:r>
+        <w:rPr>
+          <w:i/>
+          <w:iCs/>
+          <w:color w:val="000000" w:themeColor="text1"/>
+          <w:sz w:val="40"/>
+          <w:szCs w:val="40"/>
+        </w:rPr>
+        <w:t xml:space="preserve"> -240 and 240. </w:t>
+      </w:r>
+    </w:p>
+    <w:p>
+      <w:pPr>
+        <w:pStyle w:val="ListParagraph"/>
+        <w:numPr>
+          <w:ilvl w:val="0"/>
+          <w:numId w:val="17"/>
+        </w:numPr>
+        <w:tabs>
+          <w:tab w:val="left" w:pos="426"/>
+        </w:tabs>
+        <w:spacing w:after="120" w:line="276" w:lineRule="auto"/>
+        <w:ind w:right="-51"/>
+        <w:rPr>
+          <w:i/>
+          <w:iCs/>
+          <w:color w:val="000000" w:themeColor="text1"/>
+          <w:sz w:val="40"/>
+          <w:szCs w:val="40"/>
+        </w:rPr>
+      </w:pPr>
+      <w:r>
+        <w:rPr>
+          <w:i/>
+          <w:iCs/>
+          <w:color w:val="000000" w:themeColor="text1"/>
+          <w:sz w:val="40"/>
+          <w:szCs w:val="40"/>
+        </w:rPr>
+        <w:t xml:space="preserve">Divide </w:t>
+      </w:r>
+      <w:r>
+        <w:rPr>
+          <w:i/>
+          <w:iCs/>
+          <w:color w:val="000000" w:themeColor="text1"/>
+          <w:sz w:val="40"/>
+          <w:szCs w:val="40"/>
+        </w:rPr>
+        <w:t xml:space="preserve">x </w:t>
+      </w:r>
+      <w:r>
+        <w:rPr>
+          <w:i/>
+          <w:iCs/>
+          <w:color w:val="000000" w:themeColor="text1"/>
+          <w:sz w:val="40"/>
+          <w:szCs w:val="40"/>
+        </w:rPr>
+        <w:t>by 240 to get a number from -1 to 1.</w:t>
+      </w:r>
+    </w:p>
+    <w:p>
+      <w:pPr>
+        <w:pStyle w:val="ListParagraph"/>
+        <w:numPr>
+          <w:ilvl w:val="0"/>
+          <w:numId w:val="17"/>
+        </w:numPr>
+        <w:tabs>
+          <w:tab w:val="left" w:pos="426"/>
+        </w:tabs>
+        <w:spacing w:after="120" w:line="276" w:lineRule="auto"/>
+        <w:ind w:right="-51"/>
+        <w:rPr>
+          <w:i/>
+          <w:iCs/>
+          <w:color w:val="000000" w:themeColor="text1"/>
+          <w:sz w:val="40"/>
+          <w:szCs w:val="40"/>
+        </w:rPr>
+      </w:pPr>
+      <w:r>
+        <w:rPr>
+          <w:i/>
+          <w:iCs/>
+          <w:color w:val="000000" w:themeColor="text1"/>
+          <w:sz w:val="40"/>
+          <w:szCs w:val="40"/>
+        </w:rPr>
+        <w:t>Times</w:t>
+      </w:r>
+      <w:r>
+        <w:rPr>
+          <w:i/>
+          <w:iCs/>
+          <w:color w:val="000000" w:themeColor="text1"/>
+          <w:sz w:val="40"/>
+          <w:szCs w:val="40"/>
+        </w:rPr>
+        <w:t xml:space="preserve"> by 90 to get an angle from -90 to 90</w:t>
+      </w:r>
+      <w:r>
+        <w:rPr>
+          <w:i/>
+          <w:iCs/>
+          <w:color w:val="000000" w:themeColor="text1"/>
           <w:sz w:val="40"/>
           <w:szCs w:val="40"/>
         </w:rPr>
@@ -1528,125 +2072,55 @@
       </w:r>
       <w:r>
         <w:rPr>
-          <w:color w:val="000000" w:themeColor="text1"/>
-          <w:sz w:val="40"/>
-          <w:szCs w:val="40"/>
-        </w:rPr>
-        <w:t xml:space="preserve">it’s </w:t>
-      </w:r>
-      <w:r>
-        <w:rPr>
-          <w:b/>
-          <w:bCs/>
-          <w:color w:val="C45911" w:themeColor="accent2" w:themeShade="BF"/>
-          <w:sz w:val="40"/>
-          <w:szCs w:val="40"/>
-        </w:rPr>
-        <w:t>contained</w:t>
-      </w:r>
-      <w:r>
-        <w:rPr>
-          <w:color w:val="C45911" w:themeColor="accent2" w:themeShade="BF"/>
-          <w:sz w:val="40"/>
-          <w:szCs w:val="40"/>
-        </w:rPr>
-        <w:t xml:space="preserve"> </w:t>
-      </w:r>
-      <w:r>
-        <w:rPr>
-          <w:color w:val="000000" w:themeColor="text1"/>
-          <w:sz w:val="40"/>
-          <w:szCs w:val="40"/>
-        </w:rPr>
-        <w:t xml:space="preserve">on the </w:t>
-      </w:r>
-      <w:r>
-        <w:rPr>
-          <w:b/>
-          <w:bCs/>
-          <w:color w:val="C45911" w:themeColor="accent2" w:themeShade="BF"/>
-          <w:sz w:val="40"/>
-          <w:szCs w:val="40"/>
-        </w:rPr>
-        <w:t>pizza</w:t>
-      </w:r>
-      <w:r>
-        <w:rPr>
-          <w:color w:val="C45911" w:themeColor="accent2" w:themeShade="BF"/>
-          <w:sz w:val="40"/>
-          <w:szCs w:val="40"/>
-        </w:rPr>
-        <w:t xml:space="preserve"> </w:t>
-      </w:r>
-      <w:r>
-        <w:rPr>
-          <w:color w:val="000000" w:themeColor="text1"/>
-          <w:sz w:val="40"/>
-          <w:szCs w:val="40"/>
-        </w:rPr>
-        <w:t xml:space="preserve">order. </w:t>
-      </w:r>
-      <w:r>
-        <w:rPr>
-          <w:color w:val="000000" w:themeColor="text1"/>
-          <w:sz w:val="40"/>
-          <w:szCs w:val="40"/>
-        </w:rPr>
-        <w:br/>
-        <w:t xml:space="preserve">If it is, then </w:t>
-      </w:r>
-      <w:r>
-        <w:rPr>
-          <w:b/>
-          <w:bCs/>
-          <w:color w:val="FF9400"/>
-          <w:sz w:val="40"/>
-          <w:szCs w:val="40"/>
-        </w:rPr>
-        <w:t>clone</w:t>
-      </w:r>
-      <w:r>
-        <w:rPr>
-          <w:color w:val="FF9400"/>
-          <w:sz w:val="40"/>
-          <w:szCs w:val="40"/>
-        </w:rPr>
-        <w:t xml:space="preserve"> </w:t>
-      </w:r>
-      <w:r>
-        <w:rPr>
-          <w:color w:val="000000" w:themeColor="text1"/>
-          <w:sz w:val="40"/>
-          <w:szCs w:val="40"/>
-        </w:rPr>
-        <w:t xml:space="preserve">it. </w:t>
-      </w:r>
-      <w:r>
-        <w:rPr>
-          <w:color w:val="000000" w:themeColor="text1"/>
-          <w:sz w:val="40"/>
-          <w:szCs w:val="40"/>
-        </w:rPr>
-        <w:br/>
-        <w:t xml:space="preserve">This example checks for </w:t>
-      </w:r>
-      <w:r>
-        <w:rPr>
-          <w:b/>
-          <w:bCs/>
-          <w:color w:val="000000" w:themeColor="text1"/>
-          <w:sz w:val="40"/>
-          <w:szCs w:val="40"/>
-        </w:rPr>
-        <w:t>tomato</w:t>
-      </w:r>
-      <w:r>
-        <w:rPr>
-          <w:color w:val="000000" w:themeColor="text1"/>
-          <w:sz w:val="40"/>
-          <w:szCs w:val="40"/>
-        </w:rPr>
-        <w:t>. What topping did you choose?</w:t>
+          <w:i/>
+          <w:iCs/>
+          <w:color w:val="000000" w:themeColor="text1"/>
+          <w:sz w:val="40"/>
+          <w:szCs w:val="40"/>
+        </w:rPr>
+        <w:t>degrees</w:t>
+      </w:r>
+      <w:r>
+        <w:rPr>
+          <w:i/>
+          <w:iCs/>
+          <w:color w:val="000000" w:themeColor="text1"/>
+          <w:sz w:val="40"/>
+          <w:szCs w:val="40"/>
+        </w:rPr>
+        <w:t>.</w:t>
+      </w:r>
+    </w:p>
+    <w:p>
+      <w:pPr>
+        <w:pStyle w:val="ListParagraph"/>
+        <w:numPr>
+          <w:ilvl w:val="0"/>
+          <w:numId w:val="17"/>
+        </w:numPr>
+        <w:tabs>
+          <w:tab w:val="left" w:pos="426"/>
+        </w:tabs>
+        <w:spacing w:after="240" w:line="276" w:lineRule="auto"/>
+        <w:ind w:left="714" w:right="-51" w:hanging="357"/>
+        <w:contextualSpacing w:val="0"/>
+        <w:rPr>
+          <w:i/>
+          <w:iCs/>
+          <w:color w:val="000000" w:themeColor="text1"/>
+          <w:sz w:val="40"/>
+          <w:szCs w:val="40"/>
+        </w:rPr>
+      </w:pPr>
+      <w:r>
+        <w:rPr>
+          <w:i/>
+          <w:iCs/>
+          <w:color w:val="000000" w:themeColor="text1"/>
+          <w:sz w:val="40"/>
+          <w:szCs w:val="40"/>
+        </w:rPr>
+        <w:t>Add 90 degrees to offset it from 0 to 180 degrees.</w:t>
       </w:r>
     </w:p>
     <w:p>
@@ -1660,7 +2134,7 @@
           <w:tab w:val="left" w:pos="426"/>
         </w:tabs>
         <w:spacing w:after="120" w:line="276" w:lineRule="auto"/>
-        <w:ind w:left="425" w:right="-476" w:hanging="709"/>
+        <w:ind w:left="709" w:right="-51" w:hanging="710"/>
         <w:contextualSpacing w:val="0"/>
         <w:rPr>
           <w:color w:val="000000" w:themeColor="text1"/>
@@ -1670,103 +2144,23 @@
       </w:pPr>
       <w:r>
         <w:rPr>
+          <w:i/>
+          <w:iCs/>
           <w:noProof/>
-          <w:sz w:val="40"/>
-          <w:szCs w:val="40"/>
-        </w:rPr>
-        <w:t xml:space="preserve">Add a different pizza topping by </w:t>
-      </w:r>
-      <w:r>
-        <w:rPr>
-          <w:b/>
-          <w:bCs/>
-          <w:noProof/>
-          <w:sz w:val="40"/>
-          <w:szCs w:val="40"/>
-        </w:rPr>
-        <w:t>duplicating</w:t>
-      </w:r>
-      <w:r>
-        <w:rPr>
-          <w:noProof/>
-          <w:sz w:val="40"/>
-          <w:szCs w:val="40"/>
-        </w:rPr>
-        <w:t xml:space="preserve"> the sprite.</w:t>
-      </w:r>
-    </w:p>
-    <w:p>
-      <w:pPr>
-        <w:pStyle w:val="ListParagraph"/>
-        <w:numPr>
-          <w:ilvl w:val="0"/>
-          <w:numId w:val="6"/>
-        </w:numPr>
-        <w:tabs>
-          <w:tab w:val="left" w:pos="426"/>
-        </w:tabs>
-        <w:spacing w:after="120" w:line="276" w:lineRule="auto"/>
-        <w:ind w:left="425" w:right="-476" w:hanging="709"/>
-        <w:contextualSpacing w:val="0"/>
-        <w:rPr>
-          <w:color w:val="000000" w:themeColor="text1"/>
-          <w:sz w:val="40"/>
-          <w:szCs w:val="40"/>
-        </w:rPr>
-      </w:pPr>
-      <w:r>
-        <w:rPr>
-          <w:noProof/>
-          <w:sz w:val="40"/>
-          <w:szCs w:val="40"/>
-        </w:rPr>
-        <w:t>Choose a different costume and name to match.</w:t>
-      </w:r>
-    </w:p>
-    <w:p>
-      <w:pPr>
-        <w:pStyle w:val="ListParagraph"/>
-        <w:numPr>
-          <w:ilvl w:val="0"/>
-          <w:numId w:val="6"/>
-        </w:numPr>
-        <w:tabs>
-          <w:tab w:val="left" w:pos="426"/>
-        </w:tabs>
-        <w:spacing w:after="120" w:line="276" w:lineRule="auto"/>
-        <w:ind w:left="426" w:right="-478" w:hanging="710"/>
-        <w:rPr>
-          <w:sz w:val="40"/>
-          <w:szCs w:val="40"/>
-        </w:rPr>
-      </w:pPr>
-      <w:r>
-        <w:rPr>
-          <w:noProof/>
-          <w:sz w:val="40"/>
-          <w:szCs w:val="40"/>
         </w:rPr>
         <w:drawing>
-          <wp:anchor distT="0" distB="0" distL="114300" distR="114300" simplePos="0" relativeHeight="251696128" behindDoc="1" locked="0" layoutInCell="1" allowOverlap="1" wp14:anchorId="4483A911" wp14:editId="49B78B06">
+          <wp:anchor distT="0" distB="0" distL="114300" distR="114300" simplePos="0" relativeHeight="251705344" behindDoc="1" locked="0" layoutInCell="1" allowOverlap="1" wp14:anchorId="00500043" wp14:editId="033ABE79">
             <wp:simplePos x="0" y="0"/>
             <wp:positionH relativeFrom="column">
-              <wp:posOffset>2848614</wp:posOffset>
+              <wp:posOffset>1082675</wp:posOffset>
             </wp:positionH>
             <wp:positionV relativeFrom="paragraph">
-              <wp:posOffset>421640</wp:posOffset>
+              <wp:posOffset>389255</wp:posOffset>
             </wp:positionV>
-            <wp:extent cx="3602355" cy="1313180"/>
-            <wp:effectExtent l="0" t="0" r="4445" b="0"/>
-            <wp:wrapTight wrapText="bothSides">
-              <wp:wrapPolygon edited="0">
-                <wp:start x="0" y="0"/>
-                <wp:lineTo x="0" y="21308"/>
-                <wp:lineTo x="21551" y="21308"/>
-                <wp:lineTo x="21551" y="0"/>
-                <wp:lineTo x="0" y="0"/>
-              </wp:wrapPolygon>
-            </wp:wrapTight>
-            <wp:docPr id="12" name="Picture 12" descr="Graphical user interface, application, website&#10;&#10;Description automatically generated"/>
+            <wp:extent cx="4134485" cy="833755"/>
+            <wp:effectExtent l="0" t="0" r="5715" b="4445"/>
+            <wp:wrapTopAndBottom/>
+            <wp:docPr id="21" name="Picture 21" descr="Graphical user interface, text, application, chat or text message&#10;&#10;Description automatically generated"/>
             <wp:cNvGraphicFramePr>
               <a:graphicFrameLocks xmlns:a="http://schemas.openxmlformats.org/drawingml/2006/main" noChangeAspect="1"/>
             </wp:cNvGraphicFramePr>
@@ -1774,7 +2168,7 @@
               <a:graphicData uri="http://schemas.openxmlformats.org/drawingml/2006/picture">
                 <pic:pic xmlns:pic="http://schemas.openxmlformats.org/drawingml/2006/picture">
                   <pic:nvPicPr>
-                    <pic:cNvPr id="12" name="Picture 12" descr="Graphical user interface, application, website&#10;&#10;Description automatically generated"/>
+                    <pic:cNvPr id="21" name="Picture 21" descr="Graphical user interface, text, application, chat or text message&#10;&#10;Description automatically generated"/>
                     <pic:cNvPicPr/>
                   </pic:nvPicPr>
                   <pic:blipFill>
@@ -1792,7 +2186,7 @@
                   <pic:spPr>
                     <a:xfrm>
                       <a:off x="0" y="0"/>
-                      <a:ext cx="3602355" cy="1313180"/>
+                      <a:ext cx="4134485" cy="833755"/>
                     </a:xfrm>
                     <a:prstGeom prst="rect">
                       <a:avLst/>
@@ -1812,220 +2206,11 @@
       </w:r>
       <w:r>
         <w:rPr>
-          <w:noProof/>
-          <w:sz w:val="40"/>
-          <w:szCs w:val="40"/>
-        </w:rPr>
-        <w:t xml:space="preserve">On the stage, duplicate the </w:t>
-      </w:r>
-      <w:r>
-        <w:rPr>
-          <w:b/>
-          <w:bCs/>
-          <w:noProof/>
-          <w:color w:val="FF9400"/>
-          <w:sz w:val="40"/>
-          <w:szCs w:val="40"/>
-        </w:rPr>
-        <w:t>if</w:t>
-      </w:r>
-      <w:r>
-        <w:rPr>
-          <w:noProof/>
-          <w:color w:val="FF9400"/>
-          <w:sz w:val="40"/>
-          <w:szCs w:val="40"/>
-        </w:rPr>
-        <w:t xml:space="preserve"> </w:t>
-      </w:r>
-      <w:r>
-        <w:rPr>
-          <w:noProof/>
-          <w:sz w:val="40"/>
-          <w:szCs w:val="40"/>
-        </w:rPr>
-        <w:t>block and add it straight after, inside the loop.</w:t>
-      </w:r>
-    </w:p>
-    <w:p>
-      <w:pPr>
-        <w:pStyle w:val="ListParagraph"/>
-        <w:numPr>
-          <w:ilvl w:val="0"/>
-          <w:numId w:val="6"/>
-        </w:numPr>
-        <w:tabs>
-          <w:tab w:val="left" w:pos="426"/>
-        </w:tabs>
-        <w:spacing w:after="120" w:line="276" w:lineRule="auto"/>
-        <w:ind w:left="426" w:right="-478" w:hanging="710"/>
-        <w:rPr>
-          <w:sz w:val="40"/>
-          <w:szCs w:val="40"/>
-        </w:rPr>
-      </w:pPr>
-      <w:r>
-        <w:rPr>
-          <w:sz w:val="40"/>
-          <w:szCs w:val="40"/>
-        </w:rPr>
-        <w:t>Change the names to the new topping.</w:t>
-      </w:r>
-    </w:p>
-    <w:p>
-      <w:pPr>
-        <w:pStyle w:val="ListParagraph"/>
-        <w:tabs>
-          <w:tab w:val="left" w:pos="426"/>
-        </w:tabs>
-        <w:spacing w:after="120" w:line="276" w:lineRule="auto"/>
-        <w:ind w:left="426" w:right="-478"/>
-        <w:rPr>
-          <w:sz w:val="40"/>
-          <w:szCs w:val="40"/>
-        </w:rPr>
-      </w:pPr>
-    </w:p>
-    <w:p>
-      <w:pPr>
-        <w:tabs>
-          <w:tab w:val="left" w:pos="426"/>
-        </w:tabs>
-        <w:spacing w:after="240" w:line="276" w:lineRule="auto"/>
-        <w:ind w:left="-284" w:right="-51"/>
-        <w:rPr>
-          <w:i/>
-          <w:iCs/>
-          <w:sz w:val="40"/>
-          <w:szCs w:val="40"/>
-        </w:rPr>
-      </w:pPr>
-      <w:r>
-        <w:rPr>
-          <w:i/>
-          <w:iCs/>
-          <w:sz w:val="40"/>
-          <w:szCs w:val="40"/>
-        </w:rPr>
-        <w:t xml:space="preserve">Add the toppings to your pizza order </w:t>
-      </w:r>
-      <w:r>
-        <w:rPr>
-          <w:i/>
-          <w:iCs/>
-          <w:sz w:val="40"/>
-          <w:szCs w:val="40"/>
-        </w:rPr>
-        <w:br/>
-      </w:r>
-      <w:r>
-        <w:rPr>
-          <w:i/>
-          <w:iCs/>
-          <w:sz w:val="40"/>
-          <w:szCs w:val="40"/>
-        </w:rPr>
-        <w:t>and r</w:t>
-      </w:r>
-      <w:r>
-        <w:rPr>
-          <w:i/>
-          <w:iCs/>
-          <w:sz w:val="40"/>
-          <w:szCs w:val="40"/>
-        </w:rPr>
-        <w:t xml:space="preserve">un </w:t>
-      </w:r>
-      <w:r>
-        <w:rPr>
-          <w:i/>
-          <w:iCs/>
-          <w:sz w:val="40"/>
-          <w:szCs w:val="40"/>
-        </w:rPr>
-        <w:t>the</w:t>
-      </w:r>
-      <w:r>
-        <w:rPr>
-          <w:i/>
-          <w:iCs/>
-          <w:sz w:val="40"/>
-          <w:szCs w:val="40"/>
-        </w:rPr>
-        <w:t xml:space="preserve"> code with</w:t>
-      </w:r>
-      <w:r>
-        <w:rPr>
-          <w:i/>
-          <w:iCs/>
-          <w:sz w:val="40"/>
-          <w:szCs w:val="40"/>
-        </w:rPr>
-        <w:t xml:space="preserve"> the </w:t>
-      </w:r>
-      <w:r>
-        <w:rPr>
-          <w:b/>
-          <w:bCs/>
-          <w:i/>
-          <w:iCs/>
-          <w:color w:val="00B050"/>
-          <w:sz w:val="40"/>
-          <w:szCs w:val="40"/>
-        </w:rPr>
-        <w:t>green flag</w:t>
-      </w:r>
-      <w:r>
-        <w:rPr>
-          <w:i/>
-          <w:iCs/>
-          <w:sz w:val="40"/>
-          <w:szCs w:val="40"/>
-        </w:rPr>
-        <w:t>.</w:t>
-      </w:r>
-      <w:r>
-        <w:rPr>
-          <w:i/>
-          <w:iCs/>
-          <w:sz w:val="40"/>
-          <w:szCs w:val="40"/>
-        </w:rPr>
-        <w:br/>
-      </w:r>
-      <w:r>
-        <w:rPr>
-          <w:i/>
-          <w:iCs/>
-        </w:rPr>
-        <w:br/>
-      </w:r>
-      <w:r>
-        <w:rPr>
-          <w:i/>
-          <w:iCs/>
-          <w:sz w:val="40"/>
-          <w:szCs w:val="40"/>
-        </w:rPr>
-        <w:t>Add more</w:t>
-      </w:r>
-      <w:r>
-        <w:rPr>
-          <w:i/>
-          <w:iCs/>
-          <w:sz w:val="40"/>
-          <w:szCs w:val="40"/>
-        </w:rPr>
-        <w:t xml:space="preserve"> topping</w:t>
-      </w:r>
-      <w:r>
-        <w:rPr>
-          <w:i/>
-          <w:iCs/>
-          <w:sz w:val="40"/>
-          <w:szCs w:val="40"/>
-        </w:rPr>
-        <w:t>s sprites to make your favourite pizza.</w:t>
+          <w:color w:val="000000" w:themeColor="text1"/>
+          <w:sz w:val="40"/>
+          <w:szCs w:val="40"/>
+        </w:rPr>
+        <w:t>Add this code inside the loop of each tail sprite.</w:t>
       </w:r>
     </w:p>
     <w:p>
@@ -2034,17 +2219,41 @@
         <w:spacing w:line="276" w:lineRule="auto"/>
         <w:ind w:left="0"/>
         <w:rPr>
-          <w:sz w:val="40"/>
-          <w:szCs w:val="40"/>
-        </w:rPr>
-      </w:pPr>
-      <w:r>
-        <w:rPr>
-          <w:i/>
-          <w:iCs/>
-        </w:rPr>
-        <w:br/>
-      </w:r>
+          <w:i/>
+          <w:iCs/>
+          <w:sz w:val="36"/>
+          <w:szCs w:val="36"/>
+        </w:rPr>
+      </w:pPr>
+      <w:r>
+        <w:rPr>
+          <w:i/>
+          <w:iCs/>
+          <w:sz w:val="36"/>
+          <w:szCs w:val="36"/>
+        </w:rPr>
+        <w:t xml:space="preserve">Try making the </w:t>
+      </w:r>
+      <w:r>
+        <w:rPr>
+          <w:i/>
+          <w:iCs/>
+          <w:sz w:val="36"/>
+          <w:szCs w:val="36"/>
+        </w:rPr>
+        <w:t>head of the kite follow the mouse pointer.</w:t>
+      </w:r>
+    </w:p>
+    <w:p>
+      <w:pPr>
+        <w:pStyle w:val="ListParagraph"/>
+        <w:spacing w:line="276" w:lineRule="auto"/>
+        <w:ind w:left="0"/>
+        <w:rPr>
+          <w:sz w:val="40"/>
+          <w:szCs w:val="40"/>
+        </w:rPr>
+      </w:pPr>
       <w:r>
         <w:rPr>
           <w:b/>
@@ -3339,6 +3548,119 @@
     </w:lvl>
   </w:abstractNum>
   <w:abstractNum w:abstractNumId="13" w15:restartNumberingAfterBreak="0">
+    <w:nsid w:val="5DAD134E"/>
+    <w:multiLevelType w:val="hybridMultilevel"/>
+    <w:tmpl w:val="841CB19E"/>
+    <w:lvl w:ilvl="0" w:tplc="08090001">
+      <w:start w:val="1"/>
+      <w:numFmt w:val="bullet"/>
+      <w:lvlText w:val=""/>
+      <w:lvlJc w:val="left"/>
+      <w:pPr>
+        <w:ind w:left="720" w:hanging="360"/>
+      </w:pPr>
+      <w:rPr>
+        <w:rFonts w:ascii="Symbol" w:hAnsi="Symbol" w:hint="default"/>
+      </w:rPr>
+    </w:lvl>
+    <w:lvl w:ilvl="1" w:tplc="08090003" w:tentative="1">
+      <w:start w:val="1"/>
+      <w:numFmt w:val="bullet"/>
+      <w:lvlText w:val="o"/>
+      <w:lvlJc w:val="left"/>
+      <w:pPr>
+        <w:ind w:left="1440" w:hanging="360"/>
+      </w:pPr>
+      <w:rPr>
+        <w:rFonts w:ascii="Courier New" w:hAnsi="Courier New" w:hint="default"/>
+      </w:rPr>
+    </w:lvl>
+    <w:lvl w:ilvl="2" w:tplc="08090005" w:tentative="1">
+      <w:start w:val="1"/>
+      <w:numFmt w:val="bullet"/>
+      <w:lvlText w:val=""/>
+      <w:lvlJc w:val="left"/>
+      <w:pPr>
+        <w:ind w:left="2160" w:hanging="360"/>
+      </w:pPr>
+      <w:rPr>
+        <w:rFonts w:ascii="Wingdings" w:hAnsi="Wingdings" w:hint="default"/>
+      </w:rPr>
+    </w:lvl>
+    <w:lvl w:ilvl="3" w:tplc="08090001" w:tentative="1">
+      <w:start w:val="1"/>
+      <w:numFmt w:val="bullet"/>
+      <w:lvlText w:val=""/>
+      <w:lvlJc w:val="left"/>
+      <w:pPr>
+        <w:ind w:left="2880" w:hanging="360"/>
+      </w:pPr>
+      <w:rPr>
+        <w:rFonts w:ascii="Symbol" w:hAnsi="Symbol" w:hint="default"/>
+      </w:rPr>
+    </w:lvl>
+    <w:lvl w:ilvl="4" w:tplc="08090003" w:tentative="1">
+      <w:start w:val="1"/>
+      <w:numFmt w:val="bullet"/>
+      <w:lvlText w:val="o"/>
+      <w:lvlJc w:val="left"/>
+      <w:pPr>
+        <w:ind w:left="3600" w:hanging="360"/>
+      </w:pPr>
+      <w:rPr>
+        <w:rFonts w:ascii="Courier New" w:hAnsi="Courier New" w:hint="default"/>
+      </w:rPr>
+    </w:lvl>
+    <w:lvl w:ilvl="5" w:tplc="08090005" w:tentative="1">
+      <w:start w:val="1"/>
+      <w:numFmt w:val="bullet"/>
+      <w:lvlText w:val=""/>
+      <w:lvlJc w:val="left"/>
+      <w:pPr>
+        <w:ind w:left="4320" w:hanging="360"/>
+      </w:pPr>
+      <w:rPr>
+        <w:rFonts w:ascii="Wingdings" w:hAnsi="Wingdings" w:hint="default"/>
+      </w:rPr>
+    </w:lvl>
+    <w:lvl w:ilvl="6" w:tplc="08090001" w:tentative="1">
+      <w:start w:val="1"/>
+      <w:numFmt w:val="bullet"/>
+      <w:lvlText w:val=""/>
+      <w:lvlJc w:val="left"/>
+      <w:pPr>
+        <w:ind w:left="5040" w:hanging="360"/>
+      </w:pPr>
+      <w:rPr>
+        <w:rFonts w:ascii="Symbol" w:hAnsi="Symbol" w:hint="default"/>
+      </w:rPr>
+    </w:lvl>
+    <w:lvl w:ilvl="7" w:tplc="08090003" w:tentative="1">
+      <w:start w:val="1"/>
+      <w:numFmt w:val="bullet"/>
+      <w:lvlText w:val="o"/>
+      <w:lvlJc w:val="left"/>
+      <w:pPr>
+        <w:ind w:left="5760" w:hanging="360"/>
+      </w:pPr>
+      <w:rPr>
+        <w:rFonts w:ascii="Courier New" w:hAnsi="Courier New" w:hint="default"/>
+      </w:rPr>
+    </w:lvl>
+    <w:lvl w:ilvl="8" w:tplc="08090005" w:tentative="1">
+      <w:start w:val="1"/>
+      <w:numFmt w:val="bullet"/>
+      <w:lvlText w:val=""/>
+      <w:lvlJc w:val="left"/>
+      <w:pPr>
+        <w:ind w:left="6480" w:hanging="360"/>
+      </w:pPr>
+      <w:rPr>
+        <w:rFonts w:ascii="Wingdings" w:hAnsi="Wingdings" w:hint="default"/>
+      </w:rPr>
+    </w:lvl>
+  </w:abstractNum>
+  <w:abstractNum w:abstractNumId="14" w15:restartNumberingAfterBreak="0">
     <w:nsid w:val="6F5E2932"/>
     <w:multiLevelType w:val="hybridMultilevel"/>
     <w:tmpl w:val="465EEB6C"/>
@@ -3428,7 +3750,7 @@
       </w:pPr>
     </w:lvl>
   </w:abstractNum>
-  <w:abstractNum w:abstractNumId="14" w15:restartNumberingAfterBreak="0">
+  <w:abstractNum w:abstractNumId="15" w15:restartNumberingAfterBreak="0">
     <w:nsid w:val="7023495F"/>
     <w:multiLevelType w:val="hybridMultilevel"/>
     <w:tmpl w:val="DA0A58CA"/>
@@ -3514,7 +3836,7 @@
       </w:pPr>
     </w:lvl>
   </w:abstractNum>
-  <w:abstractNum w:abstractNumId="15" w15:restartNumberingAfterBreak="0">
+  <w:abstractNum w:abstractNumId="16" w15:restartNumberingAfterBreak="0">
     <w:nsid w:val="7E607E71"/>
     <w:multiLevelType w:val="hybridMultilevel"/>
     <w:tmpl w:val="6210646C"/>
@@ -3630,7 +3952,7 @@
     <w:abstractNumId w:val="5"/>
   </w:num>
   <w:num w:numId="5" w16cid:durableId="483855360">
-    <w:abstractNumId w:val="13"/>
+    <w:abstractNumId w:val="14"/>
   </w:num>
   <w:num w:numId="6" w16cid:durableId="1005476687">
     <w:abstractNumId w:val="4"/>
@@ -3648,7 +3970,7 @@
     <w:abstractNumId w:val="8"/>
   </w:num>
   <w:num w:numId="11" w16cid:durableId="402602106">
-    <w:abstractNumId w:val="14"/>
+    <w:abstractNumId w:val="15"/>
   </w:num>
   <w:num w:numId="12" w16cid:durableId="1586500534">
     <w:abstractNumId w:val="11"/>
@@ -3657,13 +3979,16 @@
     <w:abstractNumId w:val="7"/>
   </w:num>
   <w:num w:numId="14" w16cid:durableId="215050713">
-    <w:abstractNumId w:val="15"/>
+    <w:abstractNumId w:val="16"/>
   </w:num>
   <w:num w:numId="15" w16cid:durableId="43212361">
     <w:abstractNumId w:val="2"/>
   </w:num>
   <w:num w:numId="16" w16cid:durableId="174538643">
     <w:abstractNumId w:val="3"/>
+  </w:num>
+  <w:num w:numId="17" w16cid:durableId="1148323388">
+    <w:abstractNumId w:val="13"/>
   </w:num>
 </w:numbering>
 </file>
@@ -4193,6 +4518,16 @@
       <w:u w:val="single"/>
     </w:rPr>
   </w:style>
+  <w:style w:type="character" w:customStyle="1" w:styleId="jczey">
+    <w:name w:val="jczey"/>
+    <w:basedOn w:val="DefaultParagraphFont"/>
+    <w:rsid w:val="000B542A"/>
+  </w:style>
+  <w:style w:type="character" w:customStyle="1" w:styleId="hgkelc">
+    <w:name w:val="hgkelc"/>
+    <w:basedOn w:val="DefaultParagraphFont"/>
+    <w:rsid w:val="000B542A"/>
+  </w:style>
 </w:styles>
 </file>
 

--- a/scratch/scratch-dragon.docx
+++ b/scratch/scratch-dragon.docx
@@ -1,6 +1,6 @@
 
 <file path=word/document.xml><?xml version="1.0" encoding="utf-8"?>
-<w:document xmlns:wpc="http://schemas.microsoft.com/office/word/2010/wordprocessingCanvas" xmlns:cx="http://schemas.microsoft.com/office/drawing/2014/chartex" xmlns:cx1="http://schemas.microsoft.com/office/drawing/2015/9/8/chartex" xmlns:cx2="http://schemas.microsoft.com/office/drawing/2015/10/21/chartex" xmlns:cx3="http://schemas.microsoft.com/office/drawing/2016/5/9/chartex" xmlns:cx4="http://schemas.microsoft.com/office/drawing/2016/5/10/chartex" xmlns:cx5="http://schemas.microsoft.com/office/drawing/2016/5/11/chartex" xmlns:cx6="http://schemas.microsoft.com/office/drawing/2016/5/12/chartex" xmlns:cx7="http://schemas.microsoft.com/office/drawing/2016/5/13/chartex" xmlns:cx8="http://schemas.microsoft.com/office/drawing/2016/5/14/chartex" xmlns:mc="http://schemas.openxmlformats.org/markup-compatibility/2006" xmlns:aink="http://schemas.microsoft.com/office/drawing/2016/ink" xmlns:am3d="http://schemas.microsoft.com/office/drawing/2017/model3d" xmlns:o="urn:schemas-microsoft-com:office:office" xmlns:oel="http://schemas.microsoft.com/office/2019/extlst" xmlns:r="http://schemas.openxmlformats.org/officeDocument/2006/relationships" xmlns:m="http://schemas.openxmlformats.org/officeDocument/2006/math" xmlns:v="urn:schemas-microsoft-com:vml" xmlns:wp14="http://schemas.microsoft.com/office/word/2010/wordprocessingDrawing" xmlns:wp="http://schemas.openxmlformats.org/drawingml/2006/wordprocessingDrawing" xmlns:w10="urn:schemas-microsoft-com:office:word" xmlns:w="http://schemas.openxmlformats.org/wordprocessingml/2006/main" xmlns:w14="http://schemas.microsoft.com/office/word/2010/wordml" xmlns:w15="http://schemas.microsoft.com/office/word/2012/wordml" xmlns:w16cex="http://schemas.microsoft.com/office/word/2018/wordml/cex" xmlns:w16cid="http://schemas.microsoft.com/office/word/2016/wordml/cid" xmlns:w16="http://schemas.microsoft.com/office/word/2018/wordml" xmlns:w16sdtdh="http://schemas.microsoft.com/office/word/2020/wordml/sdtdatahash" xmlns:w16se="http://schemas.microsoft.com/office/word/2015/wordml/symex" xmlns:wpg="http://schemas.microsoft.com/office/word/2010/wordprocessingGroup" xmlns:wpi="http://schemas.microsoft.com/office/word/2010/wordprocessingInk" xmlns:wne="http://schemas.microsoft.com/office/word/2006/wordml" xmlns:wps="http://schemas.microsoft.com/office/word/2010/wordprocessingShape" mc:Ignorable="w14 w15 w16se w16cid w16 w16cex w16sdtdh wp14">
+<w:document xmlns:wpc="http://schemas.microsoft.com/office/word/2010/wordprocessingCanvas" xmlns:cx="http://schemas.microsoft.com/office/drawing/2014/chartex" xmlns:cx1="http://schemas.microsoft.com/office/drawing/2015/9/8/chartex" xmlns:cx2="http://schemas.microsoft.com/office/drawing/2015/10/21/chartex" xmlns:cx3="http://schemas.microsoft.com/office/drawing/2016/5/9/chartex" xmlns:cx4="http://schemas.microsoft.com/office/drawing/2016/5/10/chartex" xmlns:cx5="http://schemas.microsoft.com/office/drawing/2016/5/11/chartex" xmlns:cx6="http://schemas.microsoft.com/office/drawing/2016/5/12/chartex" xmlns:cx7="http://schemas.microsoft.com/office/drawing/2016/5/13/chartex" xmlns:cx8="http://schemas.microsoft.com/office/drawing/2016/5/14/chartex" xmlns:mc="http://schemas.openxmlformats.org/markup-compatibility/2006" xmlns:aink="http://schemas.microsoft.com/office/drawing/2016/ink" xmlns:am3d="http://schemas.microsoft.com/office/drawing/2017/model3d" xmlns:o="urn:schemas-microsoft-com:office:office" xmlns:oel="http://schemas.microsoft.com/office/2019/extlst" xmlns:r="http://schemas.openxmlformats.org/officeDocument/2006/relationships" xmlns:m="http://schemas.openxmlformats.org/officeDocument/2006/math" xmlns:v="urn:schemas-microsoft-com:vml" xmlns:wp14="http://schemas.microsoft.com/office/word/2010/wordprocessingDrawing" xmlns:wp="http://schemas.openxmlformats.org/drawingml/2006/wordprocessingDrawing" xmlns:w10="urn:schemas-microsoft-com:office:word" xmlns:w="http://schemas.openxmlformats.org/wordprocessingml/2006/main" xmlns:w14="http://schemas.microsoft.com/office/word/2010/wordml" xmlns:w15="http://schemas.microsoft.com/office/word/2012/wordml" xmlns:w16cex="http://schemas.microsoft.com/office/word/2018/wordml/cex" xmlns:w16cid="http://schemas.microsoft.com/office/word/2016/wordml/cid" xmlns:w16="http://schemas.microsoft.com/office/word/2018/wordml" xmlns:w16du="http://schemas.microsoft.com/office/word/2023/wordml/word16du" xmlns:w16sdtdh="http://schemas.microsoft.com/office/word/2020/wordml/sdtdatahash" xmlns:w16se="http://schemas.microsoft.com/office/word/2015/wordml/symex" xmlns:wpg="http://schemas.microsoft.com/office/word/2010/wordprocessingGroup" xmlns:wpi="http://schemas.microsoft.com/office/word/2010/wordprocessingInk" xmlns:wne="http://schemas.microsoft.com/office/word/2006/wordml" xmlns:wps="http://schemas.microsoft.com/office/word/2010/wordprocessingShape" mc:Ignorable="w14 w15 w16se w16cid w16 w16cex w16sdtdh wp14">
   <w:body>
     <w:p>
       <w:pPr>
@@ -250,7 +250,7 @@
           <w:szCs w:val="40"/>
           <w:lang w:eastAsia="en-GB"/>
         </w:rPr>
-        <w:t>D</w:t>
+        <w:t xml:space="preserve">Dragon kites </w:t>
       </w:r>
       <w:r>
         <w:rPr>
@@ -260,57 +260,9 @@
           <w:color w:val="202124"/>
           <w:sz w:val="40"/>
           <w:szCs w:val="40"/>
-          <w:lang w:eastAsia="en-GB"/>
-        </w:rPr>
-        <w:t>ragon kite</w:t>
-      </w:r>
-      <w:r>
-        <w:rPr>
-          <w:rFonts w:eastAsia="Times New Roman" w:cstheme="minorHAnsi"/>
-          <w:i/>
-          <w:iCs/>
-          <w:color w:val="202124"/>
-          <w:sz w:val="40"/>
-          <w:szCs w:val="40"/>
-          <w:lang w:eastAsia="en-GB"/>
-        </w:rPr>
-        <w:t xml:space="preserve">s </w:t>
-      </w:r>
-      <w:r>
-        <w:rPr>
-          <w:rFonts w:eastAsia="Times New Roman" w:cstheme="minorHAnsi"/>
-          <w:i/>
-          <w:iCs/>
-          <w:color w:val="202124"/>
-          <w:sz w:val="40"/>
-          <w:szCs w:val="40"/>
           <w:lang w:val="en" w:eastAsia="en-GB"/>
         </w:rPr>
-        <w:t>are traditional Chinese kite</w:t>
-      </w:r>
-      <w:r>
-        <w:rPr>
-          <w:rFonts w:eastAsia="Times New Roman" w:cstheme="minorHAnsi"/>
-          <w:i/>
-          <w:iCs/>
-          <w:color w:val="202124"/>
-          <w:sz w:val="40"/>
-          <w:szCs w:val="40"/>
-          <w:lang w:val="en" w:eastAsia="en-GB"/>
-        </w:rPr>
-        <w:t>s</w:t>
-      </w:r>
-      <w:r>
-        <w:rPr>
-          <w:rFonts w:eastAsia="Times New Roman" w:cstheme="minorHAnsi"/>
-          <w:i/>
-          <w:iCs/>
-          <w:color w:val="202124"/>
-          <w:sz w:val="40"/>
-          <w:szCs w:val="40"/>
-          <w:lang w:val="en" w:eastAsia="en-GB"/>
-        </w:rPr>
-        <w:t xml:space="preserve"> with long tails.</w:t>
+        <w:t>are traditional Chinese kites with long tails.</w:t>
       </w:r>
     </w:p>
     <w:p>
@@ -442,55 +394,7 @@
             <w:sz w:val="40"/>
             <w:szCs w:val="40"/>
           </w:rPr>
-          <w:t>http://codeclub67.github.</w:t>
-        </w:r>
-        <w:r>
-          <w:rPr>
-            <w:rStyle w:val="Hyperlink"/>
-            <w:sz w:val="40"/>
-            <w:szCs w:val="40"/>
-          </w:rPr>
-          <w:t>i</w:t>
-        </w:r>
-        <w:r>
-          <w:rPr>
-            <w:rStyle w:val="Hyperlink"/>
-            <w:sz w:val="40"/>
-            <w:szCs w:val="40"/>
-          </w:rPr>
-          <w:t>o/imag</w:t>
-        </w:r>
-        <w:r>
-          <w:rPr>
-            <w:rStyle w:val="Hyperlink"/>
-            <w:sz w:val="40"/>
-            <w:szCs w:val="40"/>
-          </w:rPr>
-          <w:t>e</w:t>
-        </w:r>
-        <w:r>
-          <w:rPr>
-            <w:rStyle w:val="Hyperlink"/>
-            <w:sz w:val="40"/>
-            <w:szCs w:val="40"/>
-          </w:rPr>
-          <w:t>s/d</w:t>
-        </w:r>
-        <w:r>
-          <w:rPr>
-            <w:rStyle w:val="Hyperlink"/>
-            <w:sz w:val="40"/>
-            <w:szCs w:val="40"/>
-          </w:rPr>
-          <w:t>ragon.</w:t>
-        </w:r>
-        <w:r>
-          <w:rPr>
-            <w:rStyle w:val="Hyperlink"/>
-            <w:sz w:val="40"/>
-            <w:szCs w:val="40"/>
-          </w:rPr>
-          <w:t>gif</w:t>
+          <w:t>http://codeclub67.github.io/images/dragon.gif</w:t>
         </w:r>
       </w:hyperlink>
     </w:p>
@@ -1732,7 +1636,33 @@
           <w:sz w:val="40"/>
           <w:szCs w:val="40"/>
         </w:rPr>
-        <w:t>The next one is sent back 2, and so on…</w:t>
+        <w:t xml:space="preserve">The next one is sent </w:t>
+      </w:r>
+      <w:r>
+        <w:rPr>
+          <w:b/>
+          <w:bCs/>
+          <w:color w:val="7030A0"/>
+          <w:sz w:val="40"/>
+          <w:szCs w:val="40"/>
+        </w:rPr>
+        <w:t>forward</w:t>
+      </w:r>
+      <w:r>
+        <w:rPr>
+          <w:color w:val="7030A0"/>
+          <w:sz w:val="40"/>
+          <w:szCs w:val="40"/>
+        </w:rPr>
+        <w:t xml:space="preserve"> </w:t>
+      </w:r>
+      <w:r>
+        <w:rPr>
+          <w:color w:val="000000" w:themeColor="text1"/>
+          <w:sz w:val="40"/>
+          <w:szCs w:val="40"/>
+        </w:rPr>
+        <w:t>2, and so on…</w:t>
       </w:r>
     </w:p>
     <w:p>
@@ -1759,13 +1689,13 @@
           <w:szCs w:val="40"/>
         </w:rPr>
         <w:drawing>
-          <wp:anchor distT="0" distB="0" distL="114300" distR="114300" simplePos="0" relativeHeight="251704320" behindDoc="1" locked="0" layoutInCell="1" allowOverlap="1" wp14:anchorId="65A1072B" wp14:editId="21DD2430">
+          <wp:anchor distT="0" distB="0" distL="114300" distR="114300" simplePos="0" relativeHeight="251704320" behindDoc="1" locked="0" layoutInCell="1" allowOverlap="1" wp14:anchorId="65A1072B" wp14:editId="0C5410EB">
             <wp:simplePos x="0" y="0"/>
             <wp:positionH relativeFrom="column">
-              <wp:posOffset>328529</wp:posOffset>
+              <wp:posOffset>328295</wp:posOffset>
             </wp:positionH>
             <wp:positionV relativeFrom="paragraph">
-              <wp:posOffset>455930</wp:posOffset>
+              <wp:posOffset>401921</wp:posOffset>
             </wp:positionV>
             <wp:extent cx="1628140" cy="1210945"/>
             <wp:effectExtent l="0" t="0" r="0" b="0"/>
@@ -2078,17 +2008,7 @@
           <w:sz w:val="40"/>
           <w:szCs w:val="40"/>
         </w:rPr>
-        <w:t>degrees</w:t>
-      </w:r>
-      <w:r>
-        <w:rPr>
-          <w:i/>
-          <w:iCs/>
-          <w:color w:val="000000" w:themeColor="text1"/>
-          <w:sz w:val="40"/>
-          <w:szCs w:val="40"/>
-        </w:rPr>
-        <w:t>.</w:t>
+        <w:t>degrees.</w:t>
       </w:r>
     </w:p>
     <w:p>
@@ -2306,7 +2226,7 @@
 </file>
 
 <file path=word/numbering.xml><?xml version="1.0" encoding="utf-8"?>
-<w:numbering xmlns:wpc="http://schemas.microsoft.com/office/word/2010/wordprocessingCanvas" xmlns:cx="http://schemas.microsoft.com/office/drawing/2014/chartex" xmlns:cx1="http://schemas.microsoft.com/office/drawing/2015/9/8/chartex" xmlns:cx2="http://schemas.microsoft.com/office/drawing/2015/10/21/chartex" xmlns:cx3="http://schemas.microsoft.com/office/drawing/2016/5/9/chartex" xmlns:cx4="http://schemas.microsoft.com/office/drawing/2016/5/10/chartex" xmlns:cx5="http://schemas.microsoft.com/office/drawing/2016/5/11/chartex" xmlns:cx6="http://schemas.microsoft.com/office/drawing/2016/5/12/chartex" xmlns:cx7="http://schemas.microsoft.com/office/drawing/2016/5/13/chartex" xmlns:cx8="http://schemas.microsoft.com/office/drawing/2016/5/14/chartex" xmlns:mc="http://schemas.openxmlformats.org/markup-compatibility/2006" xmlns:aink="http://schemas.microsoft.com/office/drawing/2016/ink" xmlns:am3d="http://schemas.microsoft.com/office/drawing/2017/model3d" xmlns:o="urn:schemas-microsoft-com:office:office" xmlns:oel="http://schemas.microsoft.com/office/2019/extlst" xmlns:r="http://schemas.openxmlformats.org/officeDocument/2006/relationships" xmlns:m="http://schemas.openxmlformats.org/officeDocument/2006/math" xmlns:v="urn:schemas-microsoft-com:vml" xmlns:wp14="http://schemas.microsoft.com/office/word/2010/wordprocessingDrawing" xmlns:wp="http://schemas.openxmlformats.org/drawingml/2006/wordprocessingDrawing" xmlns:w10="urn:schemas-microsoft-com:office:word" xmlns:w="http://schemas.openxmlformats.org/wordprocessingml/2006/main" xmlns:w14="http://schemas.microsoft.com/office/word/2010/wordml" xmlns:w15="http://schemas.microsoft.com/office/word/2012/wordml" xmlns:w16cex="http://schemas.microsoft.com/office/word/2018/wordml/cex" xmlns:w16cid="http://schemas.microsoft.com/office/word/2016/wordml/cid" xmlns:w16="http://schemas.microsoft.com/office/word/2018/wordml" xmlns:w16sdtdh="http://schemas.microsoft.com/office/word/2020/wordml/sdtdatahash" xmlns:w16se="http://schemas.microsoft.com/office/word/2015/wordml/symex" xmlns:wpg="http://schemas.microsoft.com/office/word/2010/wordprocessingGroup" xmlns:wpi="http://schemas.microsoft.com/office/word/2010/wordprocessingInk" xmlns:wne="http://schemas.microsoft.com/office/word/2006/wordml" xmlns:wps="http://schemas.microsoft.com/office/word/2010/wordprocessingShape" mc:Ignorable="w14 w15 w16se w16cid w16 w16cex w16sdtdh wp14">
+<w:numbering xmlns:wpc="http://schemas.microsoft.com/office/word/2010/wordprocessingCanvas" xmlns:cx="http://schemas.microsoft.com/office/drawing/2014/chartex" xmlns:cx1="http://schemas.microsoft.com/office/drawing/2015/9/8/chartex" xmlns:cx2="http://schemas.microsoft.com/office/drawing/2015/10/21/chartex" xmlns:cx3="http://schemas.microsoft.com/office/drawing/2016/5/9/chartex" xmlns:cx4="http://schemas.microsoft.com/office/drawing/2016/5/10/chartex" xmlns:cx5="http://schemas.microsoft.com/office/drawing/2016/5/11/chartex" xmlns:cx6="http://schemas.microsoft.com/office/drawing/2016/5/12/chartex" xmlns:cx7="http://schemas.microsoft.com/office/drawing/2016/5/13/chartex" xmlns:cx8="http://schemas.microsoft.com/office/drawing/2016/5/14/chartex" xmlns:mc="http://schemas.openxmlformats.org/markup-compatibility/2006" xmlns:aink="http://schemas.microsoft.com/office/drawing/2016/ink" xmlns:am3d="http://schemas.microsoft.com/office/drawing/2017/model3d" xmlns:o="urn:schemas-microsoft-com:office:office" xmlns:oel="http://schemas.microsoft.com/office/2019/extlst" xmlns:r="http://schemas.openxmlformats.org/officeDocument/2006/relationships" xmlns:m="http://schemas.openxmlformats.org/officeDocument/2006/math" xmlns:v="urn:schemas-microsoft-com:vml" xmlns:wp14="http://schemas.microsoft.com/office/word/2010/wordprocessingDrawing" xmlns:wp="http://schemas.openxmlformats.org/drawingml/2006/wordprocessingDrawing" xmlns:w10="urn:schemas-microsoft-com:office:word" xmlns:w="http://schemas.openxmlformats.org/wordprocessingml/2006/main" xmlns:w14="http://schemas.microsoft.com/office/word/2010/wordml" xmlns:w15="http://schemas.microsoft.com/office/word/2012/wordml" xmlns:w16cex="http://schemas.microsoft.com/office/word/2018/wordml/cex" xmlns:w16cid="http://schemas.microsoft.com/office/word/2016/wordml/cid" xmlns:w16="http://schemas.microsoft.com/office/word/2018/wordml" xmlns:w16du="http://schemas.microsoft.com/office/word/2023/wordml/word16du" xmlns:w16sdtdh="http://schemas.microsoft.com/office/word/2020/wordml/sdtdatahash" xmlns:w16se="http://schemas.microsoft.com/office/word/2015/wordml/symex" xmlns:wpg="http://schemas.microsoft.com/office/word/2010/wordprocessingGroup" xmlns:wpi="http://schemas.microsoft.com/office/word/2010/wordprocessingInk" xmlns:wne="http://schemas.microsoft.com/office/word/2006/wordml" xmlns:wps="http://schemas.microsoft.com/office/word/2010/wordprocessingShape" mc:Ignorable="w14 w15 w16se w16cid w16 w16cex w16sdtdh wp14">
   <w:abstractNum w:abstractNumId="0" w15:restartNumberingAfterBreak="0">
     <w:nsid w:val="0AB0423E"/>
     <w:multiLevelType w:val="hybridMultilevel"/>

--- a/scratch/scratch-dragon.docx
+++ b/scratch/scratch-dragon.docx
@@ -1793,17 +1793,47 @@
           <w:sz w:val="40"/>
           <w:szCs w:val="40"/>
         </w:rPr>
-        <w:t>Turn each tail as it moves across the screen</w:t>
-      </w:r>
-      <w:r>
-        <w:rPr>
-          <w:i/>
-          <w:iCs/>
-          <w:color w:val="000000" w:themeColor="text1"/>
-          <w:sz w:val="40"/>
-          <w:szCs w:val="40"/>
-        </w:rPr>
-        <w:t xml:space="preserve">, from 0 at the left edge, </w:t>
+        <w:t>Rotate</w:t>
+      </w:r>
+      <w:r>
+        <w:rPr>
+          <w:i/>
+          <w:iCs/>
+          <w:color w:val="000000" w:themeColor="text1"/>
+          <w:sz w:val="40"/>
+          <w:szCs w:val="40"/>
+        </w:rPr>
+        <w:t xml:space="preserve"> each tail as it moves across the screen</w:t>
+      </w:r>
+      <w:r>
+        <w:rPr>
+          <w:i/>
+          <w:iCs/>
+          <w:color w:val="000000" w:themeColor="text1"/>
+          <w:sz w:val="40"/>
+          <w:szCs w:val="40"/>
+        </w:rPr>
+        <w:t xml:space="preserve"> from 0 </w:t>
+      </w:r>
+      <w:r>
+        <w:rPr>
+          <w:i/>
+          <w:iCs/>
+          <w:color w:val="000000" w:themeColor="text1"/>
+          <w:sz w:val="40"/>
+          <w:szCs w:val="40"/>
+        </w:rPr>
+        <w:t xml:space="preserve">degrees </w:t>
+      </w:r>
+      <w:r>
+        <w:rPr>
+          <w:i/>
+          <w:iCs/>
+          <w:color w:val="000000" w:themeColor="text1"/>
+          <w:sz w:val="40"/>
+          <w:szCs w:val="40"/>
+        </w:rPr>
+        <w:t xml:space="preserve">at the left, </w:t>
       </w:r>
       <w:r>
         <w:rPr>
@@ -1823,7 +1853,17 @@
           <w:sz w:val="40"/>
           <w:szCs w:val="40"/>
         </w:rPr>
-        <w:t>to 180 degrees at the right edge.</w:t>
+        <w:t xml:space="preserve">up </w:t>
+      </w:r>
+      <w:r>
+        <w:rPr>
+          <w:i/>
+          <w:iCs/>
+          <w:color w:val="000000" w:themeColor="text1"/>
+          <w:sz w:val="40"/>
+          <w:szCs w:val="40"/>
+        </w:rPr>
+        <w:t>to 180 degrees at the right.</w:t>
       </w:r>
     </w:p>
     <w:p>
@@ -1864,39 +1904,37 @@
           <w:sz w:val="40"/>
           <w:szCs w:val="40"/>
         </w:rPr>
-        <w:t xml:space="preserve">x position for the </w:t>
-      </w:r>
-      <w:r>
-        <w:rPr>
-          <w:i/>
-          <w:iCs/>
-          <w:color w:val="000000" w:themeColor="text1"/>
-          <w:sz w:val="40"/>
-          <w:szCs w:val="40"/>
-        </w:rPr>
-        <w:t xml:space="preserve">screen edges </w:t>
-      </w:r>
-      <w:proofErr w:type="gramStart"/>
-      <w:r>
-        <w:rPr>
-          <w:i/>
-          <w:iCs/>
-          <w:color w:val="000000" w:themeColor="text1"/>
-          <w:sz w:val="40"/>
-          <w:szCs w:val="40"/>
-        </w:rPr>
-        <w:t>are</w:t>
-      </w:r>
-      <w:proofErr w:type="gramEnd"/>
-      <w:r>
-        <w:rPr>
-          <w:i/>
-          <w:iCs/>
-          <w:color w:val="000000" w:themeColor="text1"/>
-          <w:sz w:val="40"/>
-          <w:szCs w:val="40"/>
-        </w:rPr>
-        <w:t xml:space="preserve"> -240 and 240. </w:t>
+        <w:t xml:space="preserve">x position </w:t>
+      </w:r>
+      <w:r>
+        <w:rPr>
+          <w:i/>
+          <w:iCs/>
+          <w:color w:val="000000" w:themeColor="text1"/>
+          <w:sz w:val="40"/>
+          <w:szCs w:val="40"/>
+        </w:rPr>
+        <w:t>of</w:t>
+      </w:r>
+      <w:r>
+        <w:rPr>
+          <w:i/>
+          <w:iCs/>
+          <w:color w:val="000000" w:themeColor="text1"/>
+          <w:sz w:val="40"/>
+          <w:szCs w:val="40"/>
+        </w:rPr>
+        <w:t xml:space="preserve"> the </w:t>
+      </w:r>
+      <w:r>
+        <w:rPr>
+          <w:i/>
+          <w:iCs/>
+          <w:color w:val="000000" w:themeColor="text1"/>
+          <w:sz w:val="40"/>
+          <w:szCs w:val="40"/>
+        </w:rPr>
+        <w:t xml:space="preserve">screen edges are -240 and 240. </w:t>
       </w:r>
     </w:p>
     <w:p>

--- a/scratch/scratch-dragon.docx
+++ b/scratch/scratch-dragon.docx
@@ -1,6 +1,6 @@
 
 <file path=word/document.xml><?xml version="1.0" encoding="utf-8"?>
-<w:document xmlns:wpc="http://schemas.microsoft.com/office/word/2010/wordprocessingCanvas" xmlns:cx="http://schemas.microsoft.com/office/drawing/2014/chartex" xmlns:cx1="http://schemas.microsoft.com/office/drawing/2015/9/8/chartex" xmlns:cx2="http://schemas.microsoft.com/office/drawing/2015/10/21/chartex" xmlns:cx3="http://schemas.microsoft.com/office/drawing/2016/5/9/chartex" xmlns:cx4="http://schemas.microsoft.com/office/drawing/2016/5/10/chartex" xmlns:cx5="http://schemas.microsoft.com/office/drawing/2016/5/11/chartex" xmlns:cx6="http://schemas.microsoft.com/office/drawing/2016/5/12/chartex" xmlns:cx7="http://schemas.microsoft.com/office/drawing/2016/5/13/chartex" xmlns:cx8="http://schemas.microsoft.com/office/drawing/2016/5/14/chartex" xmlns:mc="http://schemas.openxmlformats.org/markup-compatibility/2006" xmlns:aink="http://schemas.microsoft.com/office/drawing/2016/ink" xmlns:am3d="http://schemas.microsoft.com/office/drawing/2017/model3d" xmlns:o="urn:schemas-microsoft-com:office:office" xmlns:oel="http://schemas.microsoft.com/office/2019/extlst" xmlns:r="http://schemas.openxmlformats.org/officeDocument/2006/relationships" xmlns:m="http://schemas.openxmlformats.org/officeDocument/2006/math" xmlns:v="urn:schemas-microsoft-com:vml" xmlns:wp14="http://schemas.microsoft.com/office/word/2010/wordprocessingDrawing" xmlns:wp="http://schemas.openxmlformats.org/drawingml/2006/wordprocessingDrawing" xmlns:w10="urn:schemas-microsoft-com:office:word" xmlns:w="http://schemas.openxmlformats.org/wordprocessingml/2006/main" xmlns:w14="http://schemas.microsoft.com/office/word/2010/wordml" xmlns:w15="http://schemas.microsoft.com/office/word/2012/wordml" xmlns:w16cex="http://schemas.microsoft.com/office/word/2018/wordml/cex" xmlns:w16cid="http://schemas.microsoft.com/office/word/2016/wordml/cid" xmlns:w16="http://schemas.microsoft.com/office/word/2018/wordml" xmlns:w16du="http://schemas.microsoft.com/office/word/2023/wordml/word16du" xmlns:w16sdtdh="http://schemas.microsoft.com/office/word/2020/wordml/sdtdatahash" xmlns:w16se="http://schemas.microsoft.com/office/word/2015/wordml/symex" xmlns:wpg="http://schemas.microsoft.com/office/word/2010/wordprocessingGroup" xmlns:wpi="http://schemas.microsoft.com/office/word/2010/wordprocessingInk" xmlns:wne="http://schemas.microsoft.com/office/word/2006/wordml" xmlns:wps="http://schemas.microsoft.com/office/word/2010/wordprocessingShape" mc:Ignorable="w14 w15 w16se w16cid w16 w16cex w16sdtdh wp14">
+<w:document xmlns:wpc="http://schemas.microsoft.com/office/word/2010/wordprocessingCanvas" xmlns:cx="http://schemas.microsoft.com/office/drawing/2014/chartex" xmlns:cx1="http://schemas.microsoft.com/office/drawing/2015/9/8/chartex" xmlns:cx2="http://schemas.microsoft.com/office/drawing/2015/10/21/chartex" xmlns:cx3="http://schemas.microsoft.com/office/drawing/2016/5/9/chartex" xmlns:cx4="http://schemas.microsoft.com/office/drawing/2016/5/10/chartex" xmlns:cx5="http://schemas.microsoft.com/office/drawing/2016/5/11/chartex" xmlns:cx6="http://schemas.microsoft.com/office/drawing/2016/5/12/chartex" xmlns:cx7="http://schemas.microsoft.com/office/drawing/2016/5/13/chartex" xmlns:cx8="http://schemas.microsoft.com/office/drawing/2016/5/14/chartex" xmlns:mc="http://schemas.openxmlformats.org/markup-compatibility/2006" xmlns:aink="http://schemas.microsoft.com/office/drawing/2016/ink" xmlns:am3d="http://schemas.microsoft.com/office/drawing/2017/model3d" xmlns:o="urn:schemas-microsoft-com:office:office" xmlns:oel="http://schemas.microsoft.com/office/2019/extlst" xmlns:r="http://schemas.openxmlformats.org/officeDocument/2006/relationships" xmlns:m="http://schemas.openxmlformats.org/officeDocument/2006/math" xmlns:v="urn:schemas-microsoft-com:vml" xmlns:wp14="http://schemas.microsoft.com/office/word/2010/wordprocessingDrawing" xmlns:wp="http://schemas.openxmlformats.org/drawingml/2006/wordprocessingDrawing" xmlns:w10="urn:schemas-microsoft-com:office:word" xmlns:w="http://schemas.openxmlformats.org/wordprocessingml/2006/main" xmlns:w14="http://schemas.microsoft.com/office/word/2010/wordml" xmlns:w15="http://schemas.microsoft.com/office/word/2012/wordml" xmlns:w16cex="http://schemas.microsoft.com/office/word/2018/wordml/cex" xmlns:w16cid="http://schemas.microsoft.com/office/word/2016/wordml/cid" xmlns:w16="http://schemas.microsoft.com/office/word/2018/wordml" xmlns:w16sdtdh="http://schemas.microsoft.com/office/word/2020/wordml/sdtdatahash" xmlns:w16se="http://schemas.microsoft.com/office/word/2015/wordml/symex" xmlns:wpg="http://schemas.microsoft.com/office/word/2010/wordprocessingGroup" xmlns:wpi="http://schemas.microsoft.com/office/word/2010/wordprocessingInk" xmlns:wne="http://schemas.microsoft.com/office/word/2006/wordml" xmlns:wps="http://schemas.microsoft.com/office/word/2010/wordprocessingShape" mc:Ignorable="w14 w15 w16se w16cid w16 w16cex w16sdtdh wp14">
   <w:body>
     <w:p>
       <w:pPr>
@@ -2059,7 +2059,7 @@
         <w:tabs>
           <w:tab w:val="left" w:pos="426"/>
         </w:tabs>
-        <w:spacing w:after="240" w:line="276" w:lineRule="auto"/>
+        <w:spacing w:after="120" w:line="276" w:lineRule="auto"/>
         <w:ind w:left="714" w:right="-51" w:hanging="357"/>
         <w:contextualSpacing w:val="0"/>
         <w:rPr>
@@ -2107,16 +2107,16 @@
           <w:noProof/>
         </w:rPr>
         <w:drawing>
-          <wp:anchor distT="0" distB="0" distL="114300" distR="114300" simplePos="0" relativeHeight="251705344" behindDoc="1" locked="0" layoutInCell="1" allowOverlap="1" wp14:anchorId="00500043" wp14:editId="033ABE79">
+          <wp:anchor distT="0" distB="0" distL="114300" distR="114300" simplePos="0" relativeHeight="251705344" behindDoc="1" locked="0" layoutInCell="1" allowOverlap="1" wp14:anchorId="00500043" wp14:editId="5D1F6381">
             <wp:simplePos x="0" y="0"/>
             <wp:positionH relativeFrom="column">
-              <wp:posOffset>1082675</wp:posOffset>
+              <wp:posOffset>1216660</wp:posOffset>
             </wp:positionH>
             <wp:positionV relativeFrom="paragraph">
-              <wp:posOffset>389255</wp:posOffset>
+              <wp:posOffset>734060</wp:posOffset>
             </wp:positionV>
-            <wp:extent cx="4134485" cy="833755"/>
-            <wp:effectExtent l="0" t="0" r="5715" b="4445"/>
+            <wp:extent cx="3717290" cy="748665"/>
+            <wp:effectExtent l="0" t="0" r="3810" b="635"/>
             <wp:wrapTopAndBottom/>
             <wp:docPr id="21" name="Picture 21" descr="Graphical user interface, text, application, chat or text message&#10;&#10;Description automatically generated"/>
             <wp:cNvGraphicFramePr>
@@ -2144,7 +2144,7 @@
                   <pic:spPr>
                     <a:xfrm>
                       <a:off x="0" y="0"/>
-                      <a:ext cx="4134485" cy="833755"/>
+                      <a:ext cx="3717290" cy="748665"/>
                     </a:xfrm>
                     <a:prstGeom prst="rect">
                       <a:avLst/>
@@ -2168,7 +2168,24 @@
           <w:sz w:val="40"/>
           <w:szCs w:val="40"/>
         </w:rPr>
-        <w:t>Add this code inside the loop of each tail sprite.</w:t>
+        <w:t>Add this code inside the loop of each tail sprite</w:t>
+      </w:r>
+      <w:r>
+        <w:rPr>
+          <w:color w:val="000000" w:themeColor="text1"/>
+          <w:sz w:val="40"/>
+          <w:szCs w:val="40"/>
+        </w:rPr>
+        <w:t>:</w:t>
+      </w:r>
+      <w:r>
+        <w:rPr>
+          <w:color w:val="000000" w:themeColor="text1"/>
+          <w:sz w:val="40"/>
+          <w:szCs w:val="40"/>
+        </w:rPr>
+        <w:br/>
+        <w:t>point in direction ((x position / 240) * 90) + 90</w:t>
       </w:r>
     </w:p>
     <w:p>
@@ -2264,7 +2281,7 @@
 </file>
 
 <file path=word/numbering.xml><?xml version="1.0" encoding="utf-8"?>
-<w:numbering xmlns:wpc="http://schemas.microsoft.com/office/word/2010/wordprocessingCanvas" xmlns:cx="http://schemas.microsoft.com/office/drawing/2014/chartex" xmlns:cx1="http://schemas.microsoft.com/office/drawing/2015/9/8/chartex" xmlns:cx2="http://schemas.microsoft.com/office/drawing/2015/10/21/chartex" xmlns:cx3="http://schemas.microsoft.com/office/drawing/2016/5/9/chartex" xmlns:cx4="http://schemas.microsoft.com/office/drawing/2016/5/10/chartex" xmlns:cx5="http://schemas.microsoft.com/office/drawing/2016/5/11/chartex" xmlns:cx6="http://schemas.microsoft.com/office/drawing/2016/5/12/chartex" xmlns:cx7="http://schemas.microsoft.com/office/drawing/2016/5/13/chartex" xmlns:cx8="http://schemas.microsoft.com/office/drawing/2016/5/14/chartex" xmlns:mc="http://schemas.openxmlformats.org/markup-compatibility/2006" xmlns:aink="http://schemas.microsoft.com/office/drawing/2016/ink" xmlns:am3d="http://schemas.microsoft.com/office/drawing/2017/model3d" xmlns:o="urn:schemas-microsoft-com:office:office" xmlns:oel="http://schemas.microsoft.com/office/2019/extlst" xmlns:r="http://schemas.openxmlformats.org/officeDocument/2006/relationships" xmlns:m="http://schemas.openxmlformats.org/officeDocument/2006/math" xmlns:v="urn:schemas-microsoft-com:vml" xmlns:wp14="http://schemas.microsoft.com/office/word/2010/wordprocessingDrawing" xmlns:wp="http://schemas.openxmlformats.org/drawingml/2006/wordprocessingDrawing" xmlns:w10="urn:schemas-microsoft-com:office:word" xmlns:w="http://schemas.openxmlformats.org/wordprocessingml/2006/main" xmlns:w14="http://schemas.microsoft.com/office/word/2010/wordml" xmlns:w15="http://schemas.microsoft.com/office/word/2012/wordml" xmlns:w16cex="http://schemas.microsoft.com/office/word/2018/wordml/cex" xmlns:w16cid="http://schemas.microsoft.com/office/word/2016/wordml/cid" xmlns:w16="http://schemas.microsoft.com/office/word/2018/wordml" xmlns:w16du="http://schemas.microsoft.com/office/word/2023/wordml/word16du" xmlns:w16sdtdh="http://schemas.microsoft.com/office/word/2020/wordml/sdtdatahash" xmlns:w16se="http://schemas.microsoft.com/office/word/2015/wordml/symex" xmlns:wpg="http://schemas.microsoft.com/office/word/2010/wordprocessingGroup" xmlns:wpi="http://schemas.microsoft.com/office/word/2010/wordprocessingInk" xmlns:wne="http://schemas.microsoft.com/office/word/2006/wordml" xmlns:wps="http://schemas.microsoft.com/office/word/2010/wordprocessingShape" mc:Ignorable="w14 w15 w16se w16cid w16 w16cex w16sdtdh wp14">
+<w:numbering xmlns:wpc="http://schemas.microsoft.com/office/word/2010/wordprocessingCanvas" xmlns:cx="http://schemas.microsoft.com/office/drawing/2014/chartex" xmlns:cx1="http://schemas.microsoft.com/office/drawing/2015/9/8/chartex" xmlns:cx2="http://schemas.microsoft.com/office/drawing/2015/10/21/chartex" xmlns:cx3="http://schemas.microsoft.com/office/drawing/2016/5/9/chartex" xmlns:cx4="http://schemas.microsoft.com/office/drawing/2016/5/10/chartex" xmlns:cx5="http://schemas.microsoft.com/office/drawing/2016/5/11/chartex" xmlns:cx6="http://schemas.microsoft.com/office/drawing/2016/5/12/chartex" xmlns:cx7="http://schemas.microsoft.com/office/drawing/2016/5/13/chartex" xmlns:cx8="http://schemas.microsoft.com/office/drawing/2016/5/14/chartex" xmlns:mc="http://schemas.openxmlformats.org/markup-compatibility/2006" xmlns:aink="http://schemas.microsoft.com/office/drawing/2016/ink" xmlns:am3d="http://schemas.microsoft.com/office/drawing/2017/model3d" xmlns:o="urn:schemas-microsoft-com:office:office" xmlns:oel="http://schemas.microsoft.com/office/2019/extlst" xmlns:r="http://schemas.openxmlformats.org/officeDocument/2006/relationships" xmlns:m="http://schemas.openxmlformats.org/officeDocument/2006/math" xmlns:v="urn:schemas-microsoft-com:vml" xmlns:wp14="http://schemas.microsoft.com/office/word/2010/wordprocessingDrawing" xmlns:wp="http://schemas.openxmlformats.org/drawingml/2006/wordprocessingDrawing" xmlns:w10="urn:schemas-microsoft-com:office:word" xmlns:w="http://schemas.openxmlformats.org/wordprocessingml/2006/main" xmlns:w14="http://schemas.microsoft.com/office/word/2010/wordml" xmlns:w15="http://schemas.microsoft.com/office/word/2012/wordml" xmlns:w16cex="http://schemas.microsoft.com/office/word/2018/wordml/cex" xmlns:w16cid="http://schemas.microsoft.com/office/word/2016/wordml/cid" xmlns:w16="http://schemas.microsoft.com/office/word/2018/wordml" xmlns:w16sdtdh="http://schemas.microsoft.com/office/word/2020/wordml/sdtdatahash" xmlns:w16se="http://schemas.microsoft.com/office/word/2015/wordml/symex" xmlns:wpg="http://schemas.microsoft.com/office/word/2010/wordprocessingGroup" xmlns:wpi="http://schemas.microsoft.com/office/word/2010/wordprocessingInk" xmlns:wne="http://schemas.microsoft.com/office/word/2006/wordml" xmlns:wps="http://schemas.microsoft.com/office/word/2010/wordprocessingShape" mc:Ignorable="w14 w15 w16se w16cid w16 w16cex w16sdtdh wp14">
   <w:abstractNum w:abstractNumId="0" w15:restartNumberingAfterBreak="0">
     <w:nsid w:val="0AB0423E"/>
     <w:multiLevelType w:val="hybridMultilevel"/>

--- a/scratch/scratch-dragon.docx
+++ b/scratch/scratch-dragon.docx
@@ -1,6 +1,6 @@
 
 <file path=word/document.xml><?xml version="1.0" encoding="utf-8"?>
-<w:document xmlns:wpc="http://schemas.microsoft.com/office/word/2010/wordprocessingCanvas" xmlns:cx="http://schemas.microsoft.com/office/drawing/2014/chartex" xmlns:cx1="http://schemas.microsoft.com/office/drawing/2015/9/8/chartex" xmlns:cx2="http://schemas.microsoft.com/office/drawing/2015/10/21/chartex" xmlns:cx3="http://schemas.microsoft.com/office/drawing/2016/5/9/chartex" xmlns:cx4="http://schemas.microsoft.com/office/drawing/2016/5/10/chartex" xmlns:cx5="http://schemas.microsoft.com/office/drawing/2016/5/11/chartex" xmlns:cx6="http://schemas.microsoft.com/office/drawing/2016/5/12/chartex" xmlns:cx7="http://schemas.microsoft.com/office/drawing/2016/5/13/chartex" xmlns:cx8="http://schemas.microsoft.com/office/drawing/2016/5/14/chartex" xmlns:mc="http://schemas.openxmlformats.org/markup-compatibility/2006" xmlns:aink="http://schemas.microsoft.com/office/drawing/2016/ink" xmlns:am3d="http://schemas.microsoft.com/office/drawing/2017/model3d" xmlns:o="urn:schemas-microsoft-com:office:office" xmlns:oel="http://schemas.microsoft.com/office/2019/extlst" xmlns:r="http://schemas.openxmlformats.org/officeDocument/2006/relationships" xmlns:m="http://schemas.openxmlformats.org/officeDocument/2006/math" xmlns:v="urn:schemas-microsoft-com:vml" xmlns:wp14="http://schemas.microsoft.com/office/word/2010/wordprocessingDrawing" xmlns:wp="http://schemas.openxmlformats.org/drawingml/2006/wordprocessingDrawing" xmlns:w10="urn:schemas-microsoft-com:office:word" xmlns:w="http://schemas.openxmlformats.org/wordprocessingml/2006/main" xmlns:w14="http://schemas.microsoft.com/office/word/2010/wordml" xmlns:w15="http://schemas.microsoft.com/office/word/2012/wordml" xmlns:w16cex="http://schemas.microsoft.com/office/word/2018/wordml/cex" xmlns:w16cid="http://schemas.microsoft.com/office/word/2016/wordml/cid" xmlns:w16="http://schemas.microsoft.com/office/word/2018/wordml" xmlns:w16sdtdh="http://schemas.microsoft.com/office/word/2020/wordml/sdtdatahash" xmlns:w16se="http://schemas.microsoft.com/office/word/2015/wordml/symex" xmlns:wpg="http://schemas.microsoft.com/office/word/2010/wordprocessingGroup" xmlns:wpi="http://schemas.microsoft.com/office/word/2010/wordprocessingInk" xmlns:wne="http://schemas.microsoft.com/office/word/2006/wordml" xmlns:wps="http://schemas.microsoft.com/office/word/2010/wordprocessingShape" mc:Ignorable="w14 w15 w16se w16cid w16 w16cex w16sdtdh wp14">
+<w:document xmlns:wpc="http://schemas.microsoft.com/office/word/2010/wordprocessingCanvas" xmlns:cx="http://schemas.microsoft.com/office/drawing/2014/chartex" xmlns:cx1="http://schemas.microsoft.com/office/drawing/2015/9/8/chartex" xmlns:cx2="http://schemas.microsoft.com/office/drawing/2015/10/21/chartex" xmlns:cx3="http://schemas.microsoft.com/office/drawing/2016/5/9/chartex" xmlns:cx4="http://schemas.microsoft.com/office/drawing/2016/5/10/chartex" xmlns:cx5="http://schemas.microsoft.com/office/drawing/2016/5/11/chartex" xmlns:cx6="http://schemas.microsoft.com/office/drawing/2016/5/12/chartex" xmlns:cx7="http://schemas.microsoft.com/office/drawing/2016/5/13/chartex" xmlns:cx8="http://schemas.microsoft.com/office/drawing/2016/5/14/chartex" xmlns:mc="http://schemas.openxmlformats.org/markup-compatibility/2006" xmlns:aink="http://schemas.microsoft.com/office/drawing/2016/ink" xmlns:am3d="http://schemas.microsoft.com/office/drawing/2017/model3d" xmlns:o="urn:schemas-microsoft-com:office:office" xmlns:oel="http://schemas.microsoft.com/office/2019/extlst" xmlns:r="http://schemas.openxmlformats.org/officeDocument/2006/relationships" xmlns:m="http://schemas.openxmlformats.org/officeDocument/2006/math" xmlns:v="urn:schemas-microsoft-com:vml" xmlns:wp14="http://schemas.microsoft.com/office/word/2010/wordprocessingDrawing" xmlns:wp="http://schemas.openxmlformats.org/drawingml/2006/wordprocessingDrawing" xmlns:w10="urn:schemas-microsoft-com:office:word" xmlns:w="http://schemas.openxmlformats.org/wordprocessingml/2006/main" xmlns:w14="http://schemas.microsoft.com/office/word/2010/wordml" xmlns:w15="http://schemas.microsoft.com/office/word/2012/wordml" xmlns:w16cex="http://schemas.microsoft.com/office/word/2018/wordml/cex" xmlns:w16cid="http://schemas.microsoft.com/office/word/2016/wordml/cid" xmlns:w16="http://schemas.microsoft.com/office/word/2018/wordml" xmlns:w16du="http://schemas.microsoft.com/office/word/2023/wordml/word16du" xmlns:w16sdtdh="http://schemas.microsoft.com/office/word/2020/wordml/sdtdatahash" xmlns:w16sdtfl="http://schemas.microsoft.com/office/word/2024/wordml/sdtformatlock" xmlns:w16se="http://schemas.microsoft.com/office/word/2015/wordml/symex" xmlns:wpg="http://schemas.microsoft.com/office/word/2010/wordprocessingGroup" xmlns:wpi="http://schemas.microsoft.com/office/word/2010/wordprocessingInk" xmlns:wne="http://schemas.microsoft.com/office/word/2006/wordml" xmlns:wps="http://schemas.microsoft.com/office/word/2010/wordprocessingShape" mc:Ignorable="w14 w15 w16se w16cid w16 w16cex w16sdtdh w16sdtfl w16du wp14">
   <w:body>
     <w:p>
       <w:pPr>
@@ -16,22 +16,22 @@
           <w:szCs w:val="40"/>
         </w:rPr>
         <w:drawing>
-          <wp:anchor distT="0" distB="0" distL="114300" distR="114300" simplePos="0" relativeHeight="251697152" behindDoc="1" locked="0" layoutInCell="1" allowOverlap="1" wp14:anchorId="7B21B7D7" wp14:editId="3377542F">
+          <wp:anchor distT="0" distB="0" distL="114300" distR="114300" simplePos="0" relativeHeight="251696128" behindDoc="1" locked="0" layoutInCell="1" allowOverlap="1" wp14:anchorId="7B21B7D7" wp14:editId="312A2A52">
             <wp:simplePos x="0" y="0"/>
             <wp:positionH relativeFrom="column">
-              <wp:posOffset>2719705</wp:posOffset>
+              <wp:posOffset>3881120</wp:posOffset>
             </wp:positionH>
             <wp:positionV relativeFrom="paragraph">
-              <wp:posOffset>202519</wp:posOffset>
+              <wp:posOffset>419</wp:posOffset>
             </wp:positionV>
-            <wp:extent cx="3672840" cy="2288540"/>
+            <wp:extent cx="2515235" cy="1567180"/>
             <wp:effectExtent l="0" t="0" r="0" b="0"/>
             <wp:wrapTight wrapText="bothSides">
               <wp:wrapPolygon edited="0">
                 <wp:start x="0" y="0"/>
-                <wp:lineTo x="0" y="21456"/>
-                <wp:lineTo x="21510" y="21456"/>
-                <wp:lineTo x="21510" y="0"/>
+                <wp:lineTo x="0" y="21355"/>
+                <wp:lineTo x="21485" y="21355"/>
+                <wp:lineTo x="21485" y="0"/>
                 <wp:lineTo x="0" y="0"/>
               </wp:wrapPolygon>
             </wp:wrapTight>
@@ -61,7 +61,7 @@
                   <pic:spPr>
                     <a:xfrm>
                       <a:off x="0" y="0"/>
-                      <a:ext cx="3672840" cy="2288540"/>
+                      <a:ext cx="2515235" cy="1567180"/>
                     </a:xfrm>
                     <a:prstGeom prst="rect">
                       <a:avLst/>
@@ -85,7 +85,7 @@
           <w:noProof/>
         </w:rPr>
         <w:drawing>
-          <wp:anchor distT="0" distB="0" distL="114300" distR="114300" simplePos="0" relativeHeight="251659264" behindDoc="1" locked="0" layoutInCell="1" allowOverlap="1" wp14:anchorId="5355AACC" wp14:editId="0DDB731B">
+          <wp:anchor distT="0" distB="0" distL="114300" distR="114300" simplePos="0" relativeHeight="251658240" behindDoc="1" locked="0" layoutInCell="1" allowOverlap="1" wp14:anchorId="5355AACC" wp14:editId="3A56DB5C">
             <wp:simplePos x="0" y="0"/>
             <wp:positionH relativeFrom="column">
               <wp:posOffset>-205105</wp:posOffset>
@@ -296,7 +296,7 @@
           <w:szCs w:val="40"/>
         </w:rPr>
         <w:drawing>
-          <wp:anchor distT="0" distB="0" distL="114300" distR="114300" simplePos="0" relativeHeight="251698176" behindDoc="1" locked="0" layoutInCell="1" allowOverlap="1" wp14:anchorId="6AB9E67E" wp14:editId="7D1AE5C9">
+          <wp:anchor distT="0" distB="0" distL="114300" distR="114300" simplePos="0" relativeHeight="251697152" behindDoc="1" locked="0" layoutInCell="1" allowOverlap="1" wp14:anchorId="6AB9E67E" wp14:editId="39A653B9">
             <wp:simplePos x="0" y="0"/>
             <wp:positionH relativeFrom="column">
               <wp:posOffset>5387975</wp:posOffset>
@@ -469,13 +469,13 @@
           <w:szCs w:val="40"/>
         </w:rPr>
         <w:drawing>
-          <wp:anchor distT="0" distB="0" distL="114300" distR="114300" simplePos="0" relativeHeight="251699200" behindDoc="1" locked="0" layoutInCell="1" allowOverlap="1" wp14:anchorId="39BC2857" wp14:editId="45482E85">
+          <wp:anchor distT="0" distB="0" distL="114300" distR="114300" simplePos="0" relativeHeight="251698176" behindDoc="1" locked="0" layoutInCell="1" allowOverlap="1" wp14:anchorId="39BC2857" wp14:editId="3CE6A212">
             <wp:simplePos x="0" y="0"/>
             <wp:positionH relativeFrom="column">
-              <wp:posOffset>4461510</wp:posOffset>
+              <wp:posOffset>4464685</wp:posOffset>
             </wp:positionH>
             <wp:positionV relativeFrom="paragraph">
-              <wp:posOffset>436245</wp:posOffset>
+              <wp:posOffset>435610</wp:posOffset>
             </wp:positionV>
             <wp:extent cx="2110105" cy="1464310"/>
             <wp:effectExtent l="0" t="0" r="0" b="0"/>
@@ -651,6 +651,96 @@
       </w:pPr>
       <w:r>
         <w:rPr>
+          <w:noProof/>
+          <w:color w:val="000000" w:themeColor="text1"/>
+          <w:sz w:val="40"/>
+          <w:szCs w:val="40"/>
+        </w:rPr>
+        <mc:AlternateContent>
+          <mc:Choice Requires="wps">
+            <w:drawing>
+              <wp:anchor distT="0" distB="0" distL="114300" distR="114300" simplePos="0" relativeHeight="251707392" behindDoc="0" locked="0" layoutInCell="1" allowOverlap="1" wp14:anchorId="748F4327" wp14:editId="1087FD07">
+                <wp:simplePos x="0" y="0"/>
+                <wp:positionH relativeFrom="column">
+                  <wp:posOffset>4951203</wp:posOffset>
+                </wp:positionH>
+                <wp:positionV relativeFrom="paragraph">
+                  <wp:posOffset>986682</wp:posOffset>
+                </wp:positionV>
+                <wp:extent cx="1128260" cy="276793"/>
+                <wp:effectExtent l="0" t="0" r="2540" b="3175"/>
+                <wp:wrapNone/>
+                <wp:docPr id="2075943390" name="Text Box 3"/>
+                <wp:cNvGraphicFramePr/>
+                <a:graphic xmlns:a="http://schemas.openxmlformats.org/drawingml/2006/main">
+                  <a:graphicData uri="http://schemas.microsoft.com/office/word/2010/wordprocessingShape">
+                    <wps:wsp>
+                      <wps:cNvSpPr txBox="1"/>
+                      <wps:spPr>
+                        <a:xfrm>
+                          <a:off x="0" y="0"/>
+                          <a:ext cx="1128260" cy="276793"/>
+                        </a:xfrm>
+                        <a:prstGeom prst="rect">
+                          <a:avLst/>
+                        </a:prstGeom>
+                        <a:solidFill>
+                          <a:schemeClr val="lt1"/>
+                        </a:solidFill>
+                        <a:ln w="6350">
+                          <a:noFill/>
+                        </a:ln>
+                      </wps:spPr>
+                      <wps:txbx>
+                        <w:txbxContent>
+                          <w:p>
+                            <w:r>
+                              <w:t>Dragon head</w:t>
+                            </w:r>
+                          </w:p>
+                        </w:txbxContent>
+                      </wps:txbx>
+                      <wps:bodyPr rot="0" spcFirstLastPara="0" vertOverflow="overflow" horzOverflow="overflow" vert="horz" wrap="square" lIns="91440" tIns="45720" rIns="91440" bIns="45720" numCol="1" spcCol="0" rtlCol="0" fromWordArt="0" anchor="t" anchorCtr="0" forceAA="0" compatLnSpc="1">
+                        <a:prstTxWarp prst="textNoShape">
+                          <a:avLst/>
+                        </a:prstTxWarp>
+                        <a:noAutofit/>
+                      </wps:bodyPr>
+                    </wps:wsp>
+                  </a:graphicData>
+                </a:graphic>
+                <wp14:sizeRelH relativeFrom="margin">
+                  <wp14:pctWidth>0</wp14:pctWidth>
+                </wp14:sizeRelH>
+                <wp14:sizeRelV relativeFrom="margin">
+                  <wp14:pctHeight>0</wp14:pctHeight>
+                </wp14:sizeRelV>
+              </wp:anchor>
+            </w:drawing>
+          </mc:Choice>
+          <mc:Fallback>
+            <w:pict>
+              <v:shapetype w14:anchorId="748F4327" id="_x0000_t202" coordsize="21600,21600" o:spt="202" path="m,l,21600r21600,l21600,xe">
+                <v:stroke joinstyle="miter"/>
+                <v:path gradientshapeok="t" o:connecttype="rect"/>
+              </v:shapetype>
+              <v:shape id="Text Box 3" o:spid="_x0000_s1026" type="#_x0000_t202" style="position:absolute;left:0;text-align:left;margin-left:389.85pt;margin-top:77.7pt;width:88.85pt;height:21.8pt;z-index:251707392;visibility:visible;mso-wrap-style:square;mso-width-percent:0;mso-height-percent:0;mso-wrap-distance-left:9pt;mso-wrap-distance-top:0;mso-wrap-distance-right:9pt;mso-wrap-distance-bottom:0;mso-position-horizontal:absolute;mso-position-horizontal-relative:text;mso-position-vertical:absolute;mso-position-vertical-relative:text;mso-width-percent:0;mso-height-percent:0;mso-width-relative:margin;mso-height-relative:margin;v-text-anchor:top" o:gfxdata="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" fillcolor="white [3201]" stroked="f" strokeweight=".5pt">
+                <v:textbox>
+                  <w:txbxContent>
+                    <w:p>
+                      <w:r>
+                        <w:t>Dragon head</w:t>
+                      </w:r>
+                    </w:p>
+                  </w:txbxContent>
+                </v:textbox>
+              </v:shape>
+            </w:pict>
+          </mc:Fallback>
+        </mc:AlternateContent>
+      </w:r>
+      <w:r>
+        <w:rPr>
           <w:color w:val="000000" w:themeColor="text1"/>
           <w:sz w:val="40"/>
           <w:szCs w:val="40"/>
@@ -775,7 +865,7 @@
           <w:szCs w:val="40"/>
         </w:rPr>
         <w:drawing>
-          <wp:anchor distT="0" distB="0" distL="114300" distR="114300" simplePos="0" relativeHeight="251703296" behindDoc="1" locked="0" layoutInCell="1" allowOverlap="1" wp14:anchorId="0838FDC5" wp14:editId="402E8761">
+          <wp:anchor distT="0" distB="0" distL="114300" distR="114300" simplePos="0" relativeHeight="251702272" behindDoc="1" locked="0" layoutInCell="1" allowOverlap="1" wp14:anchorId="0838FDC5" wp14:editId="76E4596A">
             <wp:simplePos x="0" y="0"/>
             <wp:positionH relativeFrom="column">
               <wp:posOffset>4651375</wp:posOffset>
@@ -868,82 +958,23 @@
           <w:sz w:val="40"/>
           <w:szCs w:val="40"/>
         </w:rPr>
-        <w:t>In the new sprite, select the tail costume.</w:t>
-      </w:r>
-    </w:p>
-    <w:p>
-      <w:pPr>
-        <w:spacing w:after="120" w:line="276" w:lineRule="auto"/>
-        <w:jc w:val="center"/>
-        <w:rPr>
-          <w:i/>
-          <w:iCs/>
-          <w:sz w:val="40"/>
-          <w:szCs w:val="40"/>
-        </w:rPr>
-      </w:pPr>
-      <w:r>
-        <w:rPr>
-          <w:i/>
-          <w:iCs/>
-          <w:sz w:val="40"/>
-          <w:szCs w:val="40"/>
-        </w:rPr>
-        <w:t>T</w:t>
-      </w:r>
-      <w:r>
-        <w:rPr>
-          <w:i/>
-          <w:iCs/>
-          <w:sz w:val="40"/>
-          <w:szCs w:val="40"/>
-        </w:rPr>
-        <w:t>ail</w:t>
-      </w:r>
-      <w:r>
-        <w:rPr>
-          <w:i/>
-          <w:iCs/>
-          <w:sz w:val="40"/>
-          <w:szCs w:val="40"/>
-        </w:rPr>
-        <w:t xml:space="preserve"> sections</w:t>
-      </w:r>
-      <w:r>
-        <w:rPr>
-          <w:i/>
-          <w:iCs/>
-          <w:sz w:val="40"/>
-          <w:szCs w:val="40"/>
-        </w:rPr>
-        <w:t xml:space="preserve"> </w:t>
-      </w:r>
-      <w:r>
-        <w:rPr>
-          <w:i/>
-          <w:iCs/>
-          <w:sz w:val="40"/>
-          <w:szCs w:val="40"/>
-        </w:rPr>
-        <w:t>are</w:t>
-      </w:r>
-      <w:r>
-        <w:rPr>
-          <w:i/>
-          <w:iCs/>
-          <w:sz w:val="40"/>
-          <w:szCs w:val="40"/>
-        </w:rPr>
-        <w:t xml:space="preserve"> strung together.</w:t>
-      </w:r>
-      <w:r>
-        <w:rPr>
-          <w:i/>
-          <w:iCs/>
-          <w:sz w:val="40"/>
-          <w:szCs w:val="40"/>
-        </w:rPr>
-        <w:t xml:space="preserve"> </w:t>
+        <w:t xml:space="preserve">In the </w:t>
+      </w:r>
+      <w:r>
+        <w:rPr>
+          <w:color w:val="000000" w:themeColor="text1"/>
+          <w:sz w:val="40"/>
+          <w:szCs w:val="40"/>
+        </w:rPr>
+        <w:t>copy</w:t>
+      </w:r>
+      <w:r>
+        <w:rPr>
+          <w:color w:val="000000" w:themeColor="text1"/>
+          <w:sz w:val="40"/>
+          <w:szCs w:val="40"/>
+        </w:rPr>
+        <w:t>, select the tail costume.</w:t>
       </w:r>
     </w:p>
     <w:p>
@@ -973,26 +1004,26 @@
           <w:szCs w:val="40"/>
         </w:rPr>
         <w:drawing>
-          <wp:anchor distT="0" distB="0" distL="114300" distR="114300" simplePos="0" relativeHeight="251700224" behindDoc="1" locked="0" layoutInCell="1" allowOverlap="1" wp14:anchorId="64AA7AE1" wp14:editId="36EF43F6">
+          <wp:anchor distT="0" distB="0" distL="114300" distR="114300" simplePos="0" relativeHeight="251705344" behindDoc="1" locked="0" layoutInCell="1" allowOverlap="1" wp14:anchorId="6703E9AC" wp14:editId="31471F49">
             <wp:simplePos x="0" y="0"/>
             <wp:positionH relativeFrom="column">
-              <wp:posOffset>4505325</wp:posOffset>
+              <wp:posOffset>4517092</wp:posOffset>
             </wp:positionH>
             <wp:positionV relativeFrom="paragraph">
-              <wp:posOffset>-242003</wp:posOffset>
+              <wp:posOffset>164600</wp:posOffset>
             </wp:positionV>
-            <wp:extent cx="1885315" cy="1275080"/>
-            <wp:effectExtent l="0" t="0" r="0" b="0"/>
+            <wp:extent cx="1964690" cy="2041525"/>
+            <wp:effectExtent l="0" t="0" r="3810" b="3175"/>
             <wp:wrapTight wrapText="bothSides">
               <wp:wrapPolygon edited="0">
                 <wp:start x="0" y="0"/>
-                <wp:lineTo x="0" y="21299"/>
-                <wp:lineTo x="21389" y="21299"/>
-                <wp:lineTo x="21389" y="0"/>
+                <wp:lineTo x="0" y="21499"/>
+                <wp:lineTo x="21502" y="21499"/>
+                <wp:lineTo x="21502" y="0"/>
                 <wp:lineTo x="0" y="0"/>
               </wp:wrapPolygon>
             </wp:wrapTight>
-            <wp:docPr id="15" name="Picture 15" descr="Graphical user interface, text, application, chat or text message&#10;&#10;Description automatically generated"/>
+            <wp:docPr id="1872582183" name="Picture 1" descr="A screenshot of a computer screen&#10;&#10;AI-generated content may be incorrect."/>
             <wp:cNvGraphicFramePr>
               <a:graphicFrameLocks xmlns:a="http://schemas.openxmlformats.org/drawingml/2006/main" noChangeAspect="1"/>
             </wp:cNvGraphicFramePr>
@@ -1000,7 +1031,7 @@
               <a:graphicData uri="http://schemas.openxmlformats.org/drawingml/2006/picture">
                 <pic:pic xmlns:pic="http://schemas.openxmlformats.org/drawingml/2006/picture">
                   <pic:nvPicPr>
-                    <pic:cNvPr id="15" name="Picture 15" descr="Graphical user interface, text, application, chat or text message&#10;&#10;Description automatically generated"/>
+                    <pic:cNvPr id="1872582183" name="Picture 1" descr="A screenshot of a computer screen&#10;&#10;AI-generated content may be incorrect."/>
                     <pic:cNvPicPr/>
                   </pic:nvPicPr>
                   <pic:blipFill>
@@ -1018,7 +1049,7 @@
                   <pic:spPr>
                     <a:xfrm>
                       <a:off x="0" y="0"/>
-                      <a:ext cx="1885315" cy="1275080"/>
+                      <a:ext cx="1964690" cy="2041525"/>
                     </a:xfrm>
                     <a:prstGeom prst="rect">
                       <a:avLst/>
@@ -1038,11 +1069,150 @@
       </w:r>
       <w:r>
         <w:rPr>
-          <w:color w:val="000000" w:themeColor="text1"/>
-          <w:sz w:val="40"/>
-          <w:szCs w:val="40"/>
-        </w:rPr>
-        <w:t xml:space="preserve">Make the tail </w:t>
+          <w:noProof/>
+        </w:rPr>
+        <mc:AlternateContent>
+          <mc:Choice Requires="wps">
+            <w:drawing>
+              <wp:anchor distT="0" distB="0" distL="114300" distR="114300" simplePos="0" relativeHeight="251709440" behindDoc="0" locked="0" layoutInCell="1" allowOverlap="1" wp14:anchorId="66539C05" wp14:editId="4C02B049">
+                <wp:simplePos x="0" y="0"/>
+                <wp:positionH relativeFrom="column">
+                  <wp:posOffset>5005651</wp:posOffset>
+                </wp:positionH>
+                <wp:positionV relativeFrom="paragraph">
+                  <wp:posOffset>2206652</wp:posOffset>
+                </wp:positionV>
+                <wp:extent cx="1128260" cy="276793"/>
+                <wp:effectExtent l="0" t="0" r="2540" b="3175"/>
+                <wp:wrapNone/>
+                <wp:docPr id="456764766" name="Text Box 3"/>
+                <wp:cNvGraphicFramePr/>
+                <a:graphic xmlns:a="http://schemas.openxmlformats.org/drawingml/2006/main">
+                  <a:graphicData uri="http://schemas.microsoft.com/office/word/2010/wordprocessingShape">
+                    <wps:wsp>
+                      <wps:cNvSpPr txBox="1"/>
+                      <wps:spPr>
+                        <a:xfrm>
+                          <a:off x="0" y="0"/>
+                          <a:ext cx="1128260" cy="276793"/>
+                        </a:xfrm>
+                        <a:prstGeom prst="rect">
+                          <a:avLst/>
+                        </a:prstGeom>
+                        <a:solidFill>
+                          <a:schemeClr val="lt1"/>
+                        </a:solidFill>
+                        <a:ln w="6350">
+                          <a:noFill/>
+                        </a:ln>
+                      </wps:spPr>
+                      <wps:txbx>
+                        <w:txbxContent>
+                          <w:p>
+                            <w:r>
+                              <w:t xml:space="preserve">Dragon </w:t>
+                            </w:r>
+                            <w:r>
+                              <w:t>tail</w:t>
+                            </w:r>
+                          </w:p>
+                        </w:txbxContent>
+                      </wps:txbx>
+                      <wps:bodyPr rot="0" spcFirstLastPara="0" vertOverflow="overflow" horzOverflow="overflow" vert="horz" wrap="square" lIns="91440" tIns="45720" rIns="91440" bIns="45720" numCol="1" spcCol="0" rtlCol="0" fromWordArt="0" anchor="t" anchorCtr="0" forceAA="0" compatLnSpc="1">
+                        <a:prstTxWarp prst="textNoShape">
+                          <a:avLst/>
+                        </a:prstTxWarp>
+                        <a:noAutofit/>
+                      </wps:bodyPr>
+                    </wps:wsp>
+                  </a:graphicData>
+                </a:graphic>
+                <wp14:sizeRelH relativeFrom="margin">
+                  <wp14:pctWidth>0</wp14:pctWidth>
+                </wp14:sizeRelH>
+                <wp14:sizeRelV relativeFrom="margin">
+                  <wp14:pctHeight>0</wp14:pctHeight>
+                </wp14:sizeRelV>
+              </wp:anchor>
+            </w:drawing>
+          </mc:Choice>
+          <mc:Fallback>
+            <w:pict>
+              <v:shape w14:anchorId="66539C05" id="_x0000_s1027" type="#_x0000_t202" style="position:absolute;left:0;text-align:left;margin-left:394.15pt;margin-top:173.75pt;width:88.85pt;height:21.8pt;z-index:251709440;visibility:visible;mso-wrap-style:square;mso-width-percent:0;mso-height-percent:0;mso-wrap-distance-left:9pt;mso-wrap-distance-top:0;mso-wrap-distance-right:9pt;mso-wrap-distance-bottom:0;mso-position-horizontal:absolute;mso-position-horizontal-relative:text;mso-position-vertical:absolute;mso-position-vertical-relative:text;mso-width-percent:0;mso-height-percent:0;mso-width-relative:margin;mso-height-relative:margin;v-text-anchor:top" o:gfxdata="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" fillcolor="white [3201]" stroked="f" strokeweight=".5pt">
+                <v:textbox>
+                  <w:txbxContent>
+                    <w:p>
+                      <w:r>
+                        <w:t xml:space="preserve">Dragon </w:t>
+                      </w:r>
+                      <w:r>
+                        <w:t>tail</w:t>
+                      </w:r>
+                    </w:p>
+                  </w:txbxContent>
+                </v:textbox>
+              </v:shape>
+            </w:pict>
+          </mc:Fallback>
+        </mc:AlternateContent>
+      </w:r>
+      <w:r>
+        <w:rPr>
+          <w:color w:val="000000" w:themeColor="text1"/>
+          <w:sz w:val="40"/>
+          <w:szCs w:val="40"/>
+        </w:rPr>
+        <w:t>Using the code (right) to send t</w:t>
+      </w:r>
+      <w:r>
+        <w:rPr>
+          <w:color w:val="000000" w:themeColor="text1"/>
+          <w:sz w:val="40"/>
+          <w:szCs w:val="40"/>
+        </w:rPr>
+        <w:t xml:space="preserve">he tail to the </w:t>
+      </w:r>
+      <w:r>
+        <w:rPr>
+          <w:b/>
+          <w:bCs/>
+          <w:color w:val="7030A0"/>
+          <w:sz w:val="40"/>
+          <w:szCs w:val="40"/>
+        </w:rPr>
+        <w:t>back layer</w:t>
+      </w:r>
+      <w:r>
+        <w:rPr>
+          <w:color w:val="000000" w:themeColor="text1"/>
+          <w:sz w:val="40"/>
+          <w:szCs w:val="40"/>
+        </w:rPr>
+        <w:t xml:space="preserve"> and then forward a little bit (0 for now). </w:t>
+      </w:r>
+      <w:r>
+        <w:rPr>
+          <w:color w:val="000000" w:themeColor="text1"/>
+          <w:sz w:val="40"/>
+          <w:szCs w:val="40"/>
+        </w:rPr>
+        <w:t xml:space="preserve">Make </w:t>
+      </w:r>
+      <w:r>
+        <w:rPr>
+          <w:color w:val="000000" w:themeColor="text1"/>
+          <w:sz w:val="40"/>
+          <w:szCs w:val="40"/>
+        </w:rPr>
+        <w:t>it</w:t>
+      </w:r>
+      <w:r>
+        <w:rPr>
+          <w:color w:val="000000" w:themeColor="text1"/>
+          <w:sz w:val="40"/>
+          <w:szCs w:val="40"/>
+        </w:rPr>
+        <w:t xml:space="preserve"> </w:t>
       </w:r>
       <w:r>
         <w:rPr>
@@ -1068,56 +1238,39 @@
           <w:sz w:val="40"/>
           <w:szCs w:val="40"/>
         </w:rPr>
-        <w:t xml:space="preserve">quickly (0.1 secs) </w:t>
-      </w:r>
-      <w:r>
-        <w:rPr>
-          <w:color w:val="000000" w:themeColor="text1"/>
-          <w:sz w:val="40"/>
-          <w:szCs w:val="40"/>
-        </w:rPr>
-        <w:t xml:space="preserve">towards the </w:t>
-      </w:r>
-      <w:r>
-        <w:rPr>
-          <w:color w:val="000000" w:themeColor="text1"/>
-          <w:sz w:val="40"/>
-          <w:szCs w:val="40"/>
-        </w:rPr>
-        <w:t>sprite</w:t>
-      </w:r>
-      <w:r>
-        <w:rPr>
-          <w:color w:val="000000" w:themeColor="text1"/>
-          <w:sz w:val="40"/>
-          <w:szCs w:val="40"/>
-        </w:rPr>
-        <w:t xml:space="preserve"> in front</w:t>
-      </w:r>
-      <w:r>
-        <w:rPr>
-          <w:color w:val="000000" w:themeColor="text1"/>
-          <w:sz w:val="40"/>
-          <w:szCs w:val="40"/>
-        </w:rPr>
-        <w:t>.</w:t>
-      </w:r>
-      <w:r>
-        <w:rPr>
-          <w:color w:val="000000" w:themeColor="text1"/>
-          <w:sz w:val="40"/>
-          <w:szCs w:val="40"/>
-        </w:rPr>
-        <w:t xml:space="preserve"> </w:t>
-      </w:r>
-      <w:r>
-        <w:rPr>
-          <w:color w:val="000000" w:themeColor="text1"/>
-          <w:sz w:val="40"/>
-          <w:szCs w:val="40"/>
-        </w:rPr>
-        <w:br/>
-        <w:t>The first tail follows the head</w:t>
+        <w:t xml:space="preserve">quickly (0.1 secs) towards the </w:t>
+      </w:r>
+      <w:r>
+        <w:rPr>
+          <w:color w:val="000000" w:themeColor="text1"/>
+          <w:sz w:val="40"/>
+          <w:szCs w:val="40"/>
+        </w:rPr>
+        <w:t>dragon</w:t>
+      </w:r>
+      <w:r>
+        <w:rPr>
+          <w:color w:val="000000" w:themeColor="text1"/>
+          <w:sz w:val="40"/>
+          <w:szCs w:val="40"/>
+        </w:rPr>
+        <w:t>head</w:t>
+      </w:r>
+      <w:r>
+        <w:rPr>
+          <w:color w:val="000000" w:themeColor="text1"/>
+          <w:sz w:val="40"/>
+          <w:szCs w:val="40"/>
+        </w:rPr>
+        <w:t xml:space="preserve"> in a </w:t>
+      </w:r>
+      <w:r>
+        <w:rPr>
+          <w:color w:val="000000" w:themeColor="text1"/>
+          <w:sz w:val="40"/>
+          <w:szCs w:val="40"/>
+        </w:rPr>
+        <w:t>loop</w:t>
       </w:r>
       <w:r>
         <w:rPr>
@@ -1149,33 +1302,893 @@
       </w:pPr>
       <w:r>
         <w:rPr>
+          <w:color w:val="000000" w:themeColor="text1"/>
+          <w:sz w:val="40"/>
+          <w:szCs w:val="40"/>
+        </w:rPr>
+        <w:t xml:space="preserve">Duplicate the tail three more times </w:t>
+      </w:r>
+      <w:r>
+        <w:rPr>
+          <w:color w:val="000000" w:themeColor="text1"/>
+          <w:sz w:val="40"/>
+          <w:szCs w:val="40"/>
+        </w:rPr>
+        <w:br/>
+        <w:t>(4 tail</w:t>
+      </w:r>
+      <w:r>
+        <w:rPr>
+          <w:color w:val="000000" w:themeColor="text1"/>
+          <w:sz w:val="40"/>
+          <w:szCs w:val="40"/>
+        </w:rPr>
+        <w:t xml:space="preserve"> sprites</w:t>
+      </w:r>
+      <w:r>
+        <w:rPr>
+          <w:color w:val="000000" w:themeColor="text1"/>
+          <w:sz w:val="40"/>
+          <w:szCs w:val="40"/>
+        </w:rPr>
+        <w:t xml:space="preserve"> looks OK).</w:t>
+      </w:r>
+    </w:p>
+    <w:p>
+      <w:pPr>
+        <w:spacing w:after="120" w:line="276" w:lineRule="auto"/>
+        <w:rPr>
+          <w:i/>
+          <w:iCs/>
+          <w:sz w:val="40"/>
+          <w:szCs w:val="40"/>
+        </w:rPr>
+      </w:pPr>
+      <w:r>
+        <w:rPr>
+          <w:i/>
+          <w:iCs/>
           <w:noProof/>
-          <w:color w:val="000000" w:themeColor="text1"/>
           <w:sz w:val="40"/>
           <w:szCs w:val="40"/>
         </w:rPr>
         <w:lastRenderedPageBreak/>
+        <mc:AlternateContent>
+          <mc:Choice Requires="wpg">
+            <w:drawing>
+              <wp:anchor distT="0" distB="0" distL="114300" distR="114300" simplePos="0" relativeHeight="251720704" behindDoc="0" locked="0" layoutInCell="1" allowOverlap="1" wp14:anchorId="6B07ACC3" wp14:editId="2B853BD5">
+                <wp:simplePos x="0" y="0"/>
+                <wp:positionH relativeFrom="column">
+                  <wp:posOffset>48260</wp:posOffset>
+                </wp:positionH>
+                <wp:positionV relativeFrom="paragraph">
+                  <wp:posOffset>330335</wp:posOffset>
+                </wp:positionV>
+                <wp:extent cx="5996684" cy="2171700"/>
+                <wp:effectExtent l="0" t="0" r="0" b="0"/>
+                <wp:wrapTopAndBottom/>
+                <wp:docPr id="1302514199" name="Group 5"/>
+                <wp:cNvGraphicFramePr/>
+                <a:graphic xmlns:a="http://schemas.openxmlformats.org/drawingml/2006/main">
+                  <a:graphicData uri="http://schemas.microsoft.com/office/word/2010/wordprocessingGroup">
+                    <wpg:wgp>
+                      <wpg:cNvGrpSpPr/>
+                      <wpg:grpSpPr>
+                        <a:xfrm>
+                          <a:off x="0" y="0"/>
+                          <a:ext cx="5996684" cy="2171700"/>
+                          <a:chOff x="0" y="0"/>
+                          <a:chExt cx="5996684" cy="2171700"/>
+                        </a:xfrm>
+                      </wpg:grpSpPr>
+                      <pic:pic xmlns:pic="http://schemas.openxmlformats.org/drawingml/2006/picture">
+                        <pic:nvPicPr>
+                          <pic:cNvPr id="197990414" name="Picture 2" descr="A group of white circles with green leaves&#10;&#10;AI-generated content may be incorrect."/>
+                          <pic:cNvPicPr>
+                            <a:picLocks noChangeAspect="1"/>
+                          </pic:cNvPicPr>
+                        </pic:nvPicPr>
+                        <pic:blipFill rotWithShape="1">
+                          <a:blip r:embed="rId13">
+                            <a:extLst>
+                              <a:ext uri="{28A0092B-C50C-407E-A947-70E740481C1C}">
+                                <a14:useLocalDpi xmlns:a14="http://schemas.microsoft.com/office/drawing/2010/main" val="0"/>
+                              </a:ext>
+                            </a:extLst>
+                          </a:blip>
+                          <a:srcRect t="10099" b="7004"/>
+                          <a:stretch>
+                            <a:fillRect/>
+                          </a:stretch>
+                        </pic:blipFill>
+                        <pic:spPr bwMode="auto">
+                          <a:xfrm>
+                            <a:off x="505839" y="0"/>
+                            <a:ext cx="5490845" cy="2171700"/>
+                          </a:xfrm>
+                          <a:prstGeom prst="rect">
+                            <a:avLst/>
+                          </a:prstGeom>
+                          <a:ln>
+                            <a:noFill/>
+                          </a:ln>
+                          <a:extLst>
+                            <a:ext uri="{53640926-AAD7-44D8-BBD7-CCE9431645EC}">
+                              <a14:shadowObscured xmlns:a14="http://schemas.microsoft.com/office/drawing/2010/main"/>
+                            </a:ext>
+                          </a:extLst>
+                        </pic:spPr>
+                      </pic:pic>
+                      <wps:wsp>
+                        <wps:cNvPr id="735216531" name="Text Box 3"/>
+                        <wps:cNvSpPr txBox="1"/>
+                        <wps:spPr>
+                          <a:xfrm>
+                            <a:off x="1974715" y="408562"/>
+                            <a:ext cx="719847" cy="276793"/>
+                          </a:xfrm>
+                          <a:prstGeom prst="rect">
+                            <a:avLst/>
+                          </a:prstGeom>
+                          <a:noFill/>
+                          <a:ln w="6350">
+                            <a:noFill/>
+                          </a:ln>
+                        </wps:spPr>
+                        <wps:txbx>
+                          <w:txbxContent>
+                            <w:p>
+                              <w:r>
+                                <w:t>dragon2</w:t>
+                              </w:r>
+                            </w:p>
+                          </w:txbxContent>
+                        </wps:txbx>
+                        <wps:bodyPr rot="0" spcFirstLastPara="0" vertOverflow="overflow" horzOverflow="overflow" vert="horz" wrap="square" lIns="91440" tIns="45720" rIns="91440" bIns="45720" numCol="1" spcCol="0" rtlCol="0" fromWordArt="0" anchor="t" anchorCtr="0" forceAA="0" compatLnSpc="1">
+                          <a:prstTxWarp prst="textNoShape">
+                            <a:avLst/>
+                          </a:prstTxWarp>
+                          <a:noAutofit/>
+                        </wps:bodyPr>
+                      </wps:wsp>
+                      <wps:wsp>
+                        <wps:cNvPr id="1200173368" name="Text Box 3"/>
+                        <wps:cNvSpPr txBox="1"/>
+                        <wps:spPr>
+                          <a:xfrm>
+                            <a:off x="2889115" y="612843"/>
+                            <a:ext cx="719847" cy="276793"/>
+                          </a:xfrm>
+                          <a:prstGeom prst="rect">
+                            <a:avLst/>
+                          </a:prstGeom>
+                          <a:noFill/>
+                          <a:ln w="6350">
+                            <a:noFill/>
+                          </a:ln>
+                        </wps:spPr>
+                        <wps:txbx>
+                          <w:txbxContent>
+                            <w:p>
+                              <w:r>
+                                <w:t>dragon</w:t>
+                              </w:r>
+                              <w:r>
+                                <w:t>3</w:t>
+                              </w:r>
+                            </w:p>
+                          </w:txbxContent>
+                        </wps:txbx>
+                        <wps:bodyPr rot="0" spcFirstLastPara="0" vertOverflow="overflow" horzOverflow="overflow" vert="horz" wrap="square" lIns="91440" tIns="45720" rIns="91440" bIns="45720" numCol="1" spcCol="0" rtlCol="0" fromWordArt="0" anchor="t" anchorCtr="0" forceAA="0" compatLnSpc="1">
+                          <a:prstTxWarp prst="textNoShape">
+                            <a:avLst/>
+                          </a:prstTxWarp>
+                          <a:noAutofit/>
+                        </wps:bodyPr>
+                      </wps:wsp>
+                      <wps:wsp>
+                        <wps:cNvPr id="1436652620" name="Text Box 3"/>
+                        <wps:cNvSpPr txBox="1"/>
+                        <wps:spPr>
+                          <a:xfrm>
+                            <a:off x="3764605" y="836579"/>
+                            <a:ext cx="719847" cy="276793"/>
+                          </a:xfrm>
+                          <a:prstGeom prst="rect">
+                            <a:avLst/>
+                          </a:prstGeom>
+                          <a:noFill/>
+                          <a:ln w="6350">
+                            <a:noFill/>
+                          </a:ln>
+                        </wps:spPr>
+                        <wps:txbx>
+                          <w:txbxContent>
+                            <w:p>
+                              <w:r>
+                                <w:t>dragon</w:t>
+                              </w:r>
+                              <w:r>
+                                <w:t>4</w:t>
+                              </w:r>
+                            </w:p>
+                          </w:txbxContent>
+                        </wps:txbx>
+                        <wps:bodyPr rot="0" spcFirstLastPara="0" vertOverflow="overflow" horzOverflow="overflow" vert="horz" wrap="square" lIns="91440" tIns="45720" rIns="91440" bIns="45720" numCol="1" spcCol="0" rtlCol="0" fromWordArt="0" anchor="t" anchorCtr="0" forceAA="0" compatLnSpc="1">
+                          <a:prstTxWarp prst="textNoShape">
+                            <a:avLst/>
+                          </a:prstTxWarp>
+                          <a:noAutofit/>
+                        </wps:bodyPr>
+                      </wps:wsp>
+                      <wps:wsp>
+                        <wps:cNvPr id="1227679089" name="Text Box 3"/>
+                        <wps:cNvSpPr txBox="1"/>
+                        <wps:spPr>
+                          <a:xfrm>
+                            <a:off x="4659549" y="1352145"/>
+                            <a:ext cx="719847" cy="276793"/>
+                          </a:xfrm>
+                          <a:prstGeom prst="rect">
+                            <a:avLst/>
+                          </a:prstGeom>
+                          <a:noFill/>
+                          <a:ln w="6350">
+                            <a:noFill/>
+                          </a:ln>
+                        </wps:spPr>
+                        <wps:txbx>
+                          <w:txbxContent>
+                            <w:p>
+                              <w:r>
+                                <w:t>dragon</w:t>
+                              </w:r>
+                              <w:r>
+                                <w:t>5</w:t>
+                              </w:r>
+                            </w:p>
+                          </w:txbxContent>
+                        </wps:txbx>
+                        <wps:bodyPr rot="0" spcFirstLastPara="0" vertOverflow="overflow" horzOverflow="overflow" vert="horz" wrap="square" lIns="91440" tIns="45720" rIns="91440" bIns="45720" numCol="1" spcCol="0" rtlCol="0" fromWordArt="0" anchor="t" anchorCtr="0" forceAA="0" compatLnSpc="1">
+                          <a:prstTxWarp prst="textNoShape">
+                            <a:avLst/>
+                          </a:prstTxWarp>
+                          <a:noAutofit/>
+                        </wps:bodyPr>
+                      </wps:wsp>
+                      <wps:wsp>
+                        <wps:cNvPr id="1121959178" name="Text Box 3"/>
+                        <wps:cNvSpPr txBox="1"/>
+                        <wps:spPr>
+                          <a:xfrm>
+                            <a:off x="0" y="223736"/>
+                            <a:ext cx="719847" cy="276793"/>
+                          </a:xfrm>
+                          <a:prstGeom prst="rect">
+                            <a:avLst/>
+                          </a:prstGeom>
+                          <a:noFill/>
+                          <a:ln w="6350">
+                            <a:noFill/>
+                          </a:ln>
+                        </wps:spPr>
+                        <wps:txbx>
+                          <w:txbxContent>
+                            <w:p>
+                              <w:r>
+                                <w:t>dragon</w:t>
+                              </w:r>
+                            </w:p>
+                          </w:txbxContent>
+                        </wps:txbx>
+                        <wps:bodyPr rot="0" spcFirstLastPara="0" vertOverflow="overflow" horzOverflow="overflow" vert="horz" wrap="square" lIns="91440" tIns="45720" rIns="91440" bIns="45720" numCol="1" spcCol="0" rtlCol="0" fromWordArt="0" anchor="t" anchorCtr="0" forceAA="0" compatLnSpc="1">
+                          <a:prstTxWarp prst="textNoShape">
+                            <a:avLst/>
+                          </a:prstTxWarp>
+                          <a:noAutofit/>
+                        </wps:bodyPr>
+                      </wps:wsp>
+                    </wpg:wgp>
+                  </a:graphicData>
+                </a:graphic>
+              </wp:anchor>
+            </w:drawing>
+          </mc:Choice>
+          <mc:Fallback>
+            <w:pict>
+              <v:group w14:anchorId="6B07ACC3" id="Group 5" o:spid="_x0000_s1028" style="position:absolute;margin-left:3.8pt;margin-top:26pt;width:472.2pt;height:171pt;z-index:251720704" coordsize="59966,21717" o:gfxdata="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">
+                <v:shapetype id="_x0000_t75" coordsize="21600,21600" o:spt="75" o:preferrelative="t" path="m@4@5l@4@11@9@11@9@5xe" filled="f" stroked="f">
+                  <v:stroke joinstyle="miter"/>
+                  <v:formulas>
+                    <v:f eqn="if lineDrawn pixelLineWidth 0"/>
+                    <v:f eqn="sum @0 1 0"/>
+                    <v:f eqn="sum 0 0 @1"/>
+                    <v:f eqn="prod @2 1 2"/>
+                    <v:f eqn="prod @3 21600 pixelWidth"/>
+                    <v:f eqn="prod @3 21600 pixelHeight"/>
+                    <v:f eqn="sum @0 0 1"/>
+                    <v:f eqn="prod @6 1 2"/>
+                    <v:f eqn="prod @7 21600 pixelWidth"/>
+                    <v:f eqn="sum @8 21600 0"/>
+                    <v:f eqn="prod @7 21600 pixelHeight"/>
+                    <v:f eqn="sum @10 21600 0"/>
+                  </v:formulas>
+                  <v:path o:extrusionok="f" gradientshapeok="t" o:connecttype="rect"/>
+                  <o:lock v:ext="edit" aspectratio="t"/>
+                </v:shapetype>
+                <v:shape id="Picture 2" o:spid="_x0000_s1029" type="#_x0000_t75" alt="A group of white circles with green leaves&#10;&#10;AI-generated content may be incorrect." style="position:absolute;left:5058;width:54908;height:21717;visibility:visible;mso-wrap-style:square" o:gfxdata="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">
+                  <v:imagedata r:id="rId14" o:title="A group of white circles with green leaves&#10;&#10;AI-generated content may be incorrect" croptop="6618f" cropbottom="4590f"/>
+                </v:shape>
+                <v:shape id="_x0000_s1030" type="#_x0000_t202" style="position:absolute;left:19747;top:4085;width:7198;height:2768;visibility:visible;mso-wrap-style:square;v-text-anchor:top" o:gfxdata="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" filled="f" stroked="f" strokeweight=".5pt">
+                  <v:textbox>
+                    <w:txbxContent>
+                      <w:p>
+                        <w:r>
+                          <w:t>dragon2</w:t>
+                        </w:r>
+                      </w:p>
+                    </w:txbxContent>
+                  </v:textbox>
+                </v:shape>
+                <v:shape id="_x0000_s1031" type="#_x0000_t202" style="position:absolute;left:28891;top:6128;width:7198;height:2768;visibility:visible;mso-wrap-style:square;v-text-anchor:top" o:gfxdata="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" filled="f" stroked="f" strokeweight=".5pt">
+                  <v:textbox>
+                    <w:txbxContent>
+                      <w:p>
+                        <w:r>
+                          <w:t>dragon</w:t>
+                        </w:r>
+                        <w:r>
+                          <w:t>3</w:t>
+                        </w:r>
+                      </w:p>
+                    </w:txbxContent>
+                  </v:textbox>
+                </v:shape>
+                <v:shape id="_x0000_s1032" type="#_x0000_t202" style="position:absolute;left:37646;top:8365;width:7198;height:2768;visibility:visible;mso-wrap-style:square;v-text-anchor:top" o:gfxdata="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" filled="f" stroked="f" strokeweight=".5pt">
+                  <v:textbox>
+                    <w:txbxContent>
+                      <w:p>
+                        <w:r>
+                          <w:t>dragon</w:t>
+                        </w:r>
+                        <w:r>
+                          <w:t>4</w:t>
+                        </w:r>
+                      </w:p>
+                    </w:txbxContent>
+                  </v:textbox>
+                </v:shape>
+                <v:shape id="_x0000_s1033" type="#_x0000_t202" style="position:absolute;left:46595;top:13521;width:7198;height:2768;visibility:visible;mso-wrap-style:square;v-text-anchor:top" o:gfxdata="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" filled="f" stroked="f" strokeweight=".5pt">
+                  <v:textbox>
+                    <w:txbxContent>
+                      <w:p>
+                        <w:r>
+                          <w:t>dragon</w:t>
+                        </w:r>
+                        <w:r>
+                          <w:t>5</w:t>
+                        </w:r>
+                      </w:p>
+                    </w:txbxContent>
+                  </v:textbox>
+                </v:shape>
+                <v:shape id="_x0000_s1034" type="#_x0000_t202" style="position:absolute;top:2237;width:7198;height:2768;visibility:visible;mso-wrap-style:square;v-text-anchor:top" o:gfxdata="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" filled="f" stroked="f" strokeweight=".5pt">
+                  <v:textbox>
+                    <w:txbxContent>
+                      <w:p>
+                        <w:r>
+                          <w:t>dragon</w:t>
+                        </w:r>
+                      </w:p>
+                    </w:txbxContent>
+                  </v:textbox>
+                </v:shape>
+                <w10:wrap type="topAndBottom"/>
+              </v:group>
+            </w:pict>
+          </mc:Fallback>
+        </mc:AlternateContent>
+      </w:r>
+      <w:r>
+        <w:rPr>
+          <w:i/>
+          <w:iCs/>
+          <w:sz w:val="40"/>
+          <w:szCs w:val="40"/>
+        </w:rPr>
+        <w:t>C</w:t>
+      </w:r>
+      <w:r>
+        <w:rPr>
+          <w:i/>
+          <w:iCs/>
+          <w:sz w:val="40"/>
+          <w:szCs w:val="40"/>
+        </w:rPr>
+        <w:t>hain</w:t>
+      </w:r>
+      <w:r>
+        <w:rPr>
+          <w:i/>
+          <w:iCs/>
+          <w:sz w:val="40"/>
+          <w:szCs w:val="40"/>
+        </w:rPr>
+        <w:t xml:space="preserve"> the tails</w:t>
+      </w:r>
+      <w:r>
+        <w:rPr>
+          <w:i/>
+          <w:iCs/>
+          <w:sz w:val="40"/>
+          <w:szCs w:val="40"/>
+        </w:rPr>
+        <w:t xml:space="preserve"> </w:t>
+      </w:r>
+      <w:r>
+        <w:rPr>
+          <w:i/>
+          <w:iCs/>
+          <w:sz w:val="40"/>
+          <w:szCs w:val="40"/>
+        </w:rPr>
+        <w:t>together –</w:t>
+      </w:r>
+      <w:r>
+        <w:rPr>
+          <w:i/>
+          <w:iCs/>
+          <w:sz w:val="40"/>
+          <w:szCs w:val="40"/>
+        </w:rPr>
+        <w:t xml:space="preserve"> the first </w:t>
+      </w:r>
+      <w:r>
+        <w:rPr>
+          <w:i/>
+          <w:iCs/>
+          <w:sz w:val="40"/>
+          <w:szCs w:val="40"/>
+        </w:rPr>
+        <w:t xml:space="preserve">one </w:t>
+      </w:r>
+      <w:r>
+        <w:rPr>
+          <w:i/>
+          <w:iCs/>
+          <w:sz w:val="40"/>
+          <w:szCs w:val="40"/>
+        </w:rPr>
+        <w:t>follow</w:t>
+      </w:r>
+      <w:r>
+        <w:rPr>
+          <w:i/>
+          <w:iCs/>
+          <w:sz w:val="40"/>
+          <w:szCs w:val="40"/>
+        </w:rPr>
+        <w:t>s</w:t>
+      </w:r>
+      <w:r>
+        <w:rPr>
+          <w:i/>
+          <w:iCs/>
+          <w:sz w:val="40"/>
+          <w:szCs w:val="40"/>
+        </w:rPr>
+        <w:t xml:space="preserve"> the head.</w:t>
+      </w:r>
+    </w:p>
+    <w:p>
+      <w:pPr>
+        <w:pStyle w:val="ListParagraph"/>
+        <w:numPr>
+          <w:ilvl w:val="0"/>
+          <w:numId w:val="6"/>
+        </w:numPr>
+        <w:tabs>
+          <w:tab w:val="left" w:pos="426"/>
+        </w:tabs>
+        <w:spacing w:after="120" w:line="276" w:lineRule="auto"/>
+        <w:ind w:left="0" w:right="-51" w:firstLine="0"/>
+        <w:contextualSpacing w:val="0"/>
+        <w:rPr>
+          <w:color w:val="000000" w:themeColor="text1"/>
+          <w:sz w:val="40"/>
+          <w:szCs w:val="40"/>
+        </w:rPr>
+      </w:pPr>
+      <w:r>
+        <w:rPr>
+          <w:color w:val="000000" w:themeColor="text1"/>
+          <w:sz w:val="40"/>
+          <w:szCs w:val="40"/>
+        </w:rPr>
+        <w:t xml:space="preserve">Make each </w:t>
+      </w:r>
+      <w:r>
+        <w:rPr>
+          <w:color w:val="000000" w:themeColor="text1"/>
+          <w:sz w:val="40"/>
+          <w:szCs w:val="40"/>
+        </w:rPr>
+        <w:t>tail</w:t>
+      </w:r>
+      <w:r>
+        <w:rPr>
+          <w:color w:val="000000" w:themeColor="text1"/>
+          <w:sz w:val="40"/>
+          <w:szCs w:val="40"/>
+        </w:rPr>
+        <w:t xml:space="preserve"> </w:t>
+      </w:r>
+      <w:r>
+        <w:rPr>
+          <w:b/>
+          <w:bCs/>
+          <w:color w:val="0070C0"/>
+          <w:sz w:val="40"/>
+          <w:szCs w:val="40"/>
+        </w:rPr>
+        <w:t>glide</w:t>
+      </w:r>
+      <w:r>
+        <w:rPr>
+          <w:color w:val="0070C0"/>
+          <w:sz w:val="40"/>
+          <w:szCs w:val="40"/>
+        </w:rPr>
+        <w:t xml:space="preserve"> </w:t>
+      </w:r>
+      <w:r>
+        <w:rPr>
+          <w:color w:val="000000" w:themeColor="text1"/>
+          <w:sz w:val="40"/>
+          <w:szCs w:val="40"/>
+        </w:rPr>
+        <w:t xml:space="preserve">to </w:t>
+      </w:r>
+      <w:r>
+        <w:rPr>
+          <w:color w:val="000000" w:themeColor="text1"/>
+          <w:sz w:val="40"/>
+          <w:szCs w:val="40"/>
+        </w:rPr>
+        <w:t xml:space="preserve">the </w:t>
+      </w:r>
+      <w:r>
+        <w:rPr>
+          <w:color w:val="000000" w:themeColor="text1"/>
+          <w:sz w:val="40"/>
+          <w:szCs w:val="40"/>
+        </w:rPr>
+        <w:t xml:space="preserve">tail </w:t>
+      </w:r>
+      <w:r>
+        <w:rPr>
+          <w:color w:val="000000" w:themeColor="text1"/>
+          <w:sz w:val="40"/>
+          <w:szCs w:val="40"/>
+        </w:rPr>
+        <w:t>ahead of it.</w:t>
+      </w:r>
+      <w:r>
+        <w:rPr>
+          <w:color w:val="000000" w:themeColor="text1"/>
+          <w:sz w:val="40"/>
+          <w:szCs w:val="40"/>
+        </w:rPr>
+        <w:br/>
+        <w:t xml:space="preserve">      </w:t>
+      </w:r>
+      <w:r>
+        <w:rPr>
+          <w:b/>
+          <w:bCs/>
+          <w:i/>
+          <w:iCs/>
+          <w:color w:val="000000" w:themeColor="text1"/>
+          <w:sz w:val="32"/>
+          <w:szCs w:val="32"/>
+        </w:rPr>
+        <w:t>dragon2</w:t>
+      </w:r>
+      <w:r>
+        <w:rPr>
+          <w:i/>
+          <w:iCs/>
+          <w:color w:val="000000" w:themeColor="text1"/>
+          <w:sz w:val="32"/>
+          <w:szCs w:val="32"/>
+        </w:rPr>
+        <w:t xml:space="preserve"> glides to </w:t>
+      </w:r>
+      <w:r>
+        <w:rPr>
+          <w:b/>
+          <w:bCs/>
+          <w:i/>
+          <w:iCs/>
+          <w:color w:val="000000" w:themeColor="text1"/>
+          <w:sz w:val="32"/>
+          <w:szCs w:val="32"/>
+        </w:rPr>
+        <w:t>dragon</w:t>
+      </w:r>
+      <w:r>
+        <w:rPr>
+          <w:i/>
+          <w:iCs/>
+          <w:color w:val="000000" w:themeColor="text1"/>
+          <w:sz w:val="32"/>
+          <w:szCs w:val="32"/>
+        </w:rPr>
+        <w:t xml:space="preserve"> (head)</w:t>
+      </w:r>
+      <w:r>
+        <w:rPr>
+          <w:i/>
+          <w:iCs/>
+          <w:color w:val="000000" w:themeColor="text1"/>
+          <w:sz w:val="32"/>
+          <w:szCs w:val="32"/>
+        </w:rPr>
+        <w:br/>
+        <w:t xml:space="preserve">         </w:t>
+      </w:r>
+      <w:r>
+        <w:rPr>
+          <w:b/>
+          <w:bCs/>
+          <w:i/>
+          <w:iCs/>
+          <w:color w:val="000000" w:themeColor="text1"/>
+          <w:sz w:val="32"/>
+          <w:szCs w:val="32"/>
+        </w:rPr>
+        <w:t>dragon3</w:t>
+      </w:r>
+      <w:r>
+        <w:rPr>
+          <w:i/>
+          <w:iCs/>
+          <w:color w:val="000000" w:themeColor="text1"/>
+          <w:sz w:val="32"/>
+          <w:szCs w:val="32"/>
+        </w:rPr>
+        <w:t xml:space="preserve"> glides to </w:t>
+      </w:r>
+      <w:r>
+        <w:rPr>
+          <w:b/>
+          <w:bCs/>
+          <w:i/>
+          <w:iCs/>
+          <w:color w:val="000000" w:themeColor="text1"/>
+          <w:sz w:val="32"/>
+          <w:szCs w:val="32"/>
+        </w:rPr>
+        <w:t>dragon2</w:t>
+      </w:r>
+      <w:r>
+        <w:rPr>
+          <w:i/>
+          <w:iCs/>
+          <w:color w:val="000000" w:themeColor="text1"/>
+          <w:sz w:val="32"/>
+          <w:szCs w:val="32"/>
+        </w:rPr>
+        <w:br/>
+        <w:t xml:space="preserve">            </w:t>
+      </w:r>
+      <w:r>
+        <w:rPr>
+          <w:b/>
+          <w:bCs/>
+          <w:i/>
+          <w:iCs/>
+          <w:color w:val="000000" w:themeColor="text1"/>
+          <w:sz w:val="32"/>
+          <w:szCs w:val="32"/>
+        </w:rPr>
+        <w:t>dragon4</w:t>
+      </w:r>
+      <w:r>
+        <w:rPr>
+          <w:i/>
+          <w:iCs/>
+          <w:color w:val="000000" w:themeColor="text1"/>
+          <w:sz w:val="32"/>
+          <w:szCs w:val="32"/>
+        </w:rPr>
+        <w:t xml:space="preserve"> glides to </w:t>
+      </w:r>
+      <w:r>
+        <w:rPr>
+          <w:b/>
+          <w:bCs/>
+          <w:i/>
+          <w:iCs/>
+          <w:color w:val="000000" w:themeColor="text1"/>
+          <w:sz w:val="32"/>
+          <w:szCs w:val="32"/>
+        </w:rPr>
+        <w:t>dragon3</w:t>
+      </w:r>
+      <w:r>
+        <w:rPr>
+          <w:i/>
+          <w:iCs/>
+          <w:color w:val="000000" w:themeColor="text1"/>
+          <w:sz w:val="32"/>
+          <w:szCs w:val="32"/>
+        </w:rPr>
+        <w:br/>
+        <w:t xml:space="preserve">               </w:t>
+      </w:r>
+      <w:r>
+        <w:rPr>
+          <w:b/>
+          <w:bCs/>
+          <w:i/>
+          <w:iCs/>
+          <w:color w:val="000000" w:themeColor="text1"/>
+          <w:sz w:val="32"/>
+          <w:szCs w:val="32"/>
+        </w:rPr>
+        <w:t>dragon5</w:t>
+      </w:r>
+      <w:r>
+        <w:rPr>
+          <w:i/>
+          <w:iCs/>
+          <w:color w:val="000000" w:themeColor="text1"/>
+          <w:sz w:val="32"/>
+          <w:szCs w:val="32"/>
+        </w:rPr>
+        <w:t xml:space="preserve"> glides to </w:t>
+      </w:r>
+      <w:r>
+        <w:rPr>
+          <w:b/>
+          <w:bCs/>
+          <w:i/>
+          <w:iCs/>
+          <w:color w:val="000000" w:themeColor="text1"/>
+          <w:sz w:val="32"/>
+          <w:szCs w:val="32"/>
+        </w:rPr>
+        <w:t>dragon4</w:t>
+      </w:r>
+    </w:p>
+    <w:p>
+      <w:pPr>
+        <w:tabs>
+          <w:tab w:val="left" w:pos="426"/>
+        </w:tabs>
+        <w:spacing w:after="120" w:line="276" w:lineRule="auto"/>
+        <w:ind w:right="-51"/>
+        <w:rPr>
+          <w:i/>
+          <w:iCs/>
+          <w:color w:val="000000" w:themeColor="text1"/>
+          <w:sz w:val="40"/>
+          <w:szCs w:val="40"/>
+        </w:rPr>
+      </w:pPr>
+      <w:r>
+        <w:rPr>
+          <w:i/>
+          <w:iCs/>
+          <w:color w:val="000000" w:themeColor="text1"/>
+          <w:sz w:val="40"/>
+          <w:szCs w:val="40"/>
+        </w:rPr>
+        <w:t>Layering gives the kite depth</w:t>
+      </w:r>
+      <w:r>
+        <w:rPr>
+          <w:i/>
+          <w:iCs/>
+          <w:color w:val="000000" w:themeColor="text1"/>
+          <w:sz w:val="40"/>
+          <w:szCs w:val="40"/>
+        </w:rPr>
+        <w:t xml:space="preserve"> </w:t>
+      </w:r>
+      <w:r>
+        <w:rPr>
+          <w:i/>
+          <w:iCs/>
+          <w:color w:val="000000" w:themeColor="text1"/>
+          <w:sz w:val="40"/>
+          <w:szCs w:val="40"/>
+        </w:rPr>
+        <w:t>with the head in front and the tail behind. M</w:t>
+      </w:r>
+      <w:r>
+        <w:rPr>
+          <w:i/>
+          <w:iCs/>
+          <w:color w:val="000000" w:themeColor="text1"/>
+          <w:sz w:val="40"/>
+          <w:szCs w:val="40"/>
+        </w:rPr>
+        <w:t xml:space="preserve">ove </w:t>
+      </w:r>
+      <w:r>
+        <w:rPr>
+          <w:i/>
+          <w:iCs/>
+          <w:color w:val="000000" w:themeColor="text1"/>
+          <w:sz w:val="40"/>
+          <w:szCs w:val="40"/>
+        </w:rPr>
+        <w:t>tail sprites</w:t>
+      </w:r>
+      <w:r>
+        <w:rPr>
+          <w:i/>
+          <w:iCs/>
+          <w:color w:val="000000" w:themeColor="text1"/>
+          <w:sz w:val="40"/>
+          <w:szCs w:val="40"/>
+        </w:rPr>
+        <w:t xml:space="preserve"> forward as needed.</w:t>
+      </w:r>
+    </w:p>
+    <w:p>
+      <w:pPr>
+        <w:pStyle w:val="ListParagraph"/>
+        <w:numPr>
+          <w:ilvl w:val="0"/>
+          <w:numId w:val="6"/>
+        </w:numPr>
+        <w:tabs>
+          <w:tab w:val="left" w:pos="426"/>
+        </w:tabs>
+        <w:spacing w:before="240" w:after="240" w:line="276" w:lineRule="auto"/>
+        <w:ind w:left="0" w:right="-51" w:firstLine="0"/>
+        <w:contextualSpacing w:val="0"/>
+        <w:rPr>
+          <w:i/>
+          <w:iCs/>
+          <w:color w:val="000000" w:themeColor="text1"/>
+          <w:sz w:val="2"/>
+          <w:szCs w:val="2"/>
+        </w:rPr>
+      </w:pPr>
+      <w:r>
+        <w:rPr>
+          <w:i/>
+          <w:iCs/>
+          <w:noProof/>
+          <w:color w:val="000000" w:themeColor="text1"/>
+          <w:sz w:val="32"/>
+          <w:szCs w:val="32"/>
+        </w:rPr>
         <w:drawing>
-          <wp:anchor distT="0" distB="0" distL="114300" distR="114300" simplePos="0" relativeHeight="251701248" behindDoc="1" locked="0" layoutInCell="1" allowOverlap="1" wp14:anchorId="583B0F83" wp14:editId="6339EE78">
+          <wp:anchor distT="0" distB="0" distL="114300" distR="114300" simplePos="0" relativeHeight="251722752" behindDoc="1" locked="0" layoutInCell="1" allowOverlap="1" wp14:anchorId="31FD6FD7" wp14:editId="02CC90A7">
             <wp:simplePos x="0" y="0"/>
             <wp:positionH relativeFrom="column">
-              <wp:posOffset>4546600</wp:posOffset>
+              <wp:posOffset>4406900</wp:posOffset>
             </wp:positionH>
             <wp:positionV relativeFrom="paragraph">
-              <wp:posOffset>0</wp:posOffset>
+              <wp:posOffset>630852</wp:posOffset>
             </wp:positionV>
-            <wp:extent cx="1790065" cy="1479550"/>
-            <wp:effectExtent l="0" t="0" r="635" b="6350"/>
+            <wp:extent cx="2234565" cy="1381125"/>
+            <wp:effectExtent l="0" t="0" r="635" b="3175"/>
             <wp:wrapTight wrapText="bothSides">
               <wp:wrapPolygon edited="0">
                 <wp:start x="0" y="0"/>
-                <wp:lineTo x="0" y="21507"/>
-                <wp:lineTo x="21454" y="21507"/>
-                <wp:lineTo x="21454" y="0"/>
+                <wp:lineTo x="0" y="21451"/>
+                <wp:lineTo x="21483" y="21451"/>
+                <wp:lineTo x="21483" y="0"/>
                 <wp:lineTo x="0" y="0"/>
               </wp:wrapPolygon>
             </wp:wrapTight>
-            <wp:docPr id="16" name="Picture 16" descr="A picture containing text, sign, screenshot&#10;&#10;Description automatically generated"/>
+            <wp:docPr id="1617727733" name="Picture 6" descr="A red toy with green and white objects&#10;&#10;AI-generated content may be incorrect."/>
             <wp:cNvGraphicFramePr>
               <a:graphicFrameLocks xmlns:a="http://schemas.openxmlformats.org/drawingml/2006/main" noChangeAspect="1"/>
             </wp:cNvGraphicFramePr>
@@ -1183,11 +2196,11 @@
               <a:graphicData uri="http://schemas.openxmlformats.org/drawingml/2006/picture">
                 <pic:pic xmlns:pic="http://schemas.openxmlformats.org/drawingml/2006/picture">
                   <pic:nvPicPr>
-                    <pic:cNvPr id="16" name="Picture 16" descr="A picture containing text, sign, screenshot&#10;&#10;Description automatically generated"/>
+                    <pic:cNvPr id="1617727733" name="Picture 6" descr="A red toy with green and white objects&#10;&#10;AI-generated content may be incorrect."/>
                     <pic:cNvPicPr/>
                   </pic:nvPicPr>
                   <pic:blipFill>
-                    <a:blip r:embed="rId13">
+                    <a:blip r:embed="rId15">
                       <a:extLst>
                         <a:ext uri="{28A0092B-C50C-407E-A947-70E740481C1C}">
                           <a14:useLocalDpi xmlns:a14="http://schemas.microsoft.com/office/drawing/2010/main" val="0"/>
@@ -1201,7 +2214,7 @@
                   <pic:spPr>
                     <a:xfrm>
                       <a:off x="0" y="0"/>
-                      <a:ext cx="1790065" cy="1479550"/>
+                      <a:ext cx="2234565" cy="1381125"/>
                     </a:xfrm>
                     <a:prstGeom prst="rect">
                       <a:avLst/>
@@ -1225,23 +2238,7 @@
           <w:sz w:val="40"/>
           <w:szCs w:val="40"/>
         </w:rPr>
-        <w:t xml:space="preserve">Duplicate the tail a few times </w:t>
-      </w:r>
-      <w:r>
-        <w:rPr>
-          <w:color w:val="000000" w:themeColor="text1"/>
-          <w:sz w:val="40"/>
-          <w:szCs w:val="40"/>
-        </w:rPr>
-        <w:br/>
-      </w:r>
-      <w:r>
-        <w:rPr>
-          <w:color w:val="000000" w:themeColor="text1"/>
-          <w:sz w:val="40"/>
-          <w:szCs w:val="40"/>
-        </w:rPr>
-        <w:t>(7 times looks good).</w:t>
+        <w:t>Change</w:t>
       </w:r>
       <w:r>
         <w:rPr>
@@ -1251,27 +2248,21 @@
         </w:rPr>
         <w:t xml:space="preserve"> </w:t>
       </w:r>
-      <w:r>
-        <w:rPr>
-          <w:color w:val="000000" w:themeColor="text1"/>
-          <w:sz w:val="40"/>
-          <w:szCs w:val="40"/>
-        </w:rPr>
-        <w:t xml:space="preserve">Make each one </w:t>
-      </w:r>
+      <w:proofErr w:type="gramStart"/>
       <w:r>
         <w:rPr>
           <w:b/>
           <w:bCs/>
-          <w:color w:val="0070C0"/>
-          <w:sz w:val="40"/>
-          <w:szCs w:val="40"/>
-        </w:rPr>
-        <w:t>glide</w:t>
-      </w:r>
-      <w:r>
-        <w:rPr>
-          <w:color w:val="0070C0"/>
+          <w:color w:val="7030A0"/>
+          <w:sz w:val="40"/>
+          <w:szCs w:val="40"/>
+        </w:rPr>
+        <w:t>go</w:t>
+      </w:r>
+      <w:proofErr w:type="gramEnd"/>
+      <w:r>
+        <w:rPr>
+          <w:color w:val="000000" w:themeColor="text1"/>
           <w:sz w:val="40"/>
           <w:szCs w:val="40"/>
         </w:rPr>
@@ -1279,35 +2270,273 @@
       </w:r>
       <w:r>
         <w:rPr>
-          <w:color w:val="000000" w:themeColor="text1"/>
-          <w:sz w:val="40"/>
-          <w:szCs w:val="40"/>
-        </w:rPr>
-        <w:t xml:space="preserve">to </w:t>
-      </w:r>
-      <w:r>
-        <w:rPr>
-          <w:color w:val="000000" w:themeColor="text1"/>
-          <w:sz w:val="40"/>
-          <w:szCs w:val="40"/>
-        </w:rPr>
-        <w:t xml:space="preserve">the </w:t>
-      </w:r>
-      <w:r>
-        <w:rPr>
-          <w:color w:val="000000" w:themeColor="text1"/>
-          <w:sz w:val="40"/>
-          <w:szCs w:val="40"/>
-        </w:rPr>
-        <w:t xml:space="preserve">tail </w:t>
-      </w:r>
-      <w:r>
-        <w:rPr>
-          <w:color w:val="000000" w:themeColor="text1"/>
-          <w:sz w:val="40"/>
-          <w:szCs w:val="40"/>
-        </w:rPr>
-        <w:t>segment ahead of it.</w:t>
+          <w:b/>
+          <w:bCs/>
+          <w:color w:val="7030A0"/>
+          <w:sz w:val="40"/>
+          <w:szCs w:val="40"/>
+        </w:rPr>
+        <w:t>forward</w:t>
+      </w:r>
+      <w:r>
+        <w:rPr>
+          <w:color w:val="7030A0"/>
+          <w:sz w:val="40"/>
+          <w:szCs w:val="40"/>
+        </w:rPr>
+        <w:t xml:space="preserve"> </w:t>
+      </w:r>
+      <w:r>
+        <w:rPr>
+          <w:b/>
+          <w:bCs/>
+          <w:color w:val="7030A0"/>
+          <w:sz w:val="40"/>
+          <w:szCs w:val="40"/>
+        </w:rPr>
+        <w:t>layers</w:t>
+      </w:r>
+      <w:r>
+        <w:rPr>
+          <w:color w:val="7030A0"/>
+          <w:sz w:val="40"/>
+          <w:szCs w:val="40"/>
+        </w:rPr>
+        <w:t xml:space="preserve"> </w:t>
+      </w:r>
+      <w:r>
+        <w:rPr>
+          <w:color w:val="000000" w:themeColor="text1"/>
+          <w:sz w:val="40"/>
+          <w:szCs w:val="40"/>
+        </w:rPr>
+        <w:t>for each tail sprite:</w:t>
+      </w:r>
+      <w:r>
+        <w:rPr>
+          <w:color w:val="000000" w:themeColor="text1"/>
+          <w:sz w:val="40"/>
+          <w:szCs w:val="40"/>
+        </w:rPr>
+        <w:br/>
+        <w:t xml:space="preserve">      </w:t>
+      </w:r>
+      <w:r>
+        <w:rPr>
+          <w:b/>
+          <w:bCs/>
+          <w:i/>
+          <w:iCs/>
+          <w:color w:val="000000" w:themeColor="text1"/>
+          <w:sz w:val="32"/>
+          <w:szCs w:val="32"/>
+        </w:rPr>
+        <w:t>dragon2</w:t>
+      </w:r>
+      <w:r>
+        <w:rPr>
+          <w:i/>
+          <w:iCs/>
+          <w:color w:val="000000" w:themeColor="text1"/>
+          <w:sz w:val="32"/>
+          <w:szCs w:val="32"/>
+        </w:rPr>
+        <w:t xml:space="preserve"> goes forward </w:t>
+      </w:r>
+      <w:r>
+        <w:rPr>
+          <w:b/>
+          <w:bCs/>
+          <w:i/>
+          <w:iCs/>
+          <w:color w:val="000000" w:themeColor="text1"/>
+          <w:sz w:val="32"/>
+          <w:szCs w:val="32"/>
+        </w:rPr>
+        <w:t>3</w:t>
+      </w:r>
+      <w:r>
+        <w:rPr>
+          <w:i/>
+          <w:iCs/>
+          <w:color w:val="000000" w:themeColor="text1"/>
+          <w:sz w:val="32"/>
+          <w:szCs w:val="32"/>
+        </w:rPr>
+        <w:t xml:space="preserve"> layers</w:t>
+      </w:r>
+      <w:r>
+        <w:rPr>
+          <w:i/>
+          <w:iCs/>
+          <w:color w:val="000000" w:themeColor="text1"/>
+          <w:sz w:val="32"/>
+          <w:szCs w:val="32"/>
+        </w:rPr>
+        <w:br/>
+        <w:t xml:space="preserve">         </w:t>
+      </w:r>
+      <w:r>
+        <w:rPr>
+          <w:b/>
+          <w:bCs/>
+          <w:i/>
+          <w:iCs/>
+          <w:color w:val="000000" w:themeColor="text1"/>
+          <w:sz w:val="32"/>
+          <w:szCs w:val="32"/>
+        </w:rPr>
+        <w:t>dragon3</w:t>
+      </w:r>
+      <w:r>
+        <w:rPr>
+          <w:i/>
+          <w:iCs/>
+          <w:color w:val="000000" w:themeColor="text1"/>
+          <w:sz w:val="32"/>
+          <w:szCs w:val="32"/>
+        </w:rPr>
+        <w:t xml:space="preserve"> goes forward </w:t>
+      </w:r>
+      <w:r>
+        <w:rPr>
+          <w:b/>
+          <w:bCs/>
+          <w:i/>
+          <w:iCs/>
+          <w:color w:val="000000" w:themeColor="text1"/>
+          <w:sz w:val="32"/>
+          <w:szCs w:val="32"/>
+        </w:rPr>
+        <w:t>2</w:t>
+      </w:r>
+      <w:r>
+        <w:rPr>
+          <w:i/>
+          <w:iCs/>
+          <w:color w:val="000000" w:themeColor="text1"/>
+          <w:sz w:val="32"/>
+          <w:szCs w:val="32"/>
+        </w:rPr>
+        <w:t xml:space="preserve"> layers</w:t>
+      </w:r>
+      <w:r>
+        <w:rPr>
+          <w:i/>
+          <w:iCs/>
+          <w:color w:val="000000" w:themeColor="text1"/>
+          <w:sz w:val="32"/>
+          <w:szCs w:val="32"/>
+        </w:rPr>
+        <w:br/>
+        <w:t xml:space="preserve">            </w:t>
+      </w:r>
+      <w:r>
+        <w:rPr>
+          <w:b/>
+          <w:bCs/>
+          <w:i/>
+          <w:iCs/>
+          <w:color w:val="000000" w:themeColor="text1"/>
+          <w:sz w:val="32"/>
+          <w:szCs w:val="32"/>
+        </w:rPr>
+        <w:t>dragon4</w:t>
+      </w:r>
+      <w:r>
+        <w:rPr>
+          <w:i/>
+          <w:iCs/>
+          <w:color w:val="000000" w:themeColor="text1"/>
+          <w:sz w:val="32"/>
+          <w:szCs w:val="32"/>
+        </w:rPr>
+        <w:t xml:space="preserve"> goes forward </w:t>
+      </w:r>
+      <w:r>
+        <w:rPr>
+          <w:b/>
+          <w:bCs/>
+          <w:i/>
+          <w:iCs/>
+          <w:color w:val="000000" w:themeColor="text1"/>
+          <w:sz w:val="32"/>
+          <w:szCs w:val="32"/>
+        </w:rPr>
+        <w:t>1</w:t>
+      </w:r>
+      <w:r>
+        <w:rPr>
+          <w:i/>
+          <w:iCs/>
+          <w:color w:val="000000" w:themeColor="text1"/>
+          <w:sz w:val="32"/>
+          <w:szCs w:val="32"/>
+        </w:rPr>
+        <w:t xml:space="preserve"> layer</w:t>
+      </w:r>
+      <w:r>
+        <w:rPr>
+          <w:i/>
+          <w:iCs/>
+          <w:color w:val="000000" w:themeColor="text1"/>
+          <w:sz w:val="32"/>
+          <w:szCs w:val="32"/>
+        </w:rPr>
+        <w:br/>
+        <w:t xml:space="preserve">               </w:t>
+      </w:r>
+      <w:r>
+        <w:rPr>
+          <w:b/>
+          <w:bCs/>
+          <w:i/>
+          <w:iCs/>
+          <w:color w:val="000000" w:themeColor="text1"/>
+          <w:sz w:val="32"/>
+          <w:szCs w:val="32"/>
+        </w:rPr>
+        <w:t>dragon5</w:t>
+      </w:r>
+      <w:r>
+        <w:rPr>
+          <w:i/>
+          <w:iCs/>
+          <w:color w:val="000000" w:themeColor="text1"/>
+          <w:sz w:val="32"/>
+          <w:szCs w:val="32"/>
+        </w:rPr>
+        <w:t xml:space="preserve"> goes forward </w:t>
+      </w:r>
+      <w:r>
+        <w:rPr>
+          <w:b/>
+          <w:bCs/>
+          <w:i/>
+          <w:iCs/>
+          <w:color w:val="000000" w:themeColor="text1"/>
+          <w:sz w:val="32"/>
+          <w:szCs w:val="32"/>
+        </w:rPr>
+        <w:t>0</w:t>
+      </w:r>
+      <w:r>
+        <w:rPr>
+          <w:i/>
+          <w:iCs/>
+          <w:color w:val="000000" w:themeColor="text1"/>
+          <w:sz w:val="32"/>
+          <w:szCs w:val="32"/>
+        </w:rPr>
+        <w:t xml:space="preserve"> layers</w:t>
+      </w:r>
+      <w:r>
+        <w:rPr>
+          <w:color w:val="000000" w:themeColor="text1"/>
+          <w:sz w:val="40"/>
+          <w:szCs w:val="40"/>
+        </w:rPr>
+        <w:br/>
       </w:r>
     </w:p>
     <w:p>
@@ -1320,84 +2549,10 @@
         <w:tabs>
           <w:tab w:val="left" w:pos="426"/>
         </w:tabs>
-        <w:spacing w:after="120" w:line="276" w:lineRule="auto"/>
+        <w:spacing w:before="240" w:after="240" w:line="276" w:lineRule="auto"/>
         <w:ind w:left="0" w:right="-51" w:firstLine="0"/>
         <w:contextualSpacing w:val="0"/>
         <w:rPr>
-          <w:color w:val="000000" w:themeColor="text1"/>
-          <w:sz w:val="40"/>
-          <w:szCs w:val="40"/>
-        </w:rPr>
-      </w:pPr>
-      <w:r>
-        <w:rPr>
-          <w:color w:val="000000" w:themeColor="text1"/>
-          <w:sz w:val="40"/>
-          <w:szCs w:val="40"/>
-        </w:rPr>
-        <w:t xml:space="preserve">The </w:t>
-      </w:r>
-      <w:r>
-        <w:rPr>
-          <w:b/>
-          <w:bCs/>
-          <w:color w:val="000000" w:themeColor="text1"/>
-          <w:sz w:val="40"/>
-          <w:szCs w:val="40"/>
-        </w:rPr>
-        <w:t>last</w:t>
-      </w:r>
-      <w:r>
-        <w:rPr>
-          <w:color w:val="000000" w:themeColor="text1"/>
-          <w:sz w:val="40"/>
-          <w:szCs w:val="40"/>
-        </w:rPr>
-        <w:t xml:space="preserve"> tail </w:t>
-      </w:r>
-      <w:r>
-        <w:rPr>
-          <w:color w:val="000000" w:themeColor="text1"/>
-          <w:sz w:val="40"/>
-          <w:szCs w:val="40"/>
-        </w:rPr>
-        <w:t>is sent to</w:t>
-      </w:r>
-      <w:r>
-        <w:rPr>
-          <w:color w:val="000000" w:themeColor="text1"/>
-          <w:sz w:val="40"/>
-          <w:szCs w:val="40"/>
-        </w:rPr>
-        <w:t xml:space="preserve"> the </w:t>
-      </w:r>
-      <w:r>
-        <w:rPr>
-          <w:b/>
-          <w:bCs/>
-          <w:color w:val="7030A0"/>
-          <w:sz w:val="40"/>
-          <w:szCs w:val="40"/>
-        </w:rPr>
-        <w:t>back layer</w:t>
-      </w:r>
-      <w:r>
-        <w:rPr>
-          <w:color w:val="000000" w:themeColor="text1"/>
-          <w:sz w:val="40"/>
-          <w:szCs w:val="40"/>
-        </w:rPr>
-        <w:t xml:space="preserve">.  </w:t>
-      </w:r>
-    </w:p>
-    <w:p>
-      <w:pPr>
-        <w:tabs>
-          <w:tab w:val="left" w:pos="426"/>
-        </w:tabs>
-        <w:spacing w:after="120" w:line="276" w:lineRule="auto"/>
-        <w:ind w:right="-51"/>
-        <w:rPr>
           <w:i/>
           <w:iCs/>
           <w:color w:val="000000" w:themeColor="text1"/>
@@ -1413,26 +2568,26 @@
           <w:szCs w:val="40"/>
         </w:rPr>
         <w:drawing>
-          <wp:anchor distT="0" distB="0" distL="114300" distR="114300" simplePos="0" relativeHeight="251702272" behindDoc="1" locked="0" layoutInCell="1" allowOverlap="1" wp14:anchorId="7F40D113" wp14:editId="54A51E1C">
+          <wp:anchor distT="0" distB="0" distL="114300" distR="114300" simplePos="0" relativeHeight="251721728" behindDoc="1" locked="0" layoutInCell="1" allowOverlap="1" wp14:anchorId="3A343ADB" wp14:editId="29A635FC">
             <wp:simplePos x="0" y="0"/>
             <wp:positionH relativeFrom="column">
-              <wp:posOffset>4576884</wp:posOffset>
+              <wp:posOffset>3957955</wp:posOffset>
             </wp:positionH>
             <wp:positionV relativeFrom="paragraph">
-              <wp:posOffset>710113</wp:posOffset>
+              <wp:posOffset>712322</wp:posOffset>
             </wp:positionV>
-            <wp:extent cx="1760220" cy="1735455"/>
-            <wp:effectExtent l="0" t="0" r="5080" b="4445"/>
+            <wp:extent cx="2538095" cy="748665"/>
+            <wp:effectExtent l="0" t="0" r="1905" b="635"/>
             <wp:wrapTight wrapText="bothSides">
               <wp:wrapPolygon edited="0">
                 <wp:start x="0" y="0"/>
-                <wp:lineTo x="0" y="21497"/>
-                <wp:lineTo x="21506" y="21497"/>
-                <wp:lineTo x="21506" y="0"/>
+                <wp:lineTo x="0" y="21252"/>
+                <wp:lineTo x="21508" y="21252"/>
+                <wp:lineTo x="21508" y="0"/>
                 <wp:lineTo x="0" y="0"/>
               </wp:wrapPolygon>
             </wp:wrapTight>
-            <wp:docPr id="17" name="Picture 17" descr="Graphical user interface, application&#10;&#10;Description automatically generated"/>
+            <wp:docPr id="959846021" name="Picture 4" descr="A blue rectangle with white text&#10;&#10;AI-generated content may be incorrect."/>
             <wp:cNvGraphicFramePr>
               <a:graphicFrameLocks xmlns:a="http://schemas.openxmlformats.org/drawingml/2006/main" noChangeAspect="1"/>
             </wp:cNvGraphicFramePr>
@@ -1440,693 +2595,7 @@
               <a:graphicData uri="http://schemas.openxmlformats.org/drawingml/2006/picture">
                 <pic:pic xmlns:pic="http://schemas.openxmlformats.org/drawingml/2006/picture">
                   <pic:nvPicPr>
-                    <pic:cNvPr id="17" name="Picture 17" descr="Graphical user interface, application&#10;&#10;Description automatically generated"/>
-                    <pic:cNvPicPr/>
-                  </pic:nvPicPr>
-                  <pic:blipFill>
-                    <a:blip r:embed="rId14">
-                      <a:extLst>
-                        <a:ext uri="{28A0092B-C50C-407E-A947-70E740481C1C}">
-                          <a14:useLocalDpi xmlns:a14="http://schemas.microsoft.com/office/drawing/2010/main" val="0"/>
-                        </a:ext>
-                      </a:extLst>
-                    </a:blip>
-                    <a:stretch>
-                      <a:fillRect/>
-                    </a:stretch>
-                  </pic:blipFill>
-                  <pic:spPr>
-                    <a:xfrm>
-                      <a:off x="0" y="0"/>
-                      <a:ext cx="1760220" cy="1735455"/>
-                    </a:xfrm>
-                    <a:prstGeom prst="rect">
-                      <a:avLst/>
-                    </a:prstGeom>
-                  </pic:spPr>
-                </pic:pic>
-              </a:graphicData>
-            </a:graphic>
-            <wp14:sizeRelH relativeFrom="page">
-              <wp14:pctWidth>0</wp14:pctWidth>
-            </wp14:sizeRelH>
-            <wp14:sizeRelV relativeFrom="page">
-              <wp14:pctHeight>0</wp14:pctHeight>
-            </wp14:sizeRelV>
-          </wp:anchor>
-        </w:drawing>
-      </w:r>
-      <w:r>
-        <w:rPr>
-          <w:i/>
-          <w:iCs/>
-          <w:color w:val="000000" w:themeColor="text1"/>
-          <w:sz w:val="40"/>
-          <w:szCs w:val="40"/>
-        </w:rPr>
-        <w:t xml:space="preserve">To send each tail </w:t>
-      </w:r>
-      <w:r>
-        <w:rPr>
-          <w:i/>
-          <w:iCs/>
-          <w:color w:val="000000" w:themeColor="text1"/>
-          <w:sz w:val="40"/>
-          <w:szCs w:val="40"/>
-        </w:rPr>
-        <w:t>sprite</w:t>
-      </w:r>
-      <w:r>
-        <w:rPr>
-          <w:i/>
-          <w:iCs/>
-          <w:color w:val="000000" w:themeColor="text1"/>
-          <w:sz w:val="40"/>
-          <w:szCs w:val="40"/>
-        </w:rPr>
-        <w:t xml:space="preserve"> to its own laye</w:t>
-      </w:r>
-      <w:r>
-        <w:rPr>
-          <w:i/>
-          <w:iCs/>
-          <w:color w:val="000000" w:themeColor="text1"/>
-          <w:sz w:val="40"/>
-          <w:szCs w:val="40"/>
-        </w:rPr>
-        <w:t>r, send it to the back and move it forward as many layers as needed.</w:t>
-      </w:r>
-    </w:p>
-    <w:p>
-      <w:pPr>
-        <w:pStyle w:val="ListParagraph"/>
-        <w:numPr>
-          <w:ilvl w:val="0"/>
-          <w:numId w:val="6"/>
-        </w:numPr>
-        <w:tabs>
-          <w:tab w:val="left" w:pos="426"/>
-        </w:tabs>
-        <w:spacing w:after="120" w:line="276" w:lineRule="auto"/>
-        <w:ind w:left="0" w:right="-51" w:firstLine="0"/>
-        <w:contextualSpacing w:val="0"/>
-        <w:rPr>
-          <w:color w:val="000000" w:themeColor="text1"/>
-          <w:sz w:val="40"/>
-          <w:szCs w:val="40"/>
-        </w:rPr>
-      </w:pPr>
-      <w:r>
-        <w:rPr>
-          <w:color w:val="000000" w:themeColor="text1"/>
-          <w:sz w:val="40"/>
-          <w:szCs w:val="40"/>
-        </w:rPr>
-        <w:t xml:space="preserve">The last-but-one tail is sent to the </w:t>
-      </w:r>
-      <w:r>
-        <w:rPr>
-          <w:b/>
-          <w:bCs/>
-          <w:color w:val="7030A0"/>
-          <w:sz w:val="40"/>
-          <w:szCs w:val="40"/>
-        </w:rPr>
-        <w:t>back</w:t>
-      </w:r>
-      <w:r>
-        <w:rPr>
-          <w:color w:val="000000" w:themeColor="text1"/>
-          <w:sz w:val="40"/>
-          <w:szCs w:val="40"/>
-        </w:rPr>
-        <w:t xml:space="preserve">, and then </w:t>
-      </w:r>
-      <w:r>
-        <w:rPr>
-          <w:b/>
-          <w:bCs/>
-          <w:color w:val="7030A0"/>
-          <w:sz w:val="40"/>
-          <w:szCs w:val="40"/>
-        </w:rPr>
-        <w:t>forward</w:t>
-      </w:r>
-      <w:r>
-        <w:rPr>
-          <w:color w:val="7030A0"/>
-          <w:sz w:val="40"/>
-          <w:szCs w:val="40"/>
-        </w:rPr>
-        <w:t xml:space="preserve"> </w:t>
-      </w:r>
-      <w:r>
-        <w:rPr>
-          <w:color w:val="000000" w:themeColor="text1"/>
-          <w:sz w:val="40"/>
-          <w:szCs w:val="40"/>
-        </w:rPr>
-        <w:t>1</w:t>
-      </w:r>
-      <w:r>
-        <w:rPr>
-          <w:color w:val="000000" w:themeColor="text1"/>
-          <w:sz w:val="40"/>
-          <w:szCs w:val="40"/>
-        </w:rPr>
-        <w:t xml:space="preserve"> </w:t>
-      </w:r>
-      <w:r>
-        <w:rPr>
-          <w:b/>
-          <w:bCs/>
-          <w:color w:val="7030A0"/>
-          <w:sz w:val="40"/>
-          <w:szCs w:val="40"/>
-        </w:rPr>
-        <w:t>layer</w:t>
-      </w:r>
-      <w:r>
-        <w:rPr>
-          <w:color w:val="000000" w:themeColor="text1"/>
-          <w:sz w:val="40"/>
-          <w:szCs w:val="40"/>
-        </w:rPr>
-        <w:t>.</w:t>
-      </w:r>
-      <w:r>
-        <w:rPr>
-          <w:color w:val="000000" w:themeColor="text1"/>
-          <w:sz w:val="40"/>
-          <w:szCs w:val="40"/>
-        </w:rPr>
-        <w:t xml:space="preserve"> </w:t>
-      </w:r>
-      <w:r>
-        <w:rPr>
-          <w:color w:val="000000" w:themeColor="text1"/>
-          <w:sz w:val="40"/>
-          <w:szCs w:val="40"/>
-        </w:rPr>
-        <w:br/>
-      </w:r>
-      <w:r>
-        <w:rPr>
-          <w:color w:val="000000" w:themeColor="text1"/>
-          <w:sz w:val="40"/>
-          <w:szCs w:val="40"/>
-        </w:rPr>
-        <w:t xml:space="preserve">The next one is sent </w:t>
-      </w:r>
-      <w:r>
-        <w:rPr>
-          <w:b/>
-          <w:bCs/>
-          <w:color w:val="7030A0"/>
-          <w:sz w:val="40"/>
-          <w:szCs w:val="40"/>
-        </w:rPr>
-        <w:t>forward</w:t>
-      </w:r>
-      <w:r>
-        <w:rPr>
-          <w:color w:val="7030A0"/>
-          <w:sz w:val="40"/>
-          <w:szCs w:val="40"/>
-        </w:rPr>
-        <w:t xml:space="preserve"> </w:t>
-      </w:r>
-      <w:r>
-        <w:rPr>
-          <w:color w:val="000000" w:themeColor="text1"/>
-          <w:sz w:val="40"/>
-          <w:szCs w:val="40"/>
-        </w:rPr>
-        <w:t>2, and so on…</w:t>
-      </w:r>
-    </w:p>
-    <w:p>
-      <w:pPr>
-        <w:tabs>
-          <w:tab w:val="left" w:pos="426"/>
-        </w:tabs>
-        <w:spacing w:after="240" w:line="276" w:lineRule="auto"/>
-        <w:ind w:right="-51"/>
-        <w:jc w:val="center"/>
-        <w:rPr>
-          <w:i/>
-          <w:iCs/>
-          <w:color w:val="000000" w:themeColor="text1"/>
-          <w:sz w:val="40"/>
-          <w:szCs w:val="40"/>
-        </w:rPr>
-      </w:pPr>
-      <w:r>
-        <w:rPr>
-          <w:noProof/>
-          <w:color w:val="000000" w:themeColor="text1"/>
-          <w:sz w:val="40"/>
-          <w:szCs w:val="40"/>
-        </w:rPr>
-        <w:drawing>
-          <wp:anchor distT="0" distB="0" distL="114300" distR="114300" simplePos="0" relativeHeight="251704320" behindDoc="1" locked="0" layoutInCell="1" allowOverlap="1" wp14:anchorId="65A1072B" wp14:editId="0C5410EB">
-            <wp:simplePos x="0" y="0"/>
-            <wp:positionH relativeFrom="column">
-              <wp:posOffset>328295</wp:posOffset>
-            </wp:positionH>
-            <wp:positionV relativeFrom="paragraph">
-              <wp:posOffset>401921</wp:posOffset>
-            </wp:positionV>
-            <wp:extent cx="1628140" cy="1210945"/>
-            <wp:effectExtent l="0" t="0" r="0" b="0"/>
-            <wp:wrapTight wrapText="bothSides">
-              <wp:wrapPolygon edited="0">
-                <wp:start x="0" y="0"/>
-                <wp:lineTo x="0" y="21294"/>
-                <wp:lineTo x="21398" y="21294"/>
-                <wp:lineTo x="21398" y="0"/>
-                <wp:lineTo x="0" y="0"/>
-              </wp:wrapPolygon>
-            </wp:wrapTight>
-            <wp:docPr id="20" name="Picture 20"/>
-            <wp:cNvGraphicFramePr>
-              <a:graphicFrameLocks xmlns:a="http://schemas.openxmlformats.org/drawingml/2006/main" noChangeAspect="1"/>
-            </wp:cNvGraphicFramePr>
-            <a:graphic xmlns:a="http://schemas.openxmlformats.org/drawingml/2006/main">
-              <a:graphicData uri="http://schemas.openxmlformats.org/drawingml/2006/picture">
-                <pic:pic xmlns:pic="http://schemas.openxmlformats.org/drawingml/2006/picture">
-                  <pic:nvPicPr>
-                    <pic:cNvPr id="20" name="Picture 20"/>
-                    <pic:cNvPicPr/>
-                  </pic:nvPicPr>
-                  <pic:blipFill rotWithShape="1">
-                    <a:blip r:embed="rId15">
-                      <a:extLst>
-                        <a:ext uri="{28A0092B-C50C-407E-A947-70E740481C1C}">
-                          <a14:useLocalDpi xmlns:a14="http://schemas.microsoft.com/office/drawing/2010/main" val="0"/>
-                        </a:ext>
-                      </a:extLst>
-                    </a:blip>
-                    <a:srcRect r="723"/>
-                    <a:stretch/>
-                  </pic:blipFill>
-                  <pic:spPr bwMode="auto">
-                    <a:xfrm>
-                      <a:off x="0" y="0"/>
-                      <a:ext cx="1628140" cy="1210945"/>
-                    </a:xfrm>
-                    <a:prstGeom prst="rect">
-                      <a:avLst/>
-                    </a:prstGeom>
-                    <a:ln>
-                      <a:noFill/>
-                    </a:ln>
-                    <a:extLst>
-                      <a:ext uri="{53640926-AAD7-44D8-BBD7-CCE9431645EC}">
-                        <a14:shadowObscured xmlns:a14="http://schemas.microsoft.com/office/drawing/2010/main"/>
-                      </a:ext>
-                    </a:extLst>
-                  </pic:spPr>
-                </pic:pic>
-              </a:graphicData>
-            </a:graphic>
-            <wp14:sizeRelH relativeFrom="page">
-              <wp14:pctWidth>0</wp14:pctWidth>
-            </wp14:sizeRelH>
-            <wp14:sizeRelV relativeFrom="page">
-              <wp14:pctHeight>0</wp14:pctHeight>
-            </wp14:sizeRelV>
-          </wp:anchor>
-        </w:drawing>
-      </w:r>
-      <w:r>
-        <w:rPr>
-          <w:i/>
-          <w:iCs/>
-          <w:color w:val="000000" w:themeColor="text1"/>
-          <w:sz w:val="40"/>
-          <w:szCs w:val="40"/>
-        </w:rPr>
-        <w:t>The kite twists and turns in the wind</w:t>
-      </w:r>
-    </w:p>
-    <w:p>
-      <w:pPr>
-        <w:tabs>
-          <w:tab w:val="left" w:pos="426"/>
-        </w:tabs>
-        <w:spacing w:after="120" w:line="276" w:lineRule="auto"/>
-        <w:ind w:right="-51"/>
-        <w:rPr>
-          <w:i/>
-          <w:iCs/>
-          <w:color w:val="000000" w:themeColor="text1"/>
-          <w:sz w:val="40"/>
-          <w:szCs w:val="40"/>
-        </w:rPr>
-      </w:pPr>
-      <w:r>
-        <w:rPr>
-          <w:i/>
-          <w:iCs/>
-          <w:color w:val="000000" w:themeColor="text1"/>
-          <w:sz w:val="40"/>
-          <w:szCs w:val="40"/>
-        </w:rPr>
-        <w:t>Rotate</w:t>
-      </w:r>
-      <w:r>
-        <w:rPr>
-          <w:i/>
-          <w:iCs/>
-          <w:color w:val="000000" w:themeColor="text1"/>
-          <w:sz w:val="40"/>
-          <w:szCs w:val="40"/>
-        </w:rPr>
-        <w:t xml:space="preserve"> each tail as it moves across the screen</w:t>
-      </w:r>
-      <w:r>
-        <w:rPr>
-          <w:i/>
-          <w:iCs/>
-          <w:color w:val="000000" w:themeColor="text1"/>
-          <w:sz w:val="40"/>
-          <w:szCs w:val="40"/>
-        </w:rPr>
-        <w:t xml:space="preserve"> from 0 </w:t>
-      </w:r>
-      <w:r>
-        <w:rPr>
-          <w:i/>
-          <w:iCs/>
-          <w:color w:val="000000" w:themeColor="text1"/>
-          <w:sz w:val="40"/>
-          <w:szCs w:val="40"/>
-        </w:rPr>
-        <w:t xml:space="preserve">degrees </w:t>
-      </w:r>
-      <w:r>
-        <w:rPr>
-          <w:i/>
-          <w:iCs/>
-          <w:color w:val="000000" w:themeColor="text1"/>
-          <w:sz w:val="40"/>
-          <w:szCs w:val="40"/>
-        </w:rPr>
-        <w:t xml:space="preserve">at the left, </w:t>
-      </w:r>
-      <w:r>
-        <w:rPr>
-          <w:i/>
-          <w:iCs/>
-          <w:color w:val="000000" w:themeColor="text1"/>
-          <w:sz w:val="40"/>
-          <w:szCs w:val="40"/>
-        </w:rPr>
-        <w:br/>
-      </w:r>
-      <w:r>
-        <w:rPr>
-          <w:i/>
-          <w:iCs/>
-          <w:color w:val="000000" w:themeColor="text1"/>
-          <w:sz w:val="40"/>
-          <w:szCs w:val="40"/>
-        </w:rPr>
-        <w:t xml:space="preserve">up </w:t>
-      </w:r>
-      <w:r>
-        <w:rPr>
-          <w:i/>
-          <w:iCs/>
-          <w:color w:val="000000" w:themeColor="text1"/>
-          <w:sz w:val="40"/>
-          <w:szCs w:val="40"/>
-        </w:rPr>
-        <w:t>to 180 degrees at the right.</w:t>
-      </w:r>
-    </w:p>
-    <w:p>
-      <w:pPr>
-        <w:pStyle w:val="ListParagraph"/>
-        <w:numPr>
-          <w:ilvl w:val="0"/>
-          <w:numId w:val="17"/>
-        </w:numPr>
-        <w:tabs>
-          <w:tab w:val="left" w:pos="426"/>
-        </w:tabs>
-        <w:spacing w:after="120" w:line="276" w:lineRule="auto"/>
-        <w:ind w:right="-142"/>
-        <w:rPr>
-          <w:i/>
-          <w:iCs/>
-          <w:color w:val="000000" w:themeColor="text1"/>
-          <w:sz w:val="40"/>
-          <w:szCs w:val="40"/>
-        </w:rPr>
-      </w:pPr>
-      <w:r>
-        <w:rPr>
-          <w:i/>
-          <w:iCs/>
-          <w:color w:val="000000" w:themeColor="text1"/>
-          <w:sz w:val="40"/>
-          <w:szCs w:val="40"/>
-        </w:rPr>
-        <w:t xml:space="preserve">The </w:t>
-      </w:r>
-      <w:r>
-        <w:rPr>
-          <w:i/>
-          <w:iCs/>
-          <w:color w:val="000000" w:themeColor="text1"/>
-          <w:sz w:val="40"/>
-          <w:szCs w:val="40"/>
-        </w:rPr>
-        <w:t xml:space="preserve">x position </w:t>
-      </w:r>
-      <w:r>
-        <w:rPr>
-          <w:i/>
-          <w:iCs/>
-          <w:color w:val="000000" w:themeColor="text1"/>
-          <w:sz w:val="40"/>
-          <w:szCs w:val="40"/>
-        </w:rPr>
-        <w:t>of</w:t>
-      </w:r>
-      <w:r>
-        <w:rPr>
-          <w:i/>
-          <w:iCs/>
-          <w:color w:val="000000" w:themeColor="text1"/>
-          <w:sz w:val="40"/>
-          <w:szCs w:val="40"/>
-        </w:rPr>
-        <w:t xml:space="preserve"> the </w:t>
-      </w:r>
-      <w:r>
-        <w:rPr>
-          <w:i/>
-          <w:iCs/>
-          <w:color w:val="000000" w:themeColor="text1"/>
-          <w:sz w:val="40"/>
-          <w:szCs w:val="40"/>
-        </w:rPr>
-        <w:t xml:space="preserve">screen edges are -240 and 240. </w:t>
-      </w:r>
-    </w:p>
-    <w:p>
-      <w:pPr>
-        <w:pStyle w:val="ListParagraph"/>
-        <w:numPr>
-          <w:ilvl w:val="0"/>
-          <w:numId w:val="17"/>
-        </w:numPr>
-        <w:tabs>
-          <w:tab w:val="left" w:pos="426"/>
-        </w:tabs>
-        <w:spacing w:after="120" w:line="276" w:lineRule="auto"/>
-        <w:ind w:right="-51"/>
-        <w:rPr>
-          <w:i/>
-          <w:iCs/>
-          <w:color w:val="000000" w:themeColor="text1"/>
-          <w:sz w:val="40"/>
-          <w:szCs w:val="40"/>
-        </w:rPr>
-      </w:pPr>
-      <w:r>
-        <w:rPr>
-          <w:i/>
-          <w:iCs/>
-          <w:color w:val="000000" w:themeColor="text1"/>
-          <w:sz w:val="40"/>
-          <w:szCs w:val="40"/>
-        </w:rPr>
-        <w:t xml:space="preserve">Divide </w:t>
-      </w:r>
-      <w:r>
-        <w:rPr>
-          <w:i/>
-          <w:iCs/>
-          <w:color w:val="000000" w:themeColor="text1"/>
-          <w:sz w:val="40"/>
-          <w:szCs w:val="40"/>
-        </w:rPr>
-        <w:t xml:space="preserve">x </w:t>
-      </w:r>
-      <w:r>
-        <w:rPr>
-          <w:i/>
-          <w:iCs/>
-          <w:color w:val="000000" w:themeColor="text1"/>
-          <w:sz w:val="40"/>
-          <w:szCs w:val="40"/>
-        </w:rPr>
-        <w:t>by 240 to get a number from -1 to 1.</w:t>
-      </w:r>
-    </w:p>
-    <w:p>
-      <w:pPr>
-        <w:pStyle w:val="ListParagraph"/>
-        <w:numPr>
-          <w:ilvl w:val="0"/>
-          <w:numId w:val="17"/>
-        </w:numPr>
-        <w:tabs>
-          <w:tab w:val="left" w:pos="426"/>
-        </w:tabs>
-        <w:spacing w:after="120" w:line="276" w:lineRule="auto"/>
-        <w:ind w:right="-51"/>
-        <w:rPr>
-          <w:i/>
-          <w:iCs/>
-          <w:color w:val="000000" w:themeColor="text1"/>
-          <w:sz w:val="40"/>
-          <w:szCs w:val="40"/>
-        </w:rPr>
-      </w:pPr>
-      <w:r>
-        <w:rPr>
-          <w:i/>
-          <w:iCs/>
-          <w:color w:val="000000" w:themeColor="text1"/>
-          <w:sz w:val="40"/>
-          <w:szCs w:val="40"/>
-        </w:rPr>
-        <w:t>Times</w:t>
-      </w:r>
-      <w:r>
-        <w:rPr>
-          <w:i/>
-          <w:iCs/>
-          <w:color w:val="000000" w:themeColor="text1"/>
-          <w:sz w:val="40"/>
-          <w:szCs w:val="40"/>
-        </w:rPr>
-        <w:t xml:space="preserve"> by 90 to get an angle from -90 to 90</w:t>
-      </w:r>
-      <w:r>
-        <w:rPr>
-          <w:i/>
-          <w:iCs/>
-          <w:color w:val="000000" w:themeColor="text1"/>
-          <w:sz w:val="40"/>
-          <w:szCs w:val="40"/>
-        </w:rPr>
-        <w:t xml:space="preserve"> </w:t>
-      </w:r>
-      <w:r>
-        <w:rPr>
-          <w:i/>
-          <w:iCs/>
-          <w:color w:val="000000" w:themeColor="text1"/>
-          <w:sz w:val="40"/>
-          <w:szCs w:val="40"/>
-        </w:rPr>
-        <w:t>degrees.</w:t>
-      </w:r>
-    </w:p>
-    <w:p>
-      <w:pPr>
-        <w:pStyle w:val="ListParagraph"/>
-        <w:numPr>
-          <w:ilvl w:val="0"/>
-          <w:numId w:val="17"/>
-        </w:numPr>
-        <w:tabs>
-          <w:tab w:val="left" w:pos="426"/>
-        </w:tabs>
-        <w:spacing w:after="120" w:line="276" w:lineRule="auto"/>
-        <w:ind w:left="714" w:right="-51" w:hanging="357"/>
-        <w:contextualSpacing w:val="0"/>
-        <w:rPr>
-          <w:i/>
-          <w:iCs/>
-          <w:color w:val="000000" w:themeColor="text1"/>
-          <w:sz w:val="40"/>
-          <w:szCs w:val="40"/>
-        </w:rPr>
-      </w:pPr>
-      <w:r>
-        <w:rPr>
-          <w:i/>
-          <w:iCs/>
-          <w:color w:val="000000" w:themeColor="text1"/>
-          <w:sz w:val="40"/>
-          <w:szCs w:val="40"/>
-        </w:rPr>
-        <w:t>Add 90 degrees to offset it from 0 to 180 degrees.</w:t>
-      </w:r>
-    </w:p>
-    <w:p>
-      <w:pPr>
-        <w:pStyle w:val="ListParagraph"/>
-        <w:numPr>
-          <w:ilvl w:val="0"/>
-          <w:numId w:val="6"/>
-        </w:numPr>
-        <w:tabs>
-          <w:tab w:val="left" w:pos="426"/>
-        </w:tabs>
-        <w:spacing w:after="120" w:line="276" w:lineRule="auto"/>
-        <w:ind w:left="709" w:right="-51" w:hanging="710"/>
-        <w:contextualSpacing w:val="0"/>
-        <w:rPr>
-          <w:color w:val="000000" w:themeColor="text1"/>
-          <w:sz w:val="40"/>
-          <w:szCs w:val="40"/>
-        </w:rPr>
-      </w:pPr>
-      <w:r>
-        <w:rPr>
-          <w:i/>
-          <w:iCs/>
-          <w:noProof/>
-        </w:rPr>
-        <w:drawing>
-          <wp:anchor distT="0" distB="0" distL="114300" distR="114300" simplePos="0" relativeHeight="251705344" behindDoc="1" locked="0" layoutInCell="1" allowOverlap="1" wp14:anchorId="00500043" wp14:editId="5D1F6381">
-            <wp:simplePos x="0" y="0"/>
-            <wp:positionH relativeFrom="column">
-              <wp:posOffset>1216660</wp:posOffset>
-            </wp:positionH>
-            <wp:positionV relativeFrom="paragraph">
-              <wp:posOffset>734060</wp:posOffset>
-            </wp:positionV>
-            <wp:extent cx="3717290" cy="748665"/>
-            <wp:effectExtent l="0" t="0" r="3810" b="635"/>
-            <wp:wrapTopAndBottom/>
-            <wp:docPr id="21" name="Picture 21" descr="Graphical user interface, text, application, chat or text message&#10;&#10;Description automatically generated"/>
-            <wp:cNvGraphicFramePr>
-              <a:graphicFrameLocks xmlns:a="http://schemas.openxmlformats.org/drawingml/2006/main" noChangeAspect="1"/>
-            </wp:cNvGraphicFramePr>
-            <a:graphic xmlns:a="http://schemas.openxmlformats.org/drawingml/2006/main">
-              <a:graphicData uri="http://schemas.openxmlformats.org/drawingml/2006/picture">
-                <pic:pic xmlns:pic="http://schemas.openxmlformats.org/drawingml/2006/picture">
-                  <pic:nvPicPr>
-                    <pic:cNvPr id="21" name="Picture 21" descr="Graphical user interface, text, application, chat or text message&#10;&#10;Description automatically generated"/>
+                    <pic:cNvPr id="959846021" name="Picture 4" descr="A blue rectangle with white text&#10;&#10;AI-generated content may be incorrect."/>
                     <pic:cNvPicPr/>
                   </pic:nvPicPr>
                   <pic:blipFill>
@@ -2144,7 +2613,7 @@
                   <pic:spPr>
                     <a:xfrm>
                       <a:off x="0" y="0"/>
-                      <a:ext cx="3717290" cy="748665"/>
+                      <a:ext cx="2538095" cy="748665"/>
                     </a:xfrm>
                     <a:prstGeom prst="rect">
                       <a:avLst/>
@@ -2164,42 +2633,163 @@
       </w:r>
       <w:r>
         <w:rPr>
-          <w:color w:val="000000" w:themeColor="text1"/>
-          <w:sz w:val="40"/>
-          <w:szCs w:val="40"/>
-        </w:rPr>
-        <w:t>Add this code inside the loop of each tail sprite</w:t>
-      </w:r>
-      <w:r>
-        <w:rPr>
-          <w:color w:val="000000" w:themeColor="text1"/>
-          <w:sz w:val="40"/>
-          <w:szCs w:val="40"/>
-        </w:rPr>
-        <w:t>:</w:t>
-      </w:r>
-      <w:r>
-        <w:rPr>
+          <w:i/>
+          <w:iCs/>
+          <w:color w:val="000000" w:themeColor="text1"/>
+          <w:sz w:val="40"/>
+          <w:szCs w:val="40"/>
+        </w:rPr>
+        <w:t>The kite twists and turns in the wind</w:t>
+      </w:r>
+      <w:r>
+        <w:rPr>
+          <w:i/>
+          <w:iCs/>
+          <w:color w:val="000000" w:themeColor="text1"/>
+          <w:sz w:val="40"/>
+          <w:szCs w:val="40"/>
+        </w:rPr>
+        <w:t xml:space="preserve">. </w:t>
+      </w:r>
+      <w:r>
+        <w:rPr>
+          <w:i/>
+          <w:iCs/>
           <w:color w:val="000000" w:themeColor="text1"/>
           <w:sz w:val="40"/>
           <w:szCs w:val="40"/>
         </w:rPr>
         <w:br/>
-        <w:t>point in direction ((x position / 240) * 90) + 90</w:t>
+      </w:r>
+      <w:r>
+        <w:rPr>
+          <w:i/>
+          <w:iCs/>
+          <w:color w:val="000000" w:themeColor="text1"/>
+          <w:sz w:val="40"/>
+          <w:szCs w:val="40"/>
+        </w:rPr>
+        <w:t>Rotate</w:t>
+      </w:r>
+      <w:r>
+        <w:rPr>
+          <w:i/>
+          <w:iCs/>
+          <w:color w:val="000000" w:themeColor="text1"/>
+          <w:sz w:val="40"/>
+          <w:szCs w:val="40"/>
+        </w:rPr>
+        <w:t xml:space="preserve"> each tail as it moves across the screen</w:t>
+      </w:r>
+      <w:r>
+        <w:rPr>
+          <w:i/>
+          <w:iCs/>
+          <w:color w:val="000000" w:themeColor="text1"/>
+          <w:sz w:val="40"/>
+          <w:szCs w:val="40"/>
+        </w:rPr>
+        <w:t>.</w:t>
       </w:r>
     </w:p>
     <w:p>
       <w:pPr>
         <w:pStyle w:val="ListParagraph"/>
-        <w:spacing w:line="276" w:lineRule="auto"/>
-        <w:ind w:left="0"/>
-        <w:rPr>
+        <w:numPr>
+          <w:ilvl w:val="0"/>
+          <w:numId w:val="6"/>
+        </w:numPr>
+        <w:tabs>
+          <w:tab w:val="left" w:pos="426"/>
+        </w:tabs>
+        <w:spacing w:after="120" w:line="276" w:lineRule="auto"/>
+        <w:ind w:left="709" w:right="-51" w:hanging="710"/>
+        <w:contextualSpacing w:val="0"/>
+        <w:rPr>
+          <w:color w:val="000000" w:themeColor="text1"/>
+          <w:sz w:val="40"/>
+          <w:szCs w:val="40"/>
+        </w:rPr>
+      </w:pPr>
+      <w:r>
+        <w:rPr>
+          <w:color w:val="000000" w:themeColor="text1"/>
+          <w:sz w:val="40"/>
+          <w:szCs w:val="40"/>
+        </w:rPr>
+        <w:t xml:space="preserve">Add this code </w:t>
+      </w:r>
+      <w:r>
+        <w:rPr>
+          <w:color w:val="000000" w:themeColor="text1"/>
+          <w:sz w:val="40"/>
+          <w:szCs w:val="40"/>
+        </w:rPr>
+        <w:t>to</w:t>
+      </w:r>
+      <w:r>
+        <w:rPr>
+          <w:color w:val="000000" w:themeColor="text1"/>
+          <w:sz w:val="40"/>
+          <w:szCs w:val="40"/>
+        </w:rPr>
+        <w:t xml:space="preserve"> </w:t>
+      </w:r>
+      <w:r>
+        <w:rPr>
+          <w:color w:val="000000" w:themeColor="text1"/>
+          <w:sz w:val="40"/>
+          <w:szCs w:val="40"/>
+        </w:rPr>
+        <w:t>each tail</w:t>
+      </w:r>
+      <w:r>
+        <w:rPr>
+          <w:color w:val="000000" w:themeColor="text1"/>
+          <w:sz w:val="40"/>
+          <w:szCs w:val="40"/>
+        </w:rPr>
+        <w:t xml:space="preserve"> loop</w:t>
+      </w:r>
+      <w:r>
+        <w:rPr>
+          <w:color w:val="000000" w:themeColor="text1"/>
+          <w:sz w:val="40"/>
+          <w:szCs w:val="40"/>
+        </w:rPr>
+        <w:t>:</w:t>
+      </w:r>
+    </w:p>
+    <w:p>
+      <w:pPr>
+        <w:pStyle w:val="ListParagraph"/>
+        <w:numPr>
+          <w:ilvl w:val="0"/>
+          <w:numId w:val="6"/>
+        </w:numPr>
+        <w:tabs>
+          <w:tab w:val="left" w:pos="426"/>
+        </w:tabs>
+        <w:spacing w:after="120" w:line="276" w:lineRule="auto"/>
+        <w:ind w:left="709" w:right="-51" w:hanging="710"/>
+        <w:contextualSpacing w:val="0"/>
+        <w:rPr>
+          <w:color w:val="000000" w:themeColor="text1"/>
+          <w:sz w:val="40"/>
+          <w:szCs w:val="40"/>
+        </w:rPr>
+      </w:pPr>
+      <w:r>
+        <w:rPr>
+          <w:b/>
+          <w:bCs/>
           <w:i/>
           <w:iCs/>
           <w:sz w:val="36"/>
           <w:szCs w:val="36"/>
         </w:rPr>
-      </w:pPr>
+        <w:t>Save</w:t>
+      </w:r>
       <w:r>
         <w:rPr>
           <w:i/>
@@ -2207,7 +2797,7 @@
           <w:sz w:val="36"/>
           <w:szCs w:val="36"/>
         </w:rPr>
-        <w:t xml:space="preserve">Try making the </w:t>
+        <w:t xml:space="preserve"> your code with a good name.</w:t>
       </w:r>
       <w:r>
         <w:rPr>
@@ -2216,47 +2806,16 @@
           <w:sz w:val="36"/>
           <w:szCs w:val="36"/>
         </w:rPr>
-        <w:t>head of the kite follow the mouse pointer.</w:t>
-      </w:r>
-    </w:p>
-    <w:p>
-      <w:pPr>
-        <w:pStyle w:val="ListParagraph"/>
-        <w:spacing w:line="276" w:lineRule="auto"/>
-        <w:ind w:left="0"/>
-        <w:rPr>
-          <w:sz w:val="40"/>
-          <w:szCs w:val="40"/>
-        </w:rPr>
-      </w:pPr>
-      <w:r>
-        <w:rPr>
-          <w:b/>
-          <w:bCs/>
+        <w:t xml:space="preserve"> </w:t>
+      </w:r>
+      <w:r>
+        <w:rPr>
           <w:i/>
           <w:iCs/>
           <w:sz w:val="36"/>
           <w:szCs w:val="36"/>
         </w:rPr>
-        <w:t>Save</w:t>
-      </w:r>
-      <w:r>
-        <w:rPr>
-          <w:i/>
-          <w:iCs/>
-          <w:sz w:val="36"/>
-          <w:szCs w:val="36"/>
-        </w:rPr>
-        <w:t xml:space="preserve"> your code with a good name.</w:t>
-      </w:r>
-      <w:r>
-        <w:rPr>
-          <w:i/>
-          <w:iCs/>
-          <w:sz w:val="36"/>
-          <w:szCs w:val="36"/>
-        </w:rPr>
-        <w:t xml:space="preserve"> </w:t>
+        <w:br/>
       </w:r>
       <w:r>
         <w:rPr>
@@ -2281,7 +2840,7 @@
 </file>
 
 <file path=word/numbering.xml><?xml version="1.0" encoding="utf-8"?>
-<w:numbering xmlns:wpc="http://schemas.microsoft.com/office/word/2010/wordprocessingCanvas" xmlns:cx="http://schemas.microsoft.com/office/drawing/2014/chartex" xmlns:cx1="http://schemas.microsoft.com/office/drawing/2015/9/8/chartex" xmlns:cx2="http://schemas.microsoft.com/office/drawing/2015/10/21/chartex" xmlns:cx3="http://schemas.microsoft.com/office/drawing/2016/5/9/chartex" xmlns:cx4="http://schemas.microsoft.com/office/drawing/2016/5/10/chartex" xmlns:cx5="http://schemas.microsoft.com/office/drawing/2016/5/11/chartex" xmlns:cx6="http://schemas.microsoft.com/office/drawing/2016/5/12/chartex" xmlns:cx7="http://schemas.microsoft.com/office/drawing/2016/5/13/chartex" xmlns:cx8="http://schemas.microsoft.com/office/drawing/2016/5/14/chartex" xmlns:mc="http://schemas.openxmlformats.org/markup-compatibility/2006" xmlns:aink="http://schemas.microsoft.com/office/drawing/2016/ink" xmlns:am3d="http://schemas.microsoft.com/office/drawing/2017/model3d" xmlns:o="urn:schemas-microsoft-com:office:office" xmlns:oel="http://schemas.microsoft.com/office/2019/extlst" xmlns:r="http://schemas.openxmlformats.org/officeDocument/2006/relationships" xmlns:m="http://schemas.openxmlformats.org/officeDocument/2006/math" xmlns:v="urn:schemas-microsoft-com:vml" xmlns:wp14="http://schemas.microsoft.com/office/word/2010/wordprocessingDrawing" xmlns:wp="http://schemas.openxmlformats.org/drawingml/2006/wordprocessingDrawing" xmlns:w10="urn:schemas-microsoft-com:office:word" xmlns:w="http://schemas.openxmlformats.org/wordprocessingml/2006/main" xmlns:w14="http://schemas.microsoft.com/office/word/2010/wordml" xmlns:w15="http://schemas.microsoft.com/office/word/2012/wordml" xmlns:w16cex="http://schemas.microsoft.com/office/word/2018/wordml/cex" xmlns:w16cid="http://schemas.microsoft.com/office/word/2016/wordml/cid" xmlns:w16="http://schemas.microsoft.com/office/word/2018/wordml" xmlns:w16sdtdh="http://schemas.microsoft.com/office/word/2020/wordml/sdtdatahash" xmlns:w16se="http://schemas.microsoft.com/office/word/2015/wordml/symex" xmlns:wpg="http://schemas.microsoft.com/office/word/2010/wordprocessingGroup" xmlns:wpi="http://schemas.microsoft.com/office/word/2010/wordprocessingInk" xmlns:wne="http://schemas.microsoft.com/office/word/2006/wordml" xmlns:wps="http://schemas.microsoft.com/office/word/2010/wordprocessingShape" mc:Ignorable="w14 w15 w16se w16cid w16 w16cex w16sdtdh wp14">
+<w:numbering xmlns:wpc="http://schemas.microsoft.com/office/word/2010/wordprocessingCanvas" xmlns:cx="http://schemas.microsoft.com/office/drawing/2014/chartex" xmlns:cx1="http://schemas.microsoft.com/office/drawing/2015/9/8/chartex" xmlns:cx2="http://schemas.microsoft.com/office/drawing/2015/10/21/chartex" xmlns:cx3="http://schemas.microsoft.com/office/drawing/2016/5/9/chartex" xmlns:cx4="http://schemas.microsoft.com/office/drawing/2016/5/10/chartex" xmlns:cx5="http://schemas.microsoft.com/office/drawing/2016/5/11/chartex" xmlns:cx6="http://schemas.microsoft.com/office/drawing/2016/5/12/chartex" xmlns:cx7="http://schemas.microsoft.com/office/drawing/2016/5/13/chartex" xmlns:cx8="http://schemas.microsoft.com/office/drawing/2016/5/14/chartex" xmlns:mc="http://schemas.openxmlformats.org/markup-compatibility/2006" xmlns:aink="http://schemas.microsoft.com/office/drawing/2016/ink" xmlns:am3d="http://schemas.microsoft.com/office/drawing/2017/model3d" xmlns:o="urn:schemas-microsoft-com:office:office" xmlns:oel="http://schemas.microsoft.com/office/2019/extlst" xmlns:r="http://schemas.openxmlformats.org/officeDocument/2006/relationships" xmlns:m="http://schemas.openxmlformats.org/officeDocument/2006/math" xmlns:v="urn:schemas-microsoft-com:vml" xmlns:wp14="http://schemas.microsoft.com/office/word/2010/wordprocessingDrawing" xmlns:wp="http://schemas.openxmlformats.org/drawingml/2006/wordprocessingDrawing" xmlns:w10="urn:schemas-microsoft-com:office:word" xmlns:w="http://schemas.openxmlformats.org/wordprocessingml/2006/main" xmlns:w14="http://schemas.microsoft.com/office/word/2010/wordml" xmlns:w15="http://schemas.microsoft.com/office/word/2012/wordml" xmlns:w16cex="http://schemas.microsoft.com/office/word/2018/wordml/cex" xmlns:w16cid="http://schemas.microsoft.com/office/word/2016/wordml/cid" xmlns:w16="http://schemas.microsoft.com/office/word/2018/wordml" xmlns:w16du="http://schemas.microsoft.com/office/word/2023/wordml/word16du" xmlns:w16sdtdh="http://schemas.microsoft.com/office/word/2020/wordml/sdtdatahash" xmlns:w16sdtfl="http://schemas.microsoft.com/office/word/2024/wordml/sdtformatlock" xmlns:w16se="http://schemas.microsoft.com/office/word/2015/wordml/symex" xmlns:wpg="http://schemas.microsoft.com/office/word/2010/wordprocessingGroup" xmlns:wpi="http://schemas.microsoft.com/office/word/2010/wordprocessingInk" xmlns:wne="http://schemas.microsoft.com/office/word/2006/wordml" xmlns:wps="http://schemas.microsoft.com/office/word/2010/wordprocessingShape" mc:Ignorable="w14 w15 w16se w16cid w16 w16cex w16sdtdh w16sdtfl w16du wp14">
   <w:abstractNum w:abstractNumId="0" w15:restartNumberingAfterBreak="0">
     <w:nsid w:val="0AB0423E"/>
     <w:multiLevelType w:val="hybridMultilevel"/>
@@ -2651,8 +3210,8 @@
   <w:abstractNum w:abstractNumId="4" w15:restartNumberingAfterBreak="0">
     <w:nsid w:val="1FAF219F"/>
     <w:multiLevelType w:val="hybridMultilevel"/>
-    <w:tmpl w:val="7DA22FB8"/>
-    <w:lvl w:ilvl="0" w:tplc="D2FCCCD2">
+    <w:tmpl w:val="894A5C64"/>
+    <w:lvl w:ilvl="0" w:tplc="C322A4A0">
       <w:start w:val="1"/>
       <w:numFmt w:val="decimal"/>
       <w:lvlText w:val="%1)"/>
@@ -2677,6 +3236,8 @@
         <w:w w:val="100"/>
         <w:kern w:val="0"/>
         <w:position w:val="0"/>
+        <w:sz w:val="40"/>
+        <w:szCs w:val="40"/>
         <w:vertAlign w:val="baseline"/>
       </w:rPr>
     </w:lvl>
@@ -3969,7 +4530,7 @@
 </file>
 
 <file path=word/styles.xml><?xml version="1.0" encoding="utf-8"?>
-<w:styles xmlns:mc="http://schemas.openxmlformats.org/markup-compatibility/2006" xmlns:r="http://schemas.openxmlformats.org/officeDocument/2006/relationships" xmlns:w="http://schemas.openxmlformats.org/wordprocessingml/2006/main" xmlns:w14="http://schemas.microsoft.com/office/word/2010/wordml" xmlns:w15="http://schemas.microsoft.com/office/word/2012/wordml" xmlns:w16cex="http://schemas.microsoft.com/office/word/2018/wordml/cex" xmlns:w16cid="http://schemas.microsoft.com/office/word/2016/wordml/cid" xmlns:w16="http://schemas.microsoft.com/office/word/2018/wordml" xmlns:w16sdtdh="http://schemas.microsoft.com/office/word/2020/wordml/sdtdatahash" xmlns:w16se="http://schemas.microsoft.com/office/word/2015/wordml/symex" mc:Ignorable="w14 w15 w16se w16cid w16 w16cex w16sdtdh">
+<w:styles xmlns:mc="http://schemas.openxmlformats.org/markup-compatibility/2006" xmlns:r="http://schemas.openxmlformats.org/officeDocument/2006/relationships" xmlns:w="http://schemas.openxmlformats.org/wordprocessingml/2006/main" xmlns:w14="http://schemas.microsoft.com/office/word/2010/wordml" xmlns:w15="http://schemas.microsoft.com/office/word/2012/wordml" xmlns:w16cex="http://schemas.microsoft.com/office/word/2018/wordml/cex" xmlns:w16cid="http://schemas.microsoft.com/office/word/2016/wordml/cid" xmlns:w16="http://schemas.microsoft.com/office/word/2018/wordml" xmlns:w16du="http://schemas.microsoft.com/office/word/2023/wordml/word16du" xmlns:w16sdtdh="http://schemas.microsoft.com/office/word/2020/wordml/sdtdatahash" xmlns:w16sdtfl="http://schemas.microsoft.com/office/word/2024/wordml/sdtformatlock" xmlns:w16se="http://schemas.microsoft.com/office/word/2015/wordml/symex" mc:Ignorable="w14 w15 w16se w16cid w16 w16cex w16sdtdh w16sdtfl w16du">
   <w:docDefaults>
     <w:rPrDefault>
       <w:rPr>
@@ -4765,4 +5326,10 @@
     </a:ext>
   </a:extLst>
 </a:theme>
+</file>
+
+<file path=docMetadata/LabelInfo.xml><?xml version="1.0" encoding="utf-8"?>
+<clbl:labelList xmlns:clbl="http://schemas.microsoft.com/office/2020/mipLabelMetadata">
+  <clbl:label id="{fc0de803-e079-4d4f-96bc-6f3b3b6923e3}" enabled="1" method="Privileged" siteId="{07ef1208-413c-4b5e-9cdd-64ef305754f0}" contentBits="0" removed="0"/>
+</clbl:labelList>
 </file>